--- a/Lab9/Lab9 Moh KI304.docx
+++ b/Lab9/Lab9 Moh KI304.docx
@@ -9,14 +9,14 @@
         <w:rPr>
           <w:noProof/>
           <w:sz w:val="28"/>
-          <w:lang w:val="en-US"/>
+          <w:lang w:val="ru-RU"/>
         </w:rPr>
       </w:pPr>
       <w:r>
         <w:rPr>
           <w:noProof/>
           <w:sz w:val="28"/>
-          <w:lang w:val="en-US"/>
+          <w:lang w:val="ru-RU"/>
         </w:rPr>
         <w:t>Міністерство освіти і науки України</w:t>
       </w:r>
@@ -25,15 +25,15 @@
           <w:noProof/>
           <w:spacing w:val="1"/>
           <w:sz w:val="28"/>
-          <w:lang w:val="en-US"/>
-        </w:rPr>
-        <w:t xml:space="preserve"> </w:t>
-      </w:r>
-      <w:r>
-        <w:rPr>
-          <w:noProof/>
-          <w:sz w:val="28"/>
-          <w:lang w:val="en-US"/>
+          <w:lang w:val="ru-RU"/>
+        </w:rPr>
+        <w:t xml:space="preserve"> </w:t>
+      </w:r>
+      <w:r>
+        <w:rPr>
+          <w:noProof/>
+          <w:sz w:val="28"/>
+          <w:lang w:val="ru-RU"/>
         </w:rPr>
         <w:t>Національний</w:t>
       </w:r>
@@ -42,15 +42,15 @@
           <w:noProof/>
           <w:spacing w:val="-13"/>
           <w:sz w:val="28"/>
-          <w:lang w:val="en-US"/>
-        </w:rPr>
-        <w:t xml:space="preserve"> </w:t>
-      </w:r>
-      <w:r>
-        <w:rPr>
-          <w:noProof/>
-          <w:sz w:val="28"/>
-          <w:lang w:val="en-US"/>
+          <w:lang w:val="ru-RU"/>
+        </w:rPr>
+        <w:t xml:space="preserve"> </w:t>
+      </w:r>
+      <w:r>
+        <w:rPr>
+          <w:noProof/>
+          <w:sz w:val="28"/>
+          <w:lang w:val="ru-RU"/>
         </w:rPr>
         <w:t>університет</w:t>
       </w:r>
@@ -59,15 +59,15 @@
           <w:noProof/>
           <w:spacing w:val="-13"/>
           <w:sz w:val="28"/>
-          <w:lang w:val="en-US"/>
-        </w:rPr>
-        <w:t xml:space="preserve"> </w:t>
-      </w:r>
-      <w:r>
-        <w:rPr>
-          <w:noProof/>
-          <w:sz w:val="28"/>
-          <w:lang w:val="en-US"/>
+          <w:lang w:val="ru-RU"/>
+        </w:rPr>
+        <w:t xml:space="preserve"> </w:t>
+      </w:r>
+      <w:r>
+        <w:rPr>
+          <w:noProof/>
+          <w:sz w:val="28"/>
+          <w:lang w:val="ru-RU"/>
         </w:rPr>
         <w:t>«Львівська</w:t>
       </w:r>
@@ -76,15 +76,15 @@
           <w:noProof/>
           <w:spacing w:val="-13"/>
           <w:sz w:val="28"/>
-          <w:lang w:val="en-US"/>
-        </w:rPr>
-        <w:t xml:space="preserve"> </w:t>
-      </w:r>
-      <w:r>
-        <w:rPr>
-          <w:noProof/>
-          <w:sz w:val="28"/>
-          <w:lang w:val="en-US"/>
+          <w:lang w:val="ru-RU"/>
+        </w:rPr>
+        <w:t xml:space="preserve"> </w:t>
+      </w:r>
+      <w:r>
+        <w:rPr>
+          <w:noProof/>
+          <w:sz w:val="28"/>
+          <w:lang w:val="ru-RU"/>
         </w:rPr>
         <w:t>політехніка»</w:t>
       </w:r>
@@ -93,15 +93,15 @@
           <w:noProof/>
           <w:spacing w:val="-67"/>
           <w:sz w:val="28"/>
-          <w:lang w:val="en-US"/>
-        </w:rPr>
-        <w:t xml:space="preserve"> </w:t>
-      </w:r>
-      <w:r>
-        <w:rPr>
-          <w:noProof/>
-          <w:sz w:val="28"/>
-          <w:lang w:val="en-US"/>
+          <w:lang w:val="ru-RU"/>
+        </w:rPr>
+        <w:t xml:space="preserve"> </w:t>
+      </w:r>
+      <w:r>
+        <w:rPr>
+          <w:noProof/>
+          <w:sz w:val="28"/>
+          <w:lang w:val="ru-RU"/>
         </w:rPr>
         <w:t>Кафедра</w:t>
       </w:r>
@@ -110,15 +110,15 @@
           <w:noProof/>
           <w:spacing w:val="-7"/>
           <w:sz w:val="28"/>
-          <w:lang w:val="en-US"/>
-        </w:rPr>
-        <w:t xml:space="preserve"> </w:t>
-      </w:r>
-      <w:r>
-        <w:rPr>
-          <w:noProof/>
-          <w:sz w:val="28"/>
-          <w:lang w:val="en-US"/>
+          <w:lang w:val="ru-RU"/>
+        </w:rPr>
+        <w:t xml:space="preserve"> </w:t>
+      </w:r>
+      <w:r>
+        <w:rPr>
+          <w:noProof/>
+          <w:sz w:val="28"/>
+          <w:lang w:val="ru-RU"/>
         </w:rPr>
         <w:t>«Електронних</w:t>
       </w:r>
@@ -127,15 +127,15 @@
           <w:noProof/>
           <w:spacing w:val="-7"/>
           <w:sz w:val="28"/>
-          <w:lang w:val="en-US"/>
-        </w:rPr>
-        <w:t xml:space="preserve"> </w:t>
-      </w:r>
-      <w:r>
-        <w:rPr>
-          <w:noProof/>
-          <w:sz w:val="28"/>
-          <w:lang w:val="en-US"/>
+          <w:lang w:val="ru-RU"/>
+        </w:rPr>
+        <w:t xml:space="preserve"> </w:t>
+      </w:r>
+      <w:r>
+        <w:rPr>
+          <w:noProof/>
+          <w:sz w:val="28"/>
+          <w:lang w:val="ru-RU"/>
         </w:rPr>
         <w:t>обчислювальних</w:t>
       </w:r>
@@ -144,15 +144,15 @@
           <w:noProof/>
           <w:spacing w:val="-6"/>
           <w:sz w:val="28"/>
-          <w:lang w:val="en-US"/>
-        </w:rPr>
-        <w:t xml:space="preserve"> </w:t>
-      </w:r>
-      <w:r>
-        <w:rPr>
-          <w:noProof/>
-          <w:sz w:val="28"/>
-          <w:lang w:val="en-US"/>
+          <w:lang w:val="ru-RU"/>
+        </w:rPr>
+        <w:t xml:space="preserve"> </w:t>
+      </w:r>
+      <w:r>
+        <w:rPr>
+          <w:noProof/>
+          <w:sz w:val="28"/>
+          <w:lang w:val="ru-RU"/>
         </w:rPr>
         <w:t>машин»</w:t>
       </w:r>
@@ -163,7 +163,7 @@
         <w:rPr>
           <w:noProof/>
           <w:sz w:val="20"/>
-          <w:lang w:val="en-US"/>
+          <w:lang w:val="ru-RU"/>
         </w:rPr>
       </w:pPr>
     </w:p>
@@ -173,7 +173,7 @@
         <w:rPr>
           <w:noProof/>
           <w:sz w:val="20"/>
-          <w:lang w:val="en-US"/>
+          <w:lang w:val="ru-RU"/>
         </w:rPr>
       </w:pPr>
     </w:p>
@@ -184,7 +184,7 @@
         <w:rPr>
           <w:noProof/>
           <w:sz w:val="20"/>
-          <w:lang w:val="en-US"/>
+          <w:lang w:val="ru-RU"/>
         </w:rPr>
       </w:pPr>
       <w:r>
@@ -244,7 +244,7 @@
         <w:rPr>
           <w:noProof/>
           <w:sz w:val="34"/>
-          <w:lang w:val="en-US"/>
+          <w:lang w:val="ru-RU"/>
         </w:rPr>
       </w:pPr>
     </w:p>
@@ -255,14 +255,14 @@
         <w:rPr>
           <w:noProof/>
           <w:sz w:val="28"/>
-          <w:lang w:val="en-US"/>
+          <w:lang w:val="ru-RU"/>
         </w:rPr>
       </w:pPr>
       <w:r>
         <w:rPr>
           <w:noProof/>
           <w:sz w:val="28"/>
-          <w:lang w:val="en-US"/>
+          <w:lang w:val="ru-RU"/>
         </w:rPr>
         <w:t>Звіт</w:t>
       </w:r>
@@ -275,14 +275,14 @@
         <w:rPr>
           <w:noProof/>
           <w:sz w:val="28"/>
-          <w:lang w:val="en-US"/>
+          <w:lang w:val="ru-RU"/>
         </w:rPr>
       </w:pPr>
       <w:r>
         <w:rPr>
           <w:noProof/>
           <w:sz w:val="28"/>
-          <w:lang w:val="en-US"/>
+          <w:lang w:val="ru-RU"/>
         </w:rPr>
         <w:t>з</w:t>
       </w:r>
@@ -291,15 +291,15 @@
           <w:noProof/>
           <w:spacing w:val="-6"/>
           <w:sz w:val="28"/>
-          <w:lang w:val="en-US"/>
-        </w:rPr>
-        <w:t xml:space="preserve"> </w:t>
-      </w:r>
-      <w:r>
-        <w:rPr>
-          <w:noProof/>
-          <w:sz w:val="28"/>
-          <w:lang w:val="en-US"/>
+          <w:lang w:val="ru-RU"/>
+        </w:rPr>
+        <w:t xml:space="preserve"> </w:t>
+      </w:r>
+      <w:r>
+        <w:rPr>
+          <w:noProof/>
+          <w:sz w:val="28"/>
+          <w:lang w:val="ru-RU"/>
         </w:rPr>
         <w:t>лабораторної</w:t>
       </w:r>
@@ -308,15 +308,15 @@
           <w:noProof/>
           <w:spacing w:val="-6"/>
           <w:sz w:val="28"/>
-          <w:lang w:val="en-US"/>
-        </w:rPr>
-        <w:t xml:space="preserve"> </w:t>
-      </w:r>
-      <w:r>
-        <w:rPr>
-          <w:noProof/>
-          <w:sz w:val="28"/>
-          <w:lang w:val="en-US"/>
+          <w:lang w:val="ru-RU"/>
+        </w:rPr>
+        <w:t xml:space="preserve"> </w:t>
+      </w:r>
+      <w:r>
+        <w:rPr>
+          <w:noProof/>
+          <w:sz w:val="28"/>
+          <w:lang w:val="ru-RU"/>
         </w:rPr>
         <w:t>роботи</w:t>
       </w:r>
@@ -325,15 +325,15 @@
           <w:noProof/>
           <w:spacing w:val="-5"/>
           <w:sz w:val="28"/>
-          <w:lang w:val="en-US"/>
-        </w:rPr>
-        <w:t xml:space="preserve"> </w:t>
-      </w:r>
-      <w:r>
-        <w:rPr>
-          <w:noProof/>
-          <w:sz w:val="28"/>
-          <w:lang w:val="en-US"/>
+          <w:lang w:val="ru-RU"/>
+        </w:rPr>
+        <w:t xml:space="preserve"> </w:t>
+      </w:r>
+      <w:r>
+        <w:rPr>
+          <w:noProof/>
+          <w:sz w:val="28"/>
+          <w:lang w:val="ru-RU"/>
         </w:rPr>
         <w:t>№</w:t>
       </w:r>
@@ -342,15 +342,15 @@
           <w:noProof/>
           <w:spacing w:val="-5"/>
           <w:sz w:val="28"/>
-          <w:lang w:val="en-US"/>
-        </w:rPr>
-        <w:t xml:space="preserve"> </w:t>
-      </w:r>
-      <w:r>
-        <w:rPr>
-          <w:noProof/>
-          <w:sz w:val="28"/>
-          <w:lang w:val="en-US"/>
+          <w:lang w:val="ru-RU"/>
+        </w:rPr>
+        <w:t xml:space="preserve"> </w:t>
+      </w:r>
+      <w:r>
+        <w:rPr>
+          <w:noProof/>
+          <w:sz w:val="28"/>
+          <w:lang w:val="ru-RU"/>
         </w:rPr>
         <w:t>9</w:t>
       </w:r>
@@ -362,14 +362,14 @@
         <w:rPr>
           <w:noProof/>
           <w:sz w:val="28"/>
-          <w:lang w:val="en-US"/>
+          <w:lang w:val="ru-RU"/>
         </w:rPr>
       </w:pPr>
       <w:r>
         <w:rPr>
           <w:noProof/>
           <w:sz w:val="28"/>
-          <w:lang w:val="en-US"/>
+          <w:lang w:val="ru-RU"/>
         </w:rPr>
         <w:t>з</w:t>
       </w:r>
@@ -378,15 +378,15 @@
           <w:noProof/>
           <w:spacing w:val="-9"/>
           <w:sz w:val="28"/>
-          <w:lang w:val="en-US"/>
-        </w:rPr>
-        <w:t xml:space="preserve"> </w:t>
-      </w:r>
-      <w:r>
-        <w:rPr>
-          <w:noProof/>
-          <w:sz w:val="28"/>
-          <w:lang w:val="en-US"/>
+          <w:lang w:val="ru-RU"/>
+        </w:rPr>
+        <w:t xml:space="preserve"> </w:t>
+      </w:r>
+      <w:r>
+        <w:rPr>
+          <w:noProof/>
+          <w:sz w:val="28"/>
+          <w:lang w:val="ru-RU"/>
         </w:rPr>
         <w:t>дисципліни:</w:t>
       </w:r>
@@ -395,15 +395,15 @@
           <w:noProof/>
           <w:spacing w:val="-8"/>
           <w:sz w:val="28"/>
-          <w:lang w:val="en-US"/>
-        </w:rPr>
-        <w:t xml:space="preserve"> </w:t>
-      </w:r>
-      <w:r>
-        <w:rPr>
-          <w:noProof/>
-          <w:sz w:val="28"/>
-          <w:lang w:val="en-US"/>
+          <w:lang w:val="ru-RU"/>
+        </w:rPr>
+        <w:t xml:space="preserve"> </w:t>
+      </w:r>
+      <w:r>
+        <w:rPr>
+          <w:noProof/>
+          <w:sz w:val="28"/>
+          <w:lang w:val="ru-RU"/>
         </w:rPr>
         <w:t>«Кросплатформенні</w:t>
       </w:r>
@@ -412,15 +412,15 @@
           <w:noProof/>
           <w:spacing w:val="-8"/>
           <w:sz w:val="28"/>
-          <w:lang w:val="en-US"/>
-        </w:rPr>
-        <w:t xml:space="preserve"> </w:t>
-      </w:r>
-      <w:r>
-        <w:rPr>
-          <w:noProof/>
-          <w:sz w:val="28"/>
-          <w:lang w:val="en-US"/>
+          <w:lang w:val="ru-RU"/>
+        </w:rPr>
+        <w:t xml:space="preserve"> </w:t>
+      </w:r>
+      <w:r>
+        <w:rPr>
+          <w:noProof/>
+          <w:sz w:val="28"/>
+          <w:lang w:val="ru-RU"/>
         </w:rPr>
         <w:t>засоби</w:t>
       </w:r>
@@ -429,15 +429,15 @@
           <w:noProof/>
           <w:spacing w:val="-9"/>
           <w:sz w:val="28"/>
-          <w:lang w:val="en-US"/>
-        </w:rPr>
-        <w:t xml:space="preserve"> </w:t>
-      </w:r>
-      <w:r>
-        <w:rPr>
-          <w:noProof/>
-          <w:sz w:val="28"/>
-          <w:lang w:val="en-US"/>
+          <w:lang w:val="ru-RU"/>
+        </w:rPr>
+        <w:t xml:space="preserve"> </w:t>
+      </w:r>
+      <w:r>
+        <w:rPr>
+          <w:noProof/>
+          <w:sz w:val="28"/>
+          <w:lang w:val="ru-RU"/>
         </w:rPr>
         <w:t>програмування»</w:t>
       </w:r>
@@ -446,15 +446,15 @@
           <w:noProof/>
           <w:spacing w:val="-8"/>
           <w:sz w:val="28"/>
-          <w:lang w:val="en-US"/>
-        </w:rPr>
-        <w:t xml:space="preserve"> </w:t>
-      </w:r>
-      <w:r>
-        <w:rPr>
-          <w:noProof/>
-          <w:sz w:val="28"/>
-          <w:lang w:val="en-US"/>
+          <w:lang w:val="ru-RU"/>
+        </w:rPr>
+        <w:t xml:space="preserve"> </w:t>
+      </w:r>
+      <w:r>
+        <w:rPr>
+          <w:noProof/>
+          <w:sz w:val="28"/>
+          <w:lang w:val="ru-RU"/>
         </w:rPr>
         <w:t>на</w:t>
       </w:r>
@@ -463,15 +463,15 @@
           <w:noProof/>
           <w:spacing w:val="-67"/>
           <w:sz w:val="28"/>
-          <w:lang w:val="en-US"/>
-        </w:rPr>
-        <w:t xml:space="preserve"> </w:t>
-      </w:r>
-      <w:r>
-        <w:rPr>
-          <w:noProof/>
-          <w:sz w:val="28"/>
-          <w:lang w:val="en-US"/>
+          <w:lang w:val="ru-RU"/>
+        </w:rPr>
+        <w:t xml:space="preserve"> </w:t>
+      </w:r>
+      <w:r>
+        <w:rPr>
+          <w:noProof/>
+          <w:sz w:val="28"/>
+          <w:lang w:val="ru-RU"/>
         </w:rPr>
         <w:t>тему:</w:t>
       </w:r>
@@ -480,15 +480,15 @@
           <w:noProof/>
           <w:spacing w:val="-9"/>
           <w:sz w:val="28"/>
-          <w:lang w:val="en-US"/>
-        </w:rPr>
-        <w:t xml:space="preserve"> </w:t>
-      </w:r>
-      <w:r>
-        <w:rPr>
-          <w:noProof/>
-          <w:sz w:val="28"/>
-          <w:lang w:val="en-US"/>
+          <w:lang w:val="ru-RU"/>
+        </w:rPr>
+        <w:t xml:space="preserve"> </w:t>
+      </w:r>
+      <w:r>
+        <w:rPr>
+          <w:noProof/>
+          <w:sz w:val="28"/>
+          <w:lang w:val="ru-RU"/>
         </w:rPr>
         <w:t>«Основи</w:t>
       </w:r>
@@ -497,15 +497,15 @@
           <w:noProof/>
           <w:spacing w:val="-8"/>
           <w:sz w:val="28"/>
-          <w:lang w:val="en-US"/>
-        </w:rPr>
-        <w:t xml:space="preserve"> </w:t>
-      </w:r>
-      <w:r>
-        <w:rPr>
-          <w:noProof/>
-          <w:sz w:val="28"/>
-          <w:lang w:val="en-US"/>
+          <w:lang w:val="ru-RU"/>
+        </w:rPr>
+        <w:t xml:space="preserve"> </w:t>
+      </w:r>
+      <w:r>
+        <w:rPr>
+          <w:noProof/>
+          <w:sz w:val="28"/>
+          <w:lang w:val="ru-RU"/>
         </w:rPr>
         <w:t>Об'єктно-Орієнтованого</w:t>
       </w:r>
@@ -514,15 +514,15 @@
           <w:noProof/>
           <w:spacing w:val="-8"/>
           <w:sz w:val="28"/>
-          <w:lang w:val="en-US"/>
-        </w:rPr>
-        <w:t xml:space="preserve"> </w:t>
-      </w:r>
-      <w:r>
-        <w:rPr>
-          <w:noProof/>
-          <w:sz w:val="28"/>
-          <w:lang w:val="en-US"/>
+          <w:lang w:val="ru-RU"/>
+        </w:rPr>
+        <w:t xml:space="preserve"> </w:t>
+      </w:r>
+      <w:r>
+        <w:rPr>
+          <w:noProof/>
+          <w:sz w:val="28"/>
+          <w:lang w:val="ru-RU"/>
         </w:rPr>
         <w:t>програмування</w:t>
       </w:r>
@@ -531,15 +531,15 @@
           <w:noProof/>
           <w:spacing w:val="-9"/>
           <w:sz w:val="28"/>
-          <w:lang w:val="en-US"/>
-        </w:rPr>
-        <w:t xml:space="preserve"> </w:t>
-      </w:r>
-      <w:r>
-        <w:rPr>
-          <w:noProof/>
-          <w:sz w:val="28"/>
-          <w:lang w:val="en-US"/>
+          <w:lang w:val="ru-RU"/>
+        </w:rPr>
+        <w:t xml:space="preserve"> </w:t>
+      </w:r>
+      <w:r>
+        <w:rPr>
+          <w:noProof/>
+          <w:sz w:val="28"/>
+          <w:lang w:val="ru-RU"/>
         </w:rPr>
         <w:t>у</w:t>
       </w:r>
@@ -548,17 +548,25 @@
           <w:noProof/>
           <w:spacing w:val="-8"/>
           <w:sz w:val="28"/>
-          <w:lang w:val="en-US"/>
-        </w:rPr>
-        <w:t xml:space="preserve"> </w:t>
-      </w:r>
-      <w:r>
-        <w:rPr>
-          <w:noProof/>
-          <w:sz w:val="28"/>
-          <w:lang w:val="en-US"/>
-        </w:rPr>
-        <w:t>Python»</w:t>
+          <w:lang w:val="ru-RU"/>
+        </w:rPr>
+        <w:t xml:space="preserve"> </w:t>
+      </w:r>
+      <w:r>
+        <w:rPr>
+          <w:noProof/>
+          <w:sz w:val="28"/>
+          <w:lang w:val="en-US"/>
+        </w:rPr>
+        <w:t>Python</w:t>
+      </w:r>
+      <w:r>
+        <w:rPr>
+          <w:noProof/>
+          <w:sz w:val="28"/>
+          <w:lang w:val="ru-RU"/>
+        </w:rPr>
+        <w:t>»</w:t>
       </w:r>
     </w:p>
     <w:p>
@@ -567,7 +575,7 @@
         <w:rPr>
           <w:noProof/>
           <w:sz w:val="30"/>
-          <w:lang w:val="en-US"/>
+          <w:lang w:val="ru-RU"/>
         </w:rPr>
       </w:pPr>
     </w:p>
@@ -577,7 +585,7 @@
         <w:rPr>
           <w:noProof/>
           <w:sz w:val="30"/>
-          <w:lang w:val="en-US"/>
+          <w:lang w:val="ru-RU"/>
         </w:rPr>
       </w:pPr>
     </w:p>
@@ -587,7 +595,7 @@
         <w:rPr>
           <w:noProof/>
           <w:sz w:val="30"/>
-          <w:lang w:val="en-US"/>
+          <w:lang w:val="ru-RU"/>
         </w:rPr>
       </w:pPr>
     </w:p>
@@ -597,7 +605,7 @@
         <w:rPr>
           <w:noProof/>
           <w:sz w:val="30"/>
-          <w:lang w:val="en-US"/>
+          <w:lang w:val="ru-RU"/>
         </w:rPr>
       </w:pPr>
     </w:p>
@@ -607,7 +615,7 @@
         <w:rPr>
           <w:noProof/>
           <w:sz w:val="30"/>
-          <w:lang w:val="en-US"/>
+          <w:lang w:val="ru-RU"/>
         </w:rPr>
       </w:pPr>
     </w:p>
@@ -619,7 +627,7 @@
         <w:rPr>
           <w:noProof/>
           <w:sz w:val="28"/>
-          <w:lang w:val="en-US"/>
+          <w:lang w:val="ru-RU"/>
         </w:rPr>
       </w:pPr>
       <w:r>
@@ -627,7 +635,7 @@
           <w:b/>
           <w:noProof/>
           <w:sz w:val="28"/>
-          <w:lang w:val="en-US"/>
+          <w:lang w:val="ru-RU"/>
         </w:rPr>
         <w:t>Виконав:</w:t>
       </w:r>
@@ -637,15 +645,15 @@
           <w:noProof/>
           <w:spacing w:val="-67"/>
           <w:sz w:val="28"/>
-          <w:lang w:val="en-US"/>
-        </w:rPr>
-        <w:t xml:space="preserve"> </w:t>
-      </w:r>
-      <w:r>
-        <w:rPr>
-          <w:noProof/>
-          <w:sz w:val="28"/>
-          <w:lang w:val="en-US"/>
+          <w:lang w:val="ru-RU"/>
+        </w:rPr>
+        <w:t xml:space="preserve"> </w:t>
+      </w:r>
+      <w:r>
+        <w:rPr>
+          <w:noProof/>
+          <w:sz w:val="28"/>
+          <w:lang w:val="ru-RU"/>
         </w:rPr>
         <w:t>студент</w:t>
       </w:r>
@@ -654,15 +662,15 @@
           <w:noProof/>
           <w:spacing w:val="-16"/>
           <w:sz w:val="28"/>
-          <w:lang w:val="en-US"/>
-        </w:rPr>
-        <w:t xml:space="preserve"> </w:t>
-      </w:r>
-      <w:r>
-        <w:rPr>
-          <w:noProof/>
-          <w:sz w:val="28"/>
-          <w:lang w:val="en-US"/>
+          <w:lang w:val="ru-RU"/>
+        </w:rPr>
+        <w:t xml:space="preserve"> </w:t>
+      </w:r>
+      <w:r>
+        <w:rPr>
+          <w:noProof/>
+          <w:sz w:val="28"/>
+          <w:lang w:val="ru-RU"/>
         </w:rPr>
         <w:t>групи</w:t>
       </w:r>
@@ -671,15 +679,15 @@
           <w:noProof/>
           <w:spacing w:val="-15"/>
           <w:sz w:val="28"/>
-          <w:lang w:val="en-US"/>
-        </w:rPr>
-        <w:t xml:space="preserve"> </w:t>
-      </w:r>
-      <w:r>
-        <w:rPr>
-          <w:noProof/>
-          <w:sz w:val="28"/>
-          <w:lang w:val="en-US"/>
+          <w:lang w:val="ru-RU"/>
+        </w:rPr>
+        <w:t xml:space="preserve"> </w:t>
+      </w:r>
+      <w:r>
+        <w:rPr>
+          <w:noProof/>
+          <w:sz w:val="28"/>
+          <w:lang w:val="ru-RU"/>
         </w:rPr>
         <w:t>КІ-30</w:t>
       </w:r>
@@ -687,7 +695,7 @@
         <w:rPr>
           <w:noProof/>
           <w:sz w:val="28"/>
-          <w:lang w:val="en-US"/>
+          <w:lang w:val="ru-RU"/>
         </w:rPr>
         <w:t>4</w:t>
       </w:r>
@@ -696,15 +704,15 @@
           <w:noProof/>
           <w:spacing w:val="-67"/>
           <w:sz w:val="28"/>
-          <w:lang w:val="en-US"/>
-        </w:rPr>
-        <w:t xml:space="preserve"> </w:t>
-      </w:r>
-      <w:r>
-        <w:rPr>
-          <w:noProof/>
-          <w:sz w:val="28"/>
-          <w:lang w:val="en-US"/>
+          <w:lang w:val="ru-RU"/>
+        </w:rPr>
+        <w:t xml:space="preserve"> </w:t>
+      </w:r>
+      <w:r>
+        <w:rPr>
+          <w:noProof/>
+          <w:sz w:val="28"/>
+          <w:lang w:val="ru-RU"/>
         </w:rPr>
         <w:t>Мох М. П.</w:t>
       </w:r>
@@ -737,7 +745,7 @@
         <w:rPr>
           <w:noProof/>
           <w:sz w:val="28"/>
-          <w:lang w:val="en-US"/>
+          <w:lang w:val="ru-RU"/>
         </w:rPr>
       </w:pPr>
       <w:r>
@@ -755,7 +763,27 @@
           <w:sz w:val="28"/>
           <w:lang w:val="en-US"/>
         </w:rPr>
-        <w:t>М.В.</w:t>
+        <w:t>М.</w:t>
+      </w:r>
+      <w:r>
+        <w:rPr>
+          <w:noProof/>
+          <w:spacing w:val="-4"/>
+          <w:sz w:val="28"/>
+          <w:lang w:val="en-US"/>
+        </w:rPr>
+        <w:t xml:space="preserve"> </w:t>
+      </w:r>
+      <w:bookmarkStart w:id="0" w:name="_GoBack"/>
+      <w:bookmarkEnd w:id="0"/>
+      <w:r>
+        <w:rPr>
+          <w:noProof/>
+          <w:spacing w:val="-4"/>
+          <w:sz w:val="28"/>
+          <w:lang w:val="en-US"/>
+        </w:rPr>
+        <w:t>В.</w:t>
       </w:r>
     </w:p>
     <w:p>
@@ -764,7 +792,7 @@
         <w:rPr>
           <w:noProof/>
           <w:sz w:val="30"/>
-          <w:lang w:val="en-US"/>
+          <w:lang w:val="ru-RU"/>
         </w:rPr>
       </w:pPr>
     </w:p>
@@ -774,7 +802,7 @@
         <w:rPr>
           <w:noProof/>
           <w:sz w:val="30"/>
-          <w:lang w:val="en-US"/>
+          <w:lang w:val="ru-RU"/>
         </w:rPr>
       </w:pPr>
     </w:p>
@@ -784,7 +812,7 @@
         <w:rPr>
           <w:noProof/>
           <w:sz w:val="30"/>
-          <w:lang w:val="en-US"/>
+          <w:lang w:val="ru-RU"/>
         </w:rPr>
       </w:pPr>
     </w:p>
@@ -794,7 +822,7 @@
         <w:rPr>
           <w:noProof/>
           <w:sz w:val="30"/>
-          <w:lang w:val="en-US"/>
+          <w:lang w:val="ru-RU"/>
         </w:rPr>
       </w:pPr>
     </w:p>
@@ -805,7 +833,7 @@
         <w:rPr>
           <w:noProof/>
           <w:sz w:val="37"/>
-          <w:lang w:val="en-US"/>
+          <w:lang w:val="ru-RU"/>
         </w:rPr>
       </w:pPr>
     </w:p>
@@ -816,59 +844,7 @@
         <w:rPr>
           <w:noProof/>
           <w:sz w:val="28"/>
-          <w:lang w:val="en-US"/>
-        </w:rPr>
-      </w:pPr>
-      <w:r>
-        <w:rPr>
-          <w:noProof/>
-          <w:sz w:val="28"/>
-          <w:lang w:val="en-US"/>
-        </w:rPr>
-        <w:t>Львів</w:t>
-      </w:r>
-      <w:r>
-        <w:rPr>
-          <w:noProof/>
-          <w:spacing w:val="-3"/>
-          <w:sz w:val="28"/>
-          <w:lang w:val="en-US"/>
-        </w:rPr>
-        <w:t xml:space="preserve"> </w:t>
-      </w:r>
-      <w:r>
-        <w:rPr>
-          <w:noProof/>
-          <w:sz w:val="28"/>
-          <w:lang w:val="en-US"/>
-        </w:rPr>
-        <w:t>–</w:t>
-      </w:r>
-      <w:r>
-        <w:rPr>
-          <w:noProof/>
-          <w:spacing w:val="-2"/>
-          <w:sz w:val="28"/>
-          <w:lang w:val="en-US"/>
-        </w:rPr>
-        <w:t xml:space="preserve"> </w:t>
-      </w:r>
-      <w:r>
-        <w:rPr>
-          <w:noProof/>
-          <w:sz w:val="28"/>
-          <w:lang w:val="en-US"/>
-        </w:rPr>
-        <w:t>2023</w:t>
-      </w:r>
-    </w:p>
-    <w:p>
-      <w:pPr>
-        <w:jc w:val="center"/>
-        <w:rPr>
-          <w:noProof/>
-          <w:sz w:val="28"/>
-          <w:lang w:val="en-US"/>
+          <w:lang w:val="ru-RU"/>
         </w:rPr>
         <w:sectPr>
           <w:type w:val="continuous"/>
@@ -877,15 +853,56 @@
           <w:cols w:space="720"/>
         </w:sectPr>
       </w:pPr>
+      <w:r>
+        <w:rPr>
+          <w:noProof/>
+          <w:sz w:val="28"/>
+          <w:lang w:val="ru-RU"/>
+        </w:rPr>
+        <w:t>Львів</w:t>
+      </w:r>
+      <w:r>
+        <w:rPr>
+          <w:noProof/>
+          <w:spacing w:val="-3"/>
+          <w:sz w:val="28"/>
+          <w:lang w:val="ru-RU"/>
+        </w:rPr>
+        <w:t xml:space="preserve"> </w:t>
+      </w:r>
+      <w:r>
+        <w:rPr>
+          <w:noProof/>
+          <w:sz w:val="28"/>
+          <w:lang w:val="ru-RU"/>
+        </w:rPr>
+        <w:t>–</w:t>
+      </w:r>
+      <w:r>
+        <w:rPr>
+          <w:noProof/>
+          <w:spacing w:val="-2"/>
+          <w:sz w:val="28"/>
+          <w:lang w:val="ru-RU"/>
+        </w:rPr>
+        <w:t xml:space="preserve"> </w:t>
+      </w:r>
+      <w:r>
+        <w:rPr>
+          <w:noProof/>
+          <w:sz w:val="28"/>
+          <w:lang w:val="ru-RU"/>
+        </w:rPr>
+        <w:t>2023</w:t>
+      </w:r>
     </w:p>
     <w:p>
       <w:pPr>
         <w:spacing w:before="66" w:line="355" w:lineRule="auto"/>
-        <w:ind w:left="121" w:firstLine="708"/>
-        <w:rPr>
-          <w:noProof/>
-          <w:sz w:val="28"/>
-          <w:lang w:val="en-US"/>
+        <w:rPr>
+          <w:noProof/>
+          <w:sz w:val="28"/>
+          <w:lang w:val="ru-RU"/>
         </w:rPr>
       </w:pPr>
       <w:r>
@@ -893,16 +910,25 @@
           <w:b/>
           <w:noProof/>
           <w:sz w:val="28"/>
-          <w:lang w:val="en-US"/>
+          <w:lang w:val="ru-RU"/>
         </w:rPr>
         <w:lastRenderedPageBreak/>
+        <w:t xml:space="preserve">  </w:t>
+      </w:r>
+      <w:r>
+        <w:rPr>
+          <w:b/>
+          <w:noProof/>
+          <w:sz w:val="28"/>
+          <w:lang w:val="ru-RU"/>
+        </w:rPr>
         <w:t xml:space="preserve">Мета роботи: </w:t>
       </w:r>
       <w:r>
         <w:rPr>
           <w:noProof/>
           <w:sz w:val="28"/>
-          <w:lang w:val="en-US"/>
+          <w:lang w:val="ru-RU"/>
         </w:rPr>
         <w:t>оволодіти навиками реалізації парадигм</w:t>
       </w:r>
@@ -911,7 +937,7 @@
           <w:noProof/>
           <w:spacing w:val="1"/>
           <w:sz w:val="28"/>
-          <w:lang w:val="en-US"/>
+          <w:lang w:val="ru-RU"/>
         </w:rPr>
         <w:t xml:space="preserve"> </w:t>
       </w:r>
@@ -920,7 +946,7 @@
           <w:noProof/>
           <w:spacing w:val="-1"/>
           <w:sz w:val="28"/>
-          <w:lang w:val="en-US"/>
+          <w:lang w:val="ru-RU"/>
         </w:rPr>
         <w:t>об’єктно</w:t>
       </w:r>
@@ -929,7 +955,7 @@
           <w:noProof/>
           <w:spacing w:val="-1"/>
           <w:sz w:val="28"/>
-          <w:lang w:val="en-US"/>
+          <w:lang w:val="ru-RU"/>
         </w:rPr>
         <w:t xml:space="preserve"> </w:t>
       </w:r>
@@ -938,7 +964,7 @@
           <w:noProof/>
           <w:spacing w:val="-1"/>
           <w:sz w:val="28"/>
-          <w:lang w:val="en-US"/>
+          <w:lang w:val="ru-RU"/>
         </w:rPr>
         <w:t>орієнтованого</w:t>
       </w:r>
@@ -947,15 +973,15 @@
           <w:noProof/>
           <w:spacing w:val="-15"/>
           <w:sz w:val="28"/>
-          <w:lang w:val="en-US"/>
-        </w:rPr>
-        <w:t xml:space="preserve"> </w:t>
-      </w:r>
-      <w:r>
-        <w:rPr>
-          <w:noProof/>
-          <w:sz w:val="28"/>
-          <w:lang w:val="en-US"/>
+          <w:lang w:val="ru-RU"/>
+        </w:rPr>
+        <w:t xml:space="preserve"> </w:t>
+      </w:r>
+      <w:r>
+        <w:rPr>
+          <w:noProof/>
+          <w:sz w:val="28"/>
+          <w:lang w:val="ru-RU"/>
         </w:rPr>
         <w:t>програмування</w:t>
       </w:r>
@@ -964,15 +990,15 @@
           <w:noProof/>
           <w:spacing w:val="-15"/>
           <w:sz w:val="28"/>
-          <w:lang w:val="en-US"/>
-        </w:rPr>
-        <w:t xml:space="preserve"> </w:t>
-      </w:r>
-      <w:r>
-        <w:rPr>
-          <w:noProof/>
-          <w:sz w:val="28"/>
-          <w:lang w:val="en-US"/>
+          <w:lang w:val="ru-RU"/>
+        </w:rPr>
+        <w:t xml:space="preserve"> </w:t>
+      </w:r>
+      <w:r>
+        <w:rPr>
+          <w:noProof/>
+          <w:sz w:val="28"/>
+          <w:lang w:val="ru-RU"/>
         </w:rPr>
         <w:t>використовуючи</w:t>
       </w:r>
@@ -981,15 +1007,15 @@
           <w:noProof/>
           <w:spacing w:val="-15"/>
           <w:sz w:val="28"/>
-          <w:lang w:val="en-US"/>
-        </w:rPr>
-        <w:t xml:space="preserve"> </w:t>
-      </w:r>
-      <w:r>
-        <w:rPr>
-          <w:noProof/>
-          <w:sz w:val="28"/>
-          <w:lang w:val="en-US"/>
+          <w:lang w:val="ru-RU"/>
+        </w:rPr>
+        <w:t xml:space="preserve"> </w:t>
+      </w:r>
+      <w:r>
+        <w:rPr>
+          <w:noProof/>
+          <w:sz w:val="28"/>
+          <w:lang w:val="ru-RU"/>
         </w:rPr>
         <w:t>засоби</w:t>
       </w:r>
@@ -998,15 +1024,15 @@
           <w:noProof/>
           <w:spacing w:val="-14"/>
           <w:sz w:val="28"/>
-          <w:lang w:val="en-US"/>
-        </w:rPr>
-        <w:t xml:space="preserve"> </w:t>
-      </w:r>
-      <w:r>
-        <w:rPr>
-          <w:noProof/>
-          <w:sz w:val="28"/>
-          <w:lang w:val="en-US"/>
+          <w:lang w:val="ru-RU"/>
+        </w:rPr>
+        <w:t xml:space="preserve"> </w:t>
+      </w:r>
+      <w:r>
+        <w:rPr>
+          <w:noProof/>
+          <w:sz w:val="28"/>
+          <w:lang w:val="ru-RU"/>
         </w:rPr>
         <w:t>мови</w:t>
       </w:r>
@@ -1015,145 +1041,35 @@
           <w:noProof/>
           <w:spacing w:val="-13"/>
           <w:sz w:val="28"/>
-          <w:lang w:val="en-US"/>
-        </w:rPr>
-        <w:t xml:space="preserve"> </w:t>
-      </w:r>
-      <w:r>
-        <w:rPr>
-          <w:noProof/>
-          <w:sz w:val="28"/>
-          <w:lang w:val="en-US"/>
-        </w:rPr>
-        <w:t>Python.</w:t>
-      </w:r>
-    </w:p>
-    <w:p>
-      <w:pPr>
-        <w:spacing w:before="66" w:line="355" w:lineRule="auto"/>
-        <w:ind w:left="121" w:firstLine="708"/>
-        <w:rPr>
-          <w:noProof/>
-          <w:sz w:val="28"/>
-          <w:lang w:val="en-US"/>
-        </w:rPr>
-      </w:pPr>
+          <w:lang w:val="ru-RU"/>
+        </w:rPr>
+        <w:t xml:space="preserve"> </w:t>
+      </w:r>
+      <w:r>
+        <w:rPr>
+          <w:noProof/>
+          <w:sz w:val="28"/>
+          <w:lang w:val="en-US"/>
+        </w:rPr>
+        <w:t>Python</w:t>
+      </w:r>
+      <w:r>
+        <w:rPr>
+          <w:noProof/>
+          <w:sz w:val="28"/>
+          <w:lang w:val="ru-RU"/>
+        </w:rPr>
+        <w:t>.</w:t>
+      </w:r>
     </w:p>
     <w:p>
       <w:pPr>
         <w:pStyle w:val="Heading1"/>
         <w:ind w:left="0"/>
-        <w:jc w:val="center"/>
-        <w:rPr>
-          <w:noProof/>
-          <w:lang w:val="en-US"/>
-        </w:rPr>
-      </w:pPr>
-      <w:r>
-        <w:rPr>
-          <w:noProof/>
-          <w:lang w:val="en-US"/>
-        </w:rPr>
-        <w:t>В</w:t>
-      </w:r>
-      <w:r>
-        <w:rPr>
-          <w:noProof/>
-          <w:lang w:val="en-US"/>
-        </w:rPr>
-        <w:t>аріант</w:t>
-      </w:r>
-      <w:r>
-        <w:rPr>
-          <w:noProof/>
-          <w:spacing w:val="-5"/>
-          <w:lang w:val="en-US"/>
-        </w:rPr>
-        <w:t xml:space="preserve"> </w:t>
-      </w:r>
-      <w:r>
-        <w:rPr>
-          <w:noProof/>
-          <w:lang w:val="en-US"/>
-        </w:rPr>
-        <w:t>№</w:t>
-      </w:r>
-      <w:r>
-        <w:rPr>
-          <w:noProof/>
-          <w:spacing w:val="-3"/>
-          <w:lang w:val="en-US"/>
-        </w:rPr>
-        <w:t xml:space="preserve"> </w:t>
-      </w:r>
-      <w:r>
-        <w:rPr>
-          <w:noProof/>
-          <w:lang w:val="en-US"/>
-        </w:rPr>
-        <w:t>12</w:t>
-      </w:r>
-    </w:p>
-    <w:p>
-      <w:pPr>
-        <w:pStyle w:val="Heading1"/>
-        <w:ind w:left="0"/>
-        <w:jc w:val="center"/>
-        <w:rPr>
-          <w:noProof/>
-          <w:lang w:val="en-US"/>
-        </w:rPr>
-      </w:pPr>
-    </w:p>
-    <w:p>
-      <w:pPr>
-        <w:pStyle w:val="Heading1"/>
-        <w:ind w:left="0"/>
-        <w:jc w:val="center"/>
         <w:rPr>
           <w:b w:val="0"/>
           <w:noProof/>
-          <w:lang w:val="en-US"/>
-        </w:rPr>
-      </w:pPr>
-      <w:r>
-        <w:rPr>
-          <w:b w:val="0"/>
-          <w:noProof/>
-          <w:lang w:val="en-US"/>
-        </w:rPr>
-        <w:t>Базовий клас – Водойма</w:t>
-      </w:r>
-    </w:p>
-    <w:p>
-      <w:pPr>
-        <w:pStyle w:val="Heading1"/>
-        <w:ind w:left="0"/>
-        <w:jc w:val="center"/>
-        <w:rPr>
-          <w:b w:val="0"/>
-          <w:noProof/>
-          <w:lang w:val="en-US"/>
-        </w:rPr>
-      </w:pPr>
-      <w:r>
-        <w:rPr>
-          <w:b w:val="0"/>
-          <w:noProof/>
-          <w:lang w:val="en-US"/>
-        </w:rPr>
-        <w:t>Похідний клас – Море</w:t>
-      </w:r>
-    </w:p>
-    <w:p>
-      <w:pPr>
-        <w:pStyle w:val="Heading1"/>
-        <w:ind w:left="0"/>
-        <w:jc w:val="center"/>
-        <w:rPr>
-          <w:b w:val="0"/>
-          <w:noProof/>
-          <w:lang w:val="en-US"/>
+          <w:lang w:val="ru-RU"/>
         </w:rPr>
       </w:pPr>
     </w:p>
@@ -1172,14 +1088,14 @@
         <w:rPr>
           <w:noProof/>
           <w:sz w:val="28"/>
-          <w:lang w:val="en-US"/>
+          <w:lang w:val="ru-RU"/>
         </w:rPr>
       </w:pPr>
       <w:r>
         <w:rPr>
           <w:noProof/>
           <w:sz w:val="28"/>
-          <w:lang w:val="en-US"/>
+          <w:lang w:val="ru-RU"/>
         </w:rPr>
         <w:t>Написати</w:t>
       </w:r>
@@ -1188,15 +1104,15 @@
           <w:noProof/>
           <w:spacing w:val="-9"/>
           <w:sz w:val="28"/>
-          <w:lang w:val="en-US"/>
-        </w:rPr>
-        <w:t xml:space="preserve"> </w:t>
-      </w:r>
-      <w:r>
-        <w:rPr>
-          <w:noProof/>
-          <w:sz w:val="28"/>
-          <w:lang w:val="en-US"/>
+          <w:lang w:val="ru-RU"/>
+        </w:rPr>
+        <w:t xml:space="preserve"> </w:t>
+      </w:r>
+      <w:r>
+        <w:rPr>
+          <w:noProof/>
+          <w:sz w:val="28"/>
+          <w:lang w:val="ru-RU"/>
         </w:rPr>
         <w:t>та</w:t>
       </w:r>
@@ -1205,15 +1121,15 @@
           <w:noProof/>
           <w:spacing w:val="-8"/>
           <w:sz w:val="28"/>
-          <w:lang w:val="en-US"/>
-        </w:rPr>
-        <w:t xml:space="preserve"> </w:t>
-      </w:r>
-      <w:r>
-        <w:rPr>
-          <w:noProof/>
-          <w:sz w:val="28"/>
-          <w:lang w:val="en-US"/>
+          <w:lang w:val="ru-RU"/>
+        </w:rPr>
+        <w:t xml:space="preserve"> </w:t>
+      </w:r>
+      <w:r>
+        <w:rPr>
+          <w:noProof/>
+          <w:sz w:val="28"/>
+          <w:lang w:val="ru-RU"/>
         </w:rPr>
         <w:t>налагодити</w:t>
       </w:r>
@@ -1222,15 +1138,15 @@
           <w:noProof/>
           <w:spacing w:val="-8"/>
           <w:sz w:val="28"/>
-          <w:lang w:val="en-US"/>
-        </w:rPr>
-        <w:t xml:space="preserve"> </w:t>
-      </w:r>
-      <w:r>
-        <w:rPr>
-          <w:noProof/>
-          <w:sz w:val="28"/>
-          <w:lang w:val="en-US"/>
+          <w:lang w:val="ru-RU"/>
+        </w:rPr>
+        <w:t xml:space="preserve"> </w:t>
+      </w:r>
+      <w:r>
+        <w:rPr>
+          <w:noProof/>
+          <w:sz w:val="28"/>
+          <w:lang w:val="ru-RU"/>
         </w:rPr>
         <w:t>програму</w:t>
       </w:r>
@@ -1239,15 +1155,15 @@
           <w:noProof/>
           <w:spacing w:val="-8"/>
           <w:sz w:val="28"/>
-          <w:lang w:val="en-US"/>
-        </w:rPr>
-        <w:t xml:space="preserve"> </w:t>
-      </w:r>
-      <w:r>
-        <w:rPr>
-          <w:noProof/>
-          <w:sz w:val="28"/>
-          <w:lang w:val="en-US"/>
+          <w:lang w:val="ru-RU"/>
+        </w:rPr>
+        <w:t xml:space="preserve"> </w:t>
+      </w:r>
+      <w:r>
+        <w:rPr>
+          <w:noProof/>
+          <w:sz w:val="28"/>
+          <w:lang w:val="ru-RU"/>
         </w:rPr>
         <w:t>на</w:t>
       </w:r>
@@ -1256,15 +1172,15 @@
           <w:noProof/>
           <w:spacing w:val="-8"/>
           <w:sz w:val="28"/>
-          <w:lang w:val="en-US"/>
-        </w:rPr>
-        <w:t xml:space="preserve"> </w:t>
-      </w:r>
-      <w:r>
-        <w:rPr>
-          <w:noProof/>
-          <w:sz w:val="28"/>
-          <w:lang w:val="en-US"/>
+          <w:lang w:val="ru-RU"/>
+        </w:rPr>
+        <w:t xml:space="preserve"> </w:t>
+      </w:r>
+      <w:r>
+        <w:rPr>
+          <w:noProof/>
+          <w:sz w:val="28"/>
+          <w:lang w:val="ru-RU"/>
         </w:rPr>
         <w:t>мові</w:t>
       </w:r>
@@ -1273,7 +1189,7 @@
           <w:noProof/>
           <w:spacing w:val="-8"/>
           <w:sz w:val="28"/>
-          <w:lang w:val="en-US"/>
+          <w:lang w:val="ru-RU"/>
         </w:rPr>
         <w:t xml:space="preserve"> </w:t>
       </w:r>
@@ -1290,15 +1206,15 @@
           <w:noProof/>
           <w:spacing w:val="-8"/>
           <w:sz w:val="28"/>
-          <w:lang w:val="en-US"/>
-        </w:rPr>
-        <w:t xml:space="preserve"> </w:t>
-      </w:r>
-      <w:r>
-        <w:rPr>
-          <w:noProof/>
-          <w:sz w:val="28"/>
-          <w:lang w:val="en-US"/>
+          <w:lang w:val="ru-RU"/>
+        </w:rPr>
+        <w:t xml:space="preserve"> </w:t>
+      </w:r>
+      <w:r>
+        <w:rPr>
+          <w:noProof/>
+          <w:sz w:val="28"/>
+          <w:lang w:val="ru-RU"/>
         </w:rPr>
         <w:t>згідно</w:t>
       </w:r>
@@ -1307,15 +1223,15 @@
           <w:noProof/>
           <w:spacing w:val="-8"/>
           <w:sz w:val="28"/>
-          <w:lang w:val="en-US"/>
-        </w:rPr>
-        <w:t xml:space="preserve"> </w:t>
-      </w:r>
-      <w:r>
-        <w:rPr>
-          <w:noProof/>
-          <w:sz w:val="28"/>
-          <w:lang w:val="en-US"/>
+          <w:lang w:val="ru-RU"/>
+        </w:rPr>
+        <w:t xml:space="preserve"> </w:t>
+      </w:r>
+      <w:r>
+        <w:rPr>
+          <w:noProof/>
+          <w:sz w:val="28"/>
+          <w:lang w:val="ru-RU"/>
         </w:rPr>
         <w:t>варіанту.</w:t>
       </w:r>
@@ -1324,15 +1240,15 @@
           <w:noProof/>
           <w:spacing w:val="-8"/>
           <w:sz w:val="28"/>
-          <w:lang w:val="en-US"/>
-        </w:rPr>
-        <w:t xml:space="preserve"> </w:t>
-      </w:r>
-      <w:r>
-        <w:rPr>
-          <w:noProof/>
-          <w:sz w:val="28"/>
-          <w:lang w:val="en-US"/>
+          <w:lang w:val="ru-RU"/>
+        </w:rPr>
+        <w:t xml:space="preserve"> </w:t>
+      </w:r>
+      <w:r>
+        <w:rPr>
+          <w:noProof/>
+          <w:sz w:val="28"/>
+          <w:lang w:val="ru-RU"/>
         </w:rPr>
         <w:t>Програма</w:t>
       </w:r>
@@ -1341,15 +1257,15 @@
           <w:noProof/>
           <w:spacing w:val="-62"/>
           <w:sz w:val="28"/>
-          <w:lang w:val="en-US"/>
-        </w:rPr>
-        <w:t xml:space="preserve"> </w:t>
-      </w:r>
-      <w:r>
-        <w:rPr>
-          <w:noProof/>
-          <w:sz w:val="28"/>
-          <w:lang w:val="en-US"/>
+          <w:lang w:val="ru-RU"/>
+        </w:rPr>
+        <w:t xml:space="preserve"> </w:t>
+      </w:r>
+      <w:r>
+        <w:rPr>
+          <w:noProof/>
+          <w:sz w:val="28"/>
+          <w:lang w:val="ru-RU"/>
         </w:rPr>
         <w:t>має</w:t>
       </w:r>
@@ -1358,15 +1274,15 @@
           <w:noProof/>
           <w:spacing w:val="-1"/>
           <w:sz w:val="28"/>
-          <w:lang w:val="en-US"/>
-        </w:rPr>
-        <w:t xml:space="preserve"> </w:t>
-      </w:r>
-      <w:r>
-        <w:rPr>
-          <w:noProof/>
-          <w:sz w:val="28"/>
-          <w:lang w:val="en-US"/>
+          <w:lang w:val="ru-RU"/>
+        </w:rPr>
+        <w:t xml:space="preserve"> </w:t>
+      </w:r>
+      <w:r>
+        <w:rPr>
+          <w:noProof/>
+          <w:sz w:val="28"/>
+          <w:lang w:val="ru-RU"/>
         </w:rPr>
         <w:t>задовольняти наступним</w:t>
       </w:r>
@@ -1375,15 +1291,15 @@
           <w:noProof/>
           <w:spacing w:val="-1"/>
           <w:sz w:val="28"/>
-          <w:lang w:val="en-US"/>
-        </w:rPr>
-        <w:t xml:space="preserve"> </w:t>
-      </w:r>
-      <w:r>
-        <w:rPr>
-          <w:noProof/>
-          <w:sz w:val="28"/>
-          <w:lang w:val="en-US"/>
+          <w:lang w:val="ru-RU"/>
+        </w:rPr>
+        <w:t xml:space="preserve"> </w:t>
+      </w:r>
+      <w:r>
+        <w:rPr>
+          <w:noProof/>
+          <w:sz w:val="28"/>
+          <w:lang w:val="ru-RU"/>
         </w:rPr>
         <w:t>вимогам:</w:t>
       </w:r>
@@ -1403,14 +1319,14 @@
         <w:rPr>
           <w:noProof/>
           <w:sz w:val="28"/>
-          <w:lang w:val="en-US"/>
+          <w:lang w:val="ru-RU"/>
         </w:rPr>
       </w:pPr>
       <w:r>
         <w:rPr>
           <w:noProof/>
           <w:sz w:val="28"/>
-          <w:lang w:val="en-US"/>
+          <w:lang w:val="ru-RU"/>
         </w:rPr>
         <w:t>класи</w:t>
       </w:r>
@@ -1419,15 +1335,15 @@
           <w:noProof/>
           <w:spacing w:val="-9"/>
           <w:sz w:val="28"/>
-          <w:lang w:val="en-US"/>
-        </w:rPr>
-        <w:t xml:space="preserve"> </w:t>
-      </w:r>
-      <w:r>
-        <w:rPr>
-          <w:noProof/>
-          <w:sz w:val="28"/>
-          <w:lang w:val="en-US"/>
+          <w:lang w:val="ru-RU"/>
+        </w:rPr>
+        <w:t xml:space="preserve"> </w:t>
+      </w:r>
+      <w:r>
+        <w:rPr>
+          <w:noProof/>
+          <w:sz w:val="28"/>
+          <w:lang w:val="ru-RU"/>
         </w:rPr>
         <w:t>програми</w:t>
       </w:r>
@@ -1436,15 +1352,15 @@
           <w:noProof/>
           <w:spacing w:val="-8"/>
           <w:sz w:val="28"/>
-          <w:lang w:val="en-US"/>
-        </w:rPr>
-        <w:t xml:space="preserve"> </w:t>
-      </w:r>
-      <w:r>
-        <w:rPr>
-          <w:noProof/>
-          <w:sz w:val="28"/>
-          <w:lang w:val="en-US"/>
+          <w:lang w:val="ru-RU"/>
+        </w:rPr>
+        <w:t xml:space="preserve"> </w:t>
+      </w:r>
+      <w:r>
+        <w:rPr>
+          <w:noProof/>
+          <w:sz w:val="28"/>
+          <w:lang w:val="ru-RU"/>
         </w:rPr>
         <w:t>мають</w:t>
       </w:r>
@@ -1453,15 +1369,15 @@
           <w:noProof/>
           <w:spacing w:val="-8"/>
           <w:sz w:val="28"/>
-          <w:lang w:val="en-US"/>
-        </w:rPr>
-        <w:t xml:space="preserve"> </w:t>
-      </w:r>
-      <w:r>
-        <w:rPr>
-          <w:noProof/>
-          <w:sz w:val="28"/>
-          <w:lang w:val="en-US"/>
+          <w:lang w:val="ru-RU"/>
+        </w:rPr>
+        <w:t xml:space="preserve"> </w:t>
+      </w:r>
+      <w:r>
+        <w:rPr>
+          <w:noProof/>
+          <w:sz w:val="28"/>
+          <w:lang w:val="ru-RU"/>
         </w:rPr>
         <w:t>розміщуватися</w:t>
       </w:r>
@@ -1470,15 +1386,15 @@
           <w:noProof/>
           <w:spacing w:val="-8"/>
           <w:sz w:val="28"/>
-          <w:lang w:val="en-US"/>
-        </w:rPr>
-        <w:t xml:space="preserve"> </w:t>
-      </w:r>
-      <w:r>
-        <w:rPr>
-          <w:noProof/>
-          <w:sz w:val="28"/>
-          <w:lang w:val="en-US"/>
+          <w:lang w:val="ru-RU"/>
+        </w:rPr>
+        <w:t xml:space="preserve"> </w:t>
+      </w:r>
+      <w:r>
+        <w:rPr>
+          <w:noProof/>
+          <w:sz w:val="28"/>
+          <w:lang w:val="ru-RU"/>
         </w:rPr>
         <w:t>в</w:t>
       </w:r>
@@ -1487,15 +1403,15 @@
           <w:noProof/>
           <w:spacing w:val="-8"/>
           <w:sz w:val="28"/>
-          <w:lang w:val="en-US"/>
-        </w:rPr>
-        <w:t xml:space="preserve"> </w:t>
-      </w:r>
-      <w:r>
-        <w:rPr>
-          <w:noProof/>
-          <w:sz w:val="28"/>
-          <w:lang w:val="en-US"/>
+          <w:lang w:val="ru-RU"/>
+        </w:rPr>
+        <w:t xml:space="preserve"> </w:t>
+      </w:r>
+      <w:r>
+        <w:rPr>
+          <w:noProof/>
+          <w:sz w:val="28"/>
+          <w:lang w:val="ru-RU"/>
         </w:rPr>
         <w:t>окремих</w:t>
       </w:r>
@@ -1504,15 +1420,15 @@
           <w:noProof/>
           <w:spacing w:val="-8"/>
           <w:sz w:val="28"/>
-          <w:lang w:val="en-US"/>
-        </w:rPr>
-        <w:t xml:space="preserve"> </w:t>
-      </w:r>
-      <w:r>
-        <w:rPr>
-          <w:noProof/>
-          <w:sz w:val="28"/>
-          <w:lang w:val="en-US"/>
+          <w:lang w:val="ru-RU"/>
+        </w:rPr>
+        <w:t xml:space="preserve"> </w:t>
+      </w:r>
+      <w:r>
+        <w:rPr>
+          <w:noProof/>
+          <w:sz w:val="28"/>
+          <w:lang w:val="ru-RU"/>
         </w:rPr>
         <w:t>модулях</w:t>
       </w:r>
@@ -1521,15 +1437,15 @@
           <w:noProof/>
           <w:spacing w:val="-8"/>
           <w:sz w:val="28"/>
-          <w:lang w:val="en-US"/>
-        </w:rPr>
-        <w:t xml:space="preserve"> </w:t>
-      </w:r>
-      <w:r>
-        <w:rPr>
-          <w:noProof/>
-          <w:sz w:val="28"/>
-          <w:lang w:val="en-US"/>
+          <w:lang w:val="ru-RU"/>
+        </w:rPr>
+        <w:t xml:space="preserve"> </w:t>
+      </w:r>
+      <w:r>
+        <w:rPr>
+          <w:noProof/>
+          <w:sz w:val="28"/>
+          <w:lang w:val="ru-RU"/>
         </w:rPr>
         <w:t>в</w:t>
       </w:r>
@@ -1538,15 +1454,15 @@
           <w:noProof/>
           <w:spacing w:val="-8"/>
           <w:sz w:val="28"/>
-          <w:lang w:val="en-US"/>
-        </w:rPr>
-        <w:t xml:space="preserve"> </w:t>
-      </w:r>
-      <w:r>
-        <w:rPr>
-          <w:noProof/>
-          <w:sz w:val="28"/>
-          <w:lang w:val="en-US"/>
+          <w:lang w:val="ru-RU"/>
+        </w:rPr>
+        <w:t xml:space="preserve"> </w:t>
+      </w:r>
+      <w:r>
+        <w:rPr>
+          <w:noProof/>
+          <w:sz w:val="28"/>
+          <w:lang w:val="ru-RU"/>
         </w:rPr>
         <w:t>одному</w:t>
       </w:r>
@@ -1555,15 +1471,15 @@
           <w:noProof/>
           <w:spacing w:val="-9"/>
           <w:sz w:val="28"/>
-          <w:lang w:val="en-US"/>
-        </w:rPr>
-        <w:t xml:space="preserve"> </w:t>
-      </w:r>
-      <w:r>
-        <w:rPr>
-          <w:noProof/>
-          <w:sz w:val="28"/>
-          <w:lang w:val="en-US"/>
+          <w:lang w:val="ru-RU"/>
+        </w:rPr>
+        <w:t xml:space="preserve"> </w:t>
+      </w:r>
+      <w:r>
+        <w:rPr>
+          <w:noProof/>
+          <w:sz w:val="28"/>
+          <w:lang w:val="ru-RU"/>
         </w:rPr>
         <w:t>пакеті;</w:t>
       </w:r>
@@ -1583,14 +1499,14 @@
         <w:rPr>
           <w:noProof/>
           <w:sz w:val="28"/>
-          <w:lang w:val="en-US"/>
+          <w:lang w:val="ru-RU"/>
         </w:rPr>
       </w:pPr>
       <w:r>
         <w:rPr>
           <w:noProof/>
           <w:sz w:val="28"/>
-          <w:lang w:val="en-US"/>
+          <w:lang w:val="ru-RU"/>
         </w:rPr>
         <w:t>точка</w:t>
       </w:r>
@@ -1599,15 +1515,15 @@
           <w:noProof/>
           <w:spacing w:val="-9"/>
           <w:sz w:val="28"/>
-          <w:lang w:val="en-US"/>
-        </w:rPr>
-        <w:t xml:space="preserve"> </w:t>
-      </w:r>
-      <w:r>
-        <w:rPr>
-          <w:noProof/>
-          <w:sz w:val="28"/>
-          <w:lang w:val="en-US"/>
+          <w:lang w:val="ru-RU"/>
+        </w:rPr>
+        <w:t xml:space="preserve"> </w:t>
+      </w:r>
+      <w:r>
+        <w:rPr>
+          <w:noProof/>
+          <w:sz w:val="28"/>
+          <w:lang w:val="ru-RU"/>
         </w:rPr>
         <w:t>входу</w:t>
       </w:r>
@@ -1616,15 +1532,15 @@
           <w:noProof/>
           <w:spacing w:val="-8"/>
           <w:sz w:val="28"/>
-          <w:lang w:val="en-US"/>
-        </w:rPr>
-        <w:t xml:space="preserve"> </w:t>
-      </w:r>
-      <w:r>
-        <w:rPr>
-          <w:noProof/>
-          <w:sz w:val="28"/>
-          <w:lang w:val="en-US"/>
+          <w:lang w:val="ru-RU"/>
+        </w:rPr>
+        <w:t xml:space="preserve"> </w:t>
+      </w:r>
+      <w:r>
+        <w:rPr>
+          <w:noProof/>
+          <w:sz w:val="28"/>
+          <w:lang w:val="ru-RU"/>
         </w:rPr>
         <w:t>в</w:t>
       </w:r>
@@ -1633,15 +1549,15 @@
           <w:noProof/>
           <w:spacing w:val="-9"/>
           <w:sz w:val="28"/>
-          <w:lang w:val="en-US"/>
-        </w:rPr>
-        <w:t xml:space="preserve"> </w:t>
-      </w:r>
-      <w:r>
-        <w:rPr>
-          <w:noProof/>
-          <w:sz w:val="28"/>
-          <w:lang w:val="en-US"/>
+          <w:lang w:val="ru-RU"/>
+        </w:rPr>
+        <w:t xml:space="preserve"> </w:t>
+      </w:r>
+      <w:r>
+        <w:rPr>
+          <w:noProof/>
+          <w:sz w:val="28"/>
+          <w:lang w:val="ru-RU"/>
         </w:rPr>
         <w:t>програму</w:t>
       </w:r>
@@ -1650,32 +1566,48 @@
           <w:noProof/>
           <w:spacing w:val="-8"/>
           <w:sz w:val="28"/>
-          <w:lang w:val="en-US"/>
-        </w:rPr>
-        <w:t xml:space="preserve"> </w:t>
-      </w:r>
-      <w:r>
-        <w:rPr>
-          <w:noProof/>
-          <w:sz w:val="28"/>
-          <w:lang w:val="en-US"/>
-        </w:rPr>
-        <w:t>(main)</w:t>
+          <w:lang w:val="ru-RU"/>
+        </w:rPr>
+        <w:t xml:space="preserve"> </w:t>
+      </w:r>
+      <w:r>
+        <w:rPr>
+          <w:noProof/>
+          <w:sz w:val="28"/>
+          <w:lang w:val="ru-RU"/>
+        </w:rPr>
+        <w:t>(</w:t>
+      </w:r>
+      <w:r>
+        <w:rPr>
+          <w:noProof/>
+          <w:sz w:val="28"/>
+          <w:lang w:val="en-US"/>
+        </w:rPr>
+        <w:t>main</w:t>
+      </w:r>
+      <w:r>
+        <w:rPr>
+          <w:noProof/>
+          <w:sz w:val="28"/>
+          <w:lang w:val="ru-RU"/>
+        </w:rPr>
+        <w:t>)</w:t>
       </w:r>
       <w:r>
         <w:rPr>
           <w:noProof/>
           <w:spacing w:val="-8"/>
           <w:sz w:val="28"/>
-          <w:lang w:val="en-US"/>
-        </w:rPr>
-        <w:t xml:space="preserve"> </w:t>
-      </w:r>
-      <w:r>
-        <w:rPr>
-          <w:noProof/>
-          <w:sz w:val="28"/>
-          <w:lang w:val="en-US"/>
+          <w:lang w:val="ru-RU"/>
+        </w:rPr>
+        <w:t xml:space="preserve"> </w:t>
+      </w:r>
+      <w:r>
+        <w:rPr>
+          <w:noProof/>
+          <w:sz w:val="28"/>
+          <w:lang w:val="ru-RU"/>
         </w:rPr>
         <w:t>має</w:t>
       </w:r>
@@ -1684,15 +1616,15 @@
           <w:noProof/>
           <w:spacing w:val="-9"/>
           <w:sz w:val="28"/>
-          <w:lang w:val="en-US"/>
-        </w:rPr>
-        <w:t xml:space="preserve"> </w:t>
-      </w:r>
-      <w:r>
-        <w:rPr>
-          <w:noProof/>
-          <w:sz w:val="28"/>
-          <w:lang w:val="en-US"/>
+          <w:lang w:val="ru-RU"/>
+        </w:rPr>
+        <w:t xml:space="preserve"> </w:t>
+      </w:r>
+      <w:r>
+        <w:rPr>
+          <w:noProof/>
+          <w:sz w:val="28"/>
+          <w:lang w:val="ru-RU"/>
         </w:rPr>
         <w:t>бути</w:t>
       </w:r>
@@ -1701,15 +1633,15 @@
           <w:noProof/>
           <w:spacing w:val="-8"/>
           <w:sz w:val="28"/>
-          <w:lang w:val="en-US"/>
-        </w:rPr>
-        <w:t xml:space="preserve"> </w:t>
-      </w:r>
-      <w:r>
-        <w:rPr>
-          <w:noProof/>
-          <w:sz w:val="28"/>
-          <w:lang w:val="en-US"/>
+          <w:lang w:val="ru-RU"/>
+        </w:rPr>
+        <w:t xml:space="preserve"> </w:t>
+      </w:r>
+      <w:r>
+        <w:rPr>
+          <w:noProof/>
+          <w:sz w:val="28"/>
+          <w:lang w:val="ru-RU"/>
         </w:rPr>
         <w:t>в</w:t>
       </w:r>
@@ -1718,15 +1650,15 @@
           <w:noProof/>
           <w:spacing w:val="-9"/>
           <w:sz w:val="28"/>
-          <w:lang w:val="en-US"/>
-        </w:rPr>
-        <w:t xml:space="preserve"> </w:t>
-      </w:r>
-      <w:r>
-        <w:rPr>
-          <w:noProof/>
-          <w:sz w:val="28"/>
-          <w:lang w:val="en-US"/>
+          <w:lang w:val="ru-RU"/>
+        </w:rPr>
+        <w:t xml:space="preserve"> </w:t>
+      </w:r>
+      <w:r>
+        <w:rPr>
+          <w:noProof/>
+          <w:sz w:val="28"/>
+          <w:lang w:val="ru-RU"/>
         </w:rPr>
         <w:t>окремому</w:t>
       </w:r>
@@ -1735,15 +1667,15 @@
           <w:noProof/>
           <w:spacing w:val="-8"/>
           <w:sz w:val="28"/>
-          <w:lang w:val="en-US"/>
-        </w:rPr>
-        <w:t xml:space="preserve"> </w:t>
-      </w:r>
-      <w:r>
-        <w:rPr>
-          <w:noProof/>
-          <w:sz w:val="28"/>
-          <w:lang w:val="en-US"/>
+          <w:lang w:val="ru-RU"/>
+        </w:rPr>
+        <w:t xml:space="preserve"> </w:t>
+      </w:r>
+      <w:r>
+        <w:rPr>
+          <w:noProof/>
+          <w:sz w:val="28"/>
+          <w:lang w:val="ru-RU"/>
         </w:rPr>
         <w:t>модулі;</w:t>
       </w:r>
@@ -1763,14 +1695,14 @@
         <w:rPr>
           <w:noProof/>
           <w:sz w:val="28"/>
-          <w:lang w:val="en-US"/>
+          <w:lang w:val="ru-RU"/>
         </w:rPr>
       </w:pPr>
       <w:r>
         <w:rPr>
           <w:noProof/>
           <w:sz w:val="28"/>
-          <w:lang w:val="en-US"/>
+          <w:lang w:val="ru-RU"/>
         </w:rPr>
         <w:t>мають</w:t>
       </w:r>
@@ -1779,15 +1711,15 @@
           <w:noProof/>
           <w:spacing w:val="42"/>
           <w:sz w:val="28"/>
-          <w:lang w:val="en-US"/>
-        </w:rPr>
-        <w:t xml:space="preserve"> </w:t>
-      </w:r>
-      <w:r>
-        <w:rPr>
-          <w:noProof/>
-          <w:sz w:val="28"/>
-          <w:lang w:val="en-US"/>
+          <w:lang w:val="ru-RU"/>
+        </w:rPr>
+        <w:t xml:space="preserve"> </w:t>
+      </w:r>
+      <w:r>
+        <w:rPr>
+          <w:noProof/>
+          <w:sz w:val="28"/>
+          <w:lang w:val="ru-RU"/>
         </w:rPr>
         <w:t>бути</w:t>
       </w:r>
@@ -1796,15 +1728,15 @@
           <w:noProof/>
           <w:spacing w:val="43"/>
           <w:sz w:val="28"/>
-          <w:lang w:val="en-US"/>
-        </w:rPr>
-        <w:t xml:space="preserve"> </w:t>
-      </w:r>
-      <w:r>
-        <w:rPr>
-          <w:noProof/>
-          <w:sz w:val="28"/>
-          <w:lang w:val="en-US"/>
+          <w:lang w:val="ru-RU"/>
+        </w:rPr>
+        <w:t xml:space="preserve"> </w:t>
+      </w:r>
+      <w:r>
+        <w:rPr>
+          <w:noProof/>
+          <w:sz w:val="28"/>
+          <w:lang w:val="ru-RU"/>
         </w:rPr>
         <w:t>реалізовані</w:t>
       </w:r>
@@ -1813,15 +1745,15 @@
           <w:noProof/>
           <w:spacing w:val="42"/>
           <w:sz w:val="28"/>
-          <w:lang w:val="en-US"/>
-        </w:rPr>
-        <w:t xml:space="preserve"> </w:t>
-      </w:r>
-      <w:r>
-        <w:rPr>
-          <w:noProof/>
-          <w:sz w:val="28"/>
-          <w:lang w:val="en-US"/>
+          <w:lang w:val="ru-RU"/>
+        </w:rPr>
+        <w:t xml:space="preserve"> </w:t>
+      </w:r>
+      <w:r>
+        <w:rPr>
+          <w:noProof/>
+          <w:sz w:val="28"/>
+          <w:lang w:val="ru-RU"/>
         </w:rPr>
         <w:t>базовий</w:t>
       </w:r>
@@ -1830,15 +1762,15 @@
           <w:noProof/>
           <w:spacing w:val="43"/>
           <w:sz w:val="28"/>
-          <w:lang w:val="en-US"/>
-        </w:rPr>
-        <w:t xml:space="preserve"> </w:t>
-      </w:r>
-      <w:r>
-        <w:rPr>
-          <w:noProof/>
-          <w:sz w:val="28"/>
-          <w:lang w:val="en-US"/>
+          <w:lang w:val="ru-RU"/>
+        </w:rPr>
+        <w:t xml:space="preserve"> </w:t>
+      </w:r>
+      <w:r>
+        <w:rPr>
+          <w:noProof/>
+          <w:sz w:val="28"/>
+          <w:lang w:val="ru-RU"/>
         </w:rPr>
         <w:t>і</w:t>
       </w:r>
@@ -1847,15 +1779,15 @@
           <w:noProof/>
           <w:spacing w:val="43"/>
           <w:sz w:val="28"/>
-          <w:lang w:val="en-US"/>
-        </w:rPr>
-        <w:t xml:space="preserve"> </w:t>
-      </w:r>
-      <w:r>
-        <w:rPr>
-          <w:noProof/>
-          <w:sz w:val="28"/>
-          <w:lang w:val="en-US"/>
+          <w:lang w:val="ru-RU"/>
+        </w:rPr>
+        <w:t xml:space="preserve"> </w:t>
+      </w:r>
+      <w:r>
+        <w:rPr>
+          <w:noProof/>
+          <w:sz w:val="28"/>
+          <w:lang w:val="ru-RU"/>
         </w:rPr>
         <w:t>похідний</w:t>
       </w:r>
@@ -1864,15 +1796,15 @@
           <w:noProof/>
           <w:spacing w:val="42"/>
           <w:sz w:val="28"/>
-          <w:lang w:val="en-US"/>
-        </w:rPr>
-        <w:t xml:space="preserve"> </w:t>
-      </w:r>
-      <w:r>
-        <w:rPr>
-          <w:noProof/>
-          <w:sz w:val="28"/>
-          <w:lang w:val="en-US"/>
+          <w:lang w:val="ru-RU"/>
+        </w:rPr>
+        <w:t xml:space="preserve"> </w:t>
+      </w:r>
+      <w:r>
+        <w:rPr>
+          <w:noProof/>
+          <w:sz w:val="28"/>
+          <w:lang w:val="ru-RU"/>
         </w:rPr>
         <w:t>класи</w:t>
       </w:r>
@@ -1881,15 +1813,15 @@
           <w:noProof/>
           <w:spacing w:val="43"/>
           <w:sz w:val="28"/>
-          <w:lang w:val="en-US"/>
-        </w:rPr>
-        <w:t xml:space="preserve"> </w:t>
-      </w:r>
-      <w:r>
-        <w:rPr>
-          <w:noProof/>
-          <w:sz w:val="28"/>
-          <w:lang w:val="en-US"/>
+          <w:lang w:val="ru-RU"/>
+        </w:rPr>
+        <w:t xml:space="preserve"> </w:t>
+      </w:r>
+      <w:r>
+        <w:rPr>
+          <w:noProof/>
+          <w:sz w:val="28"/>
+          <w:lang w:val="ru-RU"/>
         </w:rPr>
         <w:t>предметної</w:t>
       </w:r>
@@ -1898,15 +1830,15 @@
           <w:noProof/>
           <w:spacing w:val="43"/>
           <w:sz w:val="28"/>
-          <w:lang w:val="en-US"/>
-        </w:rPr>
-        <w:t xml:space="preserve"> </w:t>
-      </w:r>
-      <w:r>
-        <w:rPr>
-          <w:noProof/>
-          <w:sz w:val="28"/>
-          <w:lang w:val="en-US"/>
+          <w:lang w:val="ru-RU"/>
+        </w:rPr>
+        <w:t xml:space="preserve"> </w:t>
+      </w:r>
+      <w:r>
+        <w:rPr>
+          <w:noProof/>
+          <w:sz w:val="28"/>
+          <w:lang w:val="ru-RU"/>
         </w:rPr>
         <w:t>області</w:t>
       </w:r>
@@ -1915,15 +1847,15 @@
           <w:noProof/>
           <w:spacing w:val="42"/>
           <w:sz w:val="28"/>
-          <w:lang w:val="en-US"/>
-        </w:rPr>
-        <w:t xml:space="preserve"> </w:t>
-      </w:r>
-      <w:r>
-        <w:rPr>
-          <w:noProof/>
-          <w:sz w:val="28"/>
-          <w:lang w:val="en-US"/>
+          <w:lang w:val="ru-RU"/>
+        </w:rPr>
+        <w:t xml:space="preserve"> </w:t>
+      </w:r>
+      <w:r>
+        <w:rPr>
+          <w:noProof/>
+          <w:sz w:val="28"/>
+          <w:lang w:val="ru-RU"/>
         </w:rPr>
         <w:t>згідно</w:t>
       </w:r>
@@ -1932,15 +1864,15 @@
           <w:noProof/>
           <w:spacing w:val="-62"/>
           <w:sz w:val="28"/>
-          <w:lang w:val="en-US"/>
-        </w:rPr>
-        <w:t xml:space="preserve"> </w:t>
-      </w:r>
-      <w:r>
-        <w:rPr>
-          <w:noProof/>
-          <w:sz w:val="28"/>
-          <w:lang w:val="en-US"/>
+          <w:lang w:val="ru-RU"/>
+        </w:rPr>
+        <w:t xml:space="preserve"> </w:t>
+      </w:r>
+      <w:r>
+        <w:rPr>
+          <w:noProof/>
+          <w:sz w:val="28"/>
+          <w:lang w:val="ru-RU"/>
         </w:rPr>
         <w:t>варіанту;</w:t>
       </w:r>
@@ -2038,14 +1970,14 @@
         <w:rPr>
           <w:noProof/>
           <w:sz w:val="28"/>
-          <w:lang w:val="en-US"/>
+          <w:lang w:val="ru-RU"/>
         </w:rPr>
       </w:pPr>
       <w:r>
         <w:rPr>
           <w:noProof/>
           <w:sz w:val="28"/>
-          <w:lang w:val="en-US"/>
+          <w:lang w:val="ru-RU"/>
         </w:rPr>
         <w:t>Завантажити</w:t>
       </w:r>
@@ -2054,15 +1986,15 @@
           <w:noProof/>
           <w:spacing w:val="-6"/>
           <w:sz w:val="28"/>
-          <w:lang w:val="en-US"/>
-        </w:rPr>
-        <w:t xml:space="preserve"> </w:t>
-      </w:r>
-      <w:r>
-        <w:rPr>
-          <w:noProof/>
-          <w:sz w:val="28"/>
-          <w:lang w:val="en-US"/>
+          <w:lang w:val="ru-RU"/>
+        </w:rPr>
+        <w:t xml:space="preserve"> </w:t>
+      </w:r>
+      <w:r>
+        <w:rPr>
+          <w:noProof/>
+          <w:sz w:val="28"/>
+          <w:lang w:val="ru-RU"/>
         </w:rPr>
         <w:t>код</w:t>
       </w:r>
@@ -2071,15 +2003,15 @@
           <w:noProof/>
           <w:spacing w:val="-6"/>
           <w:sz w:val="28"/>
-          <w:lang w:val="en-US"/>
-        </w:rPr>
-        <w:t xml:space="preserve"> </w:t>
-      </w:r>
-      <w:r>
-        <w:rPr>
-          <w:noProof/>
-          <w:sz w:val="28"/>
-          <w:lang w:val="en-US"/>
+          <w:lang w:val="ru-RU"/>
+        </w:rPr>
+        <w:t xml:space="preserve"> </w:t>
+      </w:r>
+      <w:r>
+        <w:rPr>
+          <w:noProof/>
+          <w:sz w:val="28"/>
+          <w:lang w:val="ru-RU"/>
         </w:rPr>
         <w:t>на</w:t>
       </w:r>
@@ -2088,7 +2020,7 @@
           <w:noProof/>
           <w:spacing w:val="-6"/>
           <w:sz w:val="28"/>
-          <w:lang w:val="en-US"/>
+          <w:lang w:val="ru-RU"/>
         </w:rPr>
         <w:t xml:space="preserve"> </w:t>
       </w:r>
@@ -2105,15 +2037,15 @@
           <w:noProof/>
           <w:spacing w:val="-6"/>
           <w:sz w:val="28"/>
-          <w:lang w:val="en-US"/>
-        </w:rPr>
-        <w:t xml:space="preserve"> </w:t>
-      </w:r>
-      <w:r>
-        <w:rPr>
-          <w:noProof/>
-          <w:sz w:val="28"/>
-          <w:lang w:val="en-US"/>
+          <w:lang w:val="ru-RU"/>
+        </w:rPr>
+        <w:t xml:space="preserve"> </w:t>
+      </w:r>
+      <w:r>
+        <w:rPr>
+          <w:noProof/>
+          <w:sz w:val="28"/>
+          <w:lang w:val="ru-RU"/>
         </w:rPr>
         <w:t>згідно</w:t>
       </w:r>
@@ -2122,15 +2054,15 @@
           <w:noProof/>
           <w:spacing w:val="-6"/>
           <w:sz w:val="28"/>
-          <w:lang w:val="en-US"/>
-        </w:rPr>
-        <w:t xml:space="preserve"> </w:t>
-      </w:r>
-      <w:r>
-        <w:rPr>
-          <w:noProof/>
-          <w:sz w:val="28"/>
-          <w:lang w:val="en-US"/>
+          <w:lang w:val="ru-RU"/>
+        </w:rPr>
+        <w:t xml:space="preserve"> </w:t>
+      </w:r>
+      <w:r>
+        <w:rPr>
+          <w:noProof/>
+          <w:sz w:val="28"/>
+          <w:lang w:val="ru-RU"/>
         </w:rPr>
         <w:t>методичних</w:t>
       </w:r>
@@ -2139,15 +2071,15 @@
           <w:noProof/>
           <w:spacing w:val="-6"/>
           <w:sz w:val="28"/>
-          <w:lang w:val="en-US"/>
-        </w:rPr>
-        <w:t xml:space="preserve"> </w:t>
-      </w:r>
-      <w:r>
-        <w:rPr>
-          <w:noProof/>
-          <w:sz w:val="28"/>
-          <w:lang w:val="en-US"/>
+          <w:lang w:val="ru-RU"/>
+        </w:rPr>
+        <w:t xml:space="preserve"> </w:t>
+      </w:r>
+      <w:r>
+        <w:rPr>
+          <w:noProof/>
+          <w:sz w:val="28"/>
+          <w:lang w:val="ru-RU"/>
         </w:rPr>
         <w:t>вказівок</w:t>
       </w:r>
@@ -2156,15 +2088,15 @@
           <w:noProof/>
           <w:spacing w:val="-6"/>
           <w:sz w:val="28"/>
-          <w:lang w:val="en-US"/>
-        </w:rPr>
-        <w:t xml:space="preserve"> </w:t>
-      </w:r>
-      <w:r>
-        <w:rPr>
-          <w:noProof/>
-          <w:sz w:val="28"/>
-          <w:lang w:val="en-US"/>
+          <w:lang w:val="ru-RU"/>
+        </w:rPr>
+        <w:t xml:space="preserve"> </w:t>
+      </w:r>
+      <w:r>
+        <w:rPr>
+          <w:noProof/>
+          <w:sz w:val="28"/>
+          <w:lang w:val="ru-RU"/>
         </w:rPr>
         <w:t>по</w:t>
       </w:r>
@@ -2173,15 +2105,15 @@
           <w:noProof/>
           <w:spacing w:val="-6"/>
           <w:sz w:val="28"/>
-          <w:lang w:val="en-US"/>
-        </w:rPr>
-        <w:t xml:space="preserve"> </w:t>
-      </w:r>
-      <w:r>
-        <w:rPr>
-          <w:noProof/>
-          <w:sz w:val="28"/>
-          <w:lang w:val="en-US"/>
+          <w:lang w:val="ru-RU"/>
+        </w:rPr>
+        <w:t xml:space="preserve"> </w:t>
+      </w:r>
+      <w:r>
+        <w:rPr>
+          <w:noProof/>
+          <w:sz w:val="28"/>
+          <w:lang w:val="ru-RU"/>
         </w:rPr>
         <w:t>роботі</w:t>
       </w:r>
@@ -2190,15 +2122,15 @@
           <w:noProof/>
           <w:spacing w:val="-5"/>
           <w:sz w:val="28"/>
-          <w:lang w:val="en-US"/>
-        </w:rPr>
-        <w:t xml:space="preserve"> </w:t>
-      </w:r>
-      <w:r>
-        <w:rPr>
-          <w:noProof/>
-          <w:sz w:val="28"/>
-          <w:lang w:val="en-US"/>
+          <w:lang w:val="ru-RU"/>
+        </w:rPr>
+        <w:t xml:space="preserve"> </w:t>
+      </w:r>
+      <w:r>
+        <w:rPr>
+          <w:noProof/>
+          <w:sz w:val="28"/>
+          <w:lang w:val="ru-RU"/>
         </w:rPr>
         <w:t>з</w:t>
       </w:r>
@@ -2207,17 +2139,25 @@
           <w:noProof/>
           <w:spacing w:val="-6"/>
           <w:sz w:val="28"/>
-          <w:lang w:val="en-US"/>
-        </w:rPr>
-        <w:t xml:space="preserve"> </w:t>
-      </w:r>
-      <w:r>
-        <w:rPr>
-          <w:noProof/>
-          <w:sz w:val="28"/>
-          <w:lang w:val="en-US"/>
-        </w:rPr>
-        <w:t>GitHub.</w:t>
+          <w:lang w:val="ru-RU"/>
+        </w:rPr>
+        <w:t xml:space="preserve"> </w:t>
+      </w:r>
+      <w:r>
+        <w:rPr>
+          <w:noProof/>
+          <w:sz w:val="28"/>
+          <w:lang w:val="en-US"/>
+        </w:rPr>
+        <w:t>GitHub</w:t>
+      </w:r>
+      <w:r>
+        <w:rPr>
+          <w:noProof/>
+          <w:sz w:val="28"/>
+          <w:lang w:val="ru-RU"/>
+        </w:rPr>
+        <w:t>.</w:t>
       </w:r>
     </w:p>
     <w:p>
@@ -2235,14 +2175,14 @@
         <w:rPr>
           <w:noProof/>
           <w:sz w:val="28"/>
-          <w:lang w:val="en-US"/>
+          <w:lang w:val="ru-RU"/>
         </w:rPr>
       </w:pPr>
       <w:r>
         <w:rPr>
           <w:noProof/>
           <w:sz w:val="28"/>
-          <w:lang w:val="en-US"/>
+          <w:lang w:val="ru-RU"/>
         </w:rPr>
         <w:t>Скласти</w:t>
       </w:r>
@@ -2251,15 +2191,15 @@
           <w:noProof/>
           <w:spacing w:val="-10"/>
           <w:sz w:val="28"/>
-          <w:lang w:val="en-US"/>
-        </w:rPr>
-        <w:t xml:space="preserve"> </w:t>
-      </w:r>
-      <w:r>
-        <w:rPr>
-          <w:noProof/>
-          <w:sz w:val="28"/>
-          <w:lang w:val="en-US"/>
+          <w:lang w:val="ru-RU"/>
+        </w:rPr>
+        <w:t xml:space="preserve"> </w:t>
+      </w:r>
+      <w:r>
+        <w:rPr>
+          <w:noProof/>
+          <w:sz w:val="28"/>
+          <w:lang w:val="ru-RU"/>
         </w:rPr>
         <w:t>звіт</w:t>
       </w:r>
@@ -2268,15 +2208,15 @@
           <w:noProof/>
           <w:spacing w:val="-9"/>
           <w:sz w:val="28"/>
-          <w:lang w:val="en-US"/>
-        </w:rPr>
-        <w:t xml:space="preserve"> </w:t>
-      </w:r>
-      <w:r>
-        <w:rPr>
-          <w:noProof/>
-          <w:sz w:val="28"/>
-          <w:lang w:val="en-US"/>
+          <w:lang w:val="ru-RU"/>
+        </w:rPr>
+        <w:t xml:space="preserve"> </w:t>
+      </w:r>
+      <w:r>
+        <w:rPr>
+          <w:noProof/>
+          <w:sz w:val="28"/>
+          <w:lang w:val="ru-RU"/>
         </w:rPr>
         <w:t>про</w:t>
       </w:r>
@@ -2285,15 +2225,15 @@
           <w:noProof/>
           <w:spacing w:val="-9"/>
           <w:sz w:val="28"/>
-          <w:lang w:val="en-US"/>
-        </w:rPr>
-        <w:t xml:space="preserve"> </w:t>
-      </w:r>
-      <w:r>
-        <w:rPr>
-          <w:noProof/>
-          <w:sz w:val="28"/>
-          <w:lang w:val="en-US"/>
+          <w:lang w:val="ru-RU"/>
+        </w:rPr>
+        <w:t xml:space="preserve"> </w:t>
+      </w:r>
+      <w:r>
+        <w:rPr>
+          <w:noProof/>
+          <w:sz w:val="28"/>
+          <w:lang w:val="ru-RU"/>
         </w:rPr>
         <w:t>виконану</w:t>
       </w:r>
@@ -2302,15 +2242,15 @@
           <w:noProof/>
           <w:spacing w:val="-10"/>
           <w:sz w:val="28"/>
-          <w:lang w:val="en-US"/>
-        </w:rPr>
-        <w:t xml:space="preserve"> </w:t>
-      </w:r>
-      <w:r>
-        <w:rPr>
-          <w:noProof/>
-          <w:sz w:val="28"/>
-          <w:lang w:val="en-US"/>
+          <w:lang w:val="ru-RU"/>
+        </w:rPr>
+        <w:t xml:space="preserve"> </w:t>
+      </w:r>
+      <w:r>
+        <w:rPr>
+          <w:noProof/>
+          <w:sz w:val="28"/>
+          <w:lang w:val="ru-RU"/>
         </w:rPr>
         <w:t>роботу</w:t>
       </w:r>
@@ -2319,15 +2259,15 @@
           <w:noProof/>
           <w:spacing w:val="-9"/>
           <w:sz w:val="28"/>
-          <w:lang w:val="en-US"/>
-        </w:rPr>
-        <w:t xml:space="preserve"> </w:t>
-      </w:r>
-      <w:r>
-        <w:rPr>
-          <w:noProof/>
-          <w:sz w:val="28"/>
-          <w:lang w:val="en-US"/>
+          <w:lang w:val="ru-RU"/>
+        </w:rPr>
+        <w:t xml:space="preserve"> </w:t>
+      </w:r>
+      <w:r>
+        <w:rPr>
+          <w:noProof/>
+          <w:sz w:val="28"/>
+          <w:lang w:val="ru-RU"/>
         </w:rPr>
         <w:t>з</w:t>
       </w:r>
@@ -2336,15 +2276,15 @@
           <w:noProof/>
           <w:spacing w:val="-9"/>
           <w:sz w:val="28"/>
-          <w:lang w:val="en-US"/>
-        </w:rPr>
-        <w:t xml:space="preserve"> </w:t>
-      </w:r>
-      <w:r>
-        <w:rPr>
-          <w:noProof/>
-          <w:sz w:val="28"/>
-          <w:lang w:val="en-US"/>
+          <w:lang w:val="ru-RU"/>
+        </w:rPr>
+        <w:t xml:space="preserve"> </w:t>
+      </w:r>
+      <w:r>
+        <w:rPr>
+          <w:noProof/>
+          <w:sz w:val="28"/>
+          <w:lang w:val="ru-RU"/>
         </w:rPr>
         <w:t>приведенням</w:t>
       </w:r>
@@ -2353,15 +2293,15 @@
           <w:noProof/>
           <w:spacing w:val="-10"/>
           <w:sz w:val="28"/>
-          <w:lang w:val="en-US"/>
-        </w:rPr>
-        <w:t xml:space="preserve"> </w:t>
-      </w:r>
-      <w:r>
-        <w:rPr>
-          <w:noProof/>
-          <w:sz w:val="28"/>
-          <w:lang w:val="en-US"/>
+          <w:lang w:val="ru-RU"/>
+        </w:rPr>
+        <w:t xml:space="preserve"> </w:t>
+      </w:r>
+      <w:r>
+        <w:rPr>
+          <w:noProof/>
+          <w:sz w:val="28"/>
+          <w:lang w:val="ru-RU"/>
         </w:rPr>
         <w:t>тексту</w:t>
       </w:r>
@@ -2370,15 +2310,15 @@
           <w:noProof/>
           <w:spacing w:val="-9"/>
           <w:sz w:val="28"/>
-          <w:lang w:val="en-US"/>
-        </w:rPr>
-        <w:t xml:space="preserve"> </w:t>
-      </w:r>
-      <w:r>
-        <w:rPr>
-          <w:noProof/>
-          <w:sz w:val="28"/>
-          <w:lang w:val="en-US"/>
+          <w:lang w:val="ru-RU"/>
+        </w:rPr>
+        <w:t xml:space="preserve"> </w:t>
+      </w:r>
+      <w:r>
+        <w:rPr>
+          <w:noProof/>
+          <w:sz w:val="28"/>
+          <w:lang w:val="ru-RU"/>
         </w:rPr>
         <w:t>програми,</w:t>
       </w:r>
@@ -2387,15 +2327,15 @@
           <w:noProof/>
           <w:spacing w:val="-9"/>
           <w:sz w:val="28"/>
-          <w:lang w:val="en-US"/>
-        </w:rPr>
-        <w:t xml:space="preserve"> </w:t>
-      </w:r>
-      <w:r>
-        <w:rPr>
-          <w:noProof/>
-          <w:sz w:val="28"/>
-          <w:lang w:val="en-US"/>
+          <w:lang w:val="ru-RU"/>
+        </w:rPr>
+        <w:t xml:space="preserve"> </w:t>
+      </w:r>
+      <w:r>
+        <w:rPr>
+          <w:noProof/>
+          <w:sz w:val="28"/>
+          <w:lang w:val="ru-RU"/>
         </w:rPr>
         <w:t>результату</w:t>
       </w:r>
@@ -2403,15 +2343,15 @@
         <w:rPr>
           <w:noProof/>
           <w:sz w:val="28"/>
-          <w:lang w:val="en-US"/>
-        </w:rPr>
-        <w:t xml:space="preserve"> </w:t>
-      </w:r>
-      <w:r>
-        <w:rPr>
-          <w:noProof/>
-          <w:sz w:val="28"/>
-          <w:lang w:val="en-US"/>
+          <w:lang w:val="ru-RU"/>
+        </w:rPr>
+        <w:t xml:space="preserve"> </w:t>
+      </w:r>
+      <w:r>
+        <w:rPr>
+          <w:noProof/>
+          <w:sz w:val="28"/>
+          <w:lang w:val="ru-RU"/>
         </w:rPr>
         <w:t>її</w:t>
       </w:r>
@@ -2419,15 +2359,15 @@
         <w:rPr>
           <w:noProof/>
           <w:sz w:val="28"/>
-          <w:lang w:val="en-US"/>
-        </w:rPr>
-        <w:t xml:space="preserve"> </w:t>
-      </w:r>
-      <w:r>
-        <w:rPr>
-          <w:noProof/>
-          <w:sz w:val="28"/>
-          <w:lang w:val="en-US"/>
+          <w:lang w:val="ru-RU"/>
+        </w:rPr>
+        <w:t xml:space="preserve"> </w:t>
+      </w:r>
+      <w:r>
+        <w:rPr>
+          <w:noProof/>
+          <w:sz w:val="28"/>
+          <w:lang w:val="ru-RU"/>
         </w:rPr>
         <w:t>виконання</w:t>
       </w:r>
@@ -2436,15 +2376,15 @@
           <w:noProof/>
           <w:spacing w:val="-6"/>
           <w:sz w:val="28"/>
-          <w:lang w:val="en-US"/>
-        </w:rPr>
-        <w:t xml:space="preserve"> </w:t>
-      </w:r>
-      <w:r>
-        <w:rPr>
-          <w:noProof/>
-          <w:sz w:val="28"/>
-          <w:lang w:val="en-US"/>
+          <w:lang w:val="ru-RU"/>
+        </w:rPr>
+        <w:t xml:space="preserve"> </w:t>
+      </w:r>
+      <w:r>
+        <w:rPr>
+          <w:noProof/>
+          <w:sz w:val="28"/>
+          <w:lang w:val="ru-RU"/>
         </w:rPr>
         <w:t>та</w:t>
       </w:r>
@@ -2453,15 +2393,15 @@
           <w:noProof/>
           <w:spacing w:val="-5"/>
           <w:sz w:val="28"/>
-          <w:lang w:val="en-US"/>
-        </w:rPr>
-        <w:t xml:space="preserve"> </w:t>
-      </w:r>
-      <w:r>
-        <w:rPr>
-          <w:noProof/>
-          <w:sz w:val="28"/>
-          <w:lang w:val="en-US"/>
+          <w:lang w:val="ru-RU"/>
+        </w:rPr>
+        <w:t xml:space="preserve"> </w:t>
+      </w:r>
+      <w:r>
+        <w:rPr>
+          <w:noProof/>
+          <w:sz w:val="28"/>
+          <w:lang w:val="ru-RU"/>
         </w:rPr>
         <w:t>фрагменту</w:t>
       </w:r>
@@ -2470,15 +2410,15 @@
           <w:noProof/>
           <w:spacing w:val="-6"/>
           <w:sz w:val="28"/>
-          <w:lang w:val="en-US"/>
-        </w:rPr>
-        <w:t xml:space="preserve"> </w:t>
-      </w:r>
-      <w:r>
-        <w:rPr>
-          <w:noProof/>
-          <w:sz w:val="28"/>
-          <w:lang w:val="en-US"/>
+          <w:lang w:val="ru-RU"/>
+        </w:rPr>
+        <w:t xml:space="preserve"> </w:t>
+      </w:r>
+      <w:r>
+        <w:rPr>
+          <w:noProof/>
+          <w:sz w:val="28"/>
+          <w:lang w:val="ru-RU"/>
         </w:rPr>
         <w:t>згенерованої</w:t>
       </w:r>
@@ -2487,15 +2427,15 @@
           <w:noProof/>
           <w:spacing w:val="-5"/>
           <w:sz w:val="28"/>
-          <w:lang w:val="en-US"/>
-        </w:rPr>
-        <w:t xml:space="preserve"> </w:t>
-      </w:r>
-      <w:r>
-        <w:rPr>
-          <w:noProof/>
-          <w:sz w:val="28"/>
-          <w:lang w:val="en-US"/>
+          <w:lang w:val="ru-RU"/>
+        </w:rPr>
+        <w:t xml:space="preserve"> </w:t>
+      </w:r>
+      <w:r>
+        <w:rPr>
+          <w:noProof/>
+          <w:sz w:val="28"/>
+          <w:lang w:val="ru-RU"/>
         </w:rPr>
         <w:t>документації</w:t>
       </w:r>
@@ -2504,15 +2444,15 @@
           <w:noProof/>
           <w:spacing w:val="-6"/>
           <w:sz w:val="28"/>
-          <w:lang w:val="en-US"/>
-        </w:rPr>
-        <w:t xml:space="preserve"> </w:t>
-      </w:r>
-      <w:r>
-        <w:rPr>
-          <w:noProof/>
-          <w:sz w:val="28"/>
-          <w:lang w:val="en-US"/>
+          <w:lang w:val="ru-RU"/>
+        </w:rPr>
+        <w:t xml:space="preserve"> </w:t>
+      </w:r>
+      <w:r>
+        <w:rPr>
+          <w:noProof/>
+          <w:sz w:val="28"/>
+          <w:lang w:val="ru-RU"/>
         </w:rPr>
         <w:t>та</w:t>
       </w:r>
@@ -2521,15 +2461,15 @@
           <w:noProof/>
           <w:spacing w:val="-5"/>
           <w:sz w:val="28"/>
-          <w:lang w:val="en-US"/>
-        </w:rPr>
-        <w:t xml:space="preserve"> </w:t>
-      </w:r>
-      <w:r>
-        <w:rPr>
-          <w:noProof/>
-          <w:sz w:val="28"/>
-          <w:lang w:val="en-US"/>
+          <w:lang w:val="ru-RU"/>
+        </w:rPr>
+        <w:t xml:space="preserve"> </w:t>
+      </w:r>
+      <w:r>
+        <w:rPr>
+          <w:noProof/>
+          <w:sz w:val="28"/>
+          <w:lang w:val="ru-RU"/>
         </w:rPr>
         <w:t>завантажити</w:t>
       </w:r>
@@ -2538,15 +2478,15 @@
           <w:noProof/>
           <w:spacing w:val="-6"/>
           <w:sz w:val="28"/>
-          <w:lang w:val="en-US"/>
-        </w:rPr>
-        <w:t xml:space="preserve"> </w:t>
-      </w:r>
-      <w:r>
-        <w:rPr>
-          <w:noProof/>
-          <w:sz w:val="28"/>
-          <w:lang w:val="en-US"/>
+          <w:lang w:val="ru-RU"/>
+        </w:rPr>
+        <w:t xml:space="preserve"> </w:t>
+      </w:r>
+      <w:r>
+        <w:rPr>
+          <w:noProof/>
+          <w:sz w:val="28"/>
+          <w:lang w:val="ru-RU"/>
         </w:rPr>
         <w:t>його</w:t>
       </w:r>
@@ -2555,15 +2495,15 @@
           <w:noProof/>
           <w:spacing w:val="-5"/>
           <w:sz w:val="28"/>
-          <w:lang w:val="en-US"/>
-        </w:rPr>
-        <w:t xml:space="preserve"> </w:t>
-      </w:r>
-      <w:r>
-        <w:rPr>
-          <w:noProof/>
-          <w:sz w:val="28"/>
-          <w:lang w:val="en-US"/>
+          <w:lang w:val="ru-RU"/>
+        </w:rPr>
+        <w:t xml:space="preserve"> </w:t>
+      </w:r>
+      <w:r>
+        <w:rPr>
+          <w:noProof/>
+          <w:sz w:val="28"/>
+          <w:lang w:val="ru-RU"/>
         </w:rPr>
         <w:t>у</w:t>
       </w:r>
@@ -2572,15 +2512,15 @@
           <w:noProof/>
           <w:spacing w:val="-6"/>
           <w:sz w:val="28"/>
-          <w:lang w:val="en-US"/>
-        </w:rPr>
-        <w:t xml:space="preserve"> </w:t>
-      </w:r>
-      <w:r>
-        <w:rPr>
-          <w:noProof/>
-          <w:sz w:val="28"/>
-          <w:lang w:val="en-US"/>
+          <w:lang w:val="ru-RU"/>
+        </w:rPr>
+        <w:t xml:space="preserve"> </w:t>
+      </w:r>
+      <w:r>
+        <w:rPr>
+          <w:noProof/>
+          <w:sz w:val="28"/>
+          <w:lang w:val="ru-RU"/>
         </w:rPr>
         <w:t>ВНС.</w:t>
       </w:r>
@@ -2600,14 +2540,14 @@
         <w:rPr>
           <w:noProof/>
           <w:sz w:val="28"/>
-          <w:lang w:val="en-US"/>
+          <w:lang w:val="ru-RU"/>
         </w:rPr>
       </w:pPr>
       <w:r>
         <w:rPr>
           <w:noProof/>
           <w:sz w:val="28"/>
-          <w:lang w:val="en-US"/>
+          <w:lang w:val="ru-RU"/>
         </w:rPr>
         <w:t>Дати</w:t>
       </w:r>
@@ -2616,15 +2556,15 @@
           <w:noProof/>
           <w:spacing w:val="-7"/>
           <w:sz w:val="28"/>
-          <w:lang w:val="en-US"/>
-        </w:rPr>
-        <w:t xml:space="preserve"> </w:t>
-      </w:r>
-      <w:r>
-        <w:rPr>
-          <w:noProof/>
-          <w:sz w:val="28"/>
-          <w:lang w:val="en-US"/>
+          <w:lang w:val="ru-RU"/>
+        </w:rPr>
+        <w:t xml:space="preserve"> </w:t>
+      </w:r>
+      <w:r>
+        <w:rPr>
+          <w:noProof/>
+          <w:sz w:val="28"/>
+          <w:lang w:val="ru-RU"/>
         </w:rPr>
         <w:t>відповідь</w:t>
       </w:r>
@@ -2633,15 +2573,15 @@
           <w:noProof/>
           <w:spacing w:val="-7"/>
           <w:sz w:val="28"/>
-          <w:lang w:val="en-US"/>
-        </w:rPr>
-        <w:t xml:space="preserve"> </w:t>
-      </w:r>
-      <w:r>
-        <w:rPr>
-          <w:noProof/>
-          <w:sz w:val="28"/>
-          <w:lang w:val="en-US"/>
+          <w:lang w:val="ru-RU"/>
+        </w:rPr>
+        <w:t xml:space="preserve"> </w:t>
+      </w:r>
+      <w:r>
+        <w:rPr>
+          <w:noProof/>
+          <w:sz w:val="28"/>
+          <w:lang w:val="ru-RU"/>
         </w:rPr>
         <w:t>на</w:t>
       </w:r>
@@ -2650,15 +2590,15 @@
           <w:noProof/>
           <w:spacing w:val="-6"/>
           <w:sz w:val="28"/>
-          <w:lang w:val="en-US"/>
-        </w:rPr>
-        <w:t xml:space="preserve"> </w:t>
-      </w:r>
-      <w:r>
-        <w:rPr>
-          <w:noProof/>
-          <w:sz w:val="28"/>
-          <w:lang w:val="en-US"/>
+          <w:lang w:val="ru-RU"/>
+        </w:rPr>
+        <w:t xml:space="preserve"> </w:t>
+      </w:r>
+      <w:r>
+        <w:rPr>
+          <w:noProof/>
+          <w:sz w:val="28"/>
+          <w:lang w:val="ru-RU"/>
         </w:rPr>
         <w:t>контрольні</w:t>
       </w:r>
@@ -2667,15 +2607,15 @@
           <w:noProof/>
           <w:spacing w:val="-7"/>
           <w:sz w:val="28"/>
-          <w:lang w:val="en-US"/>
-        </w:rPr>
-        <w:t xml:space="preserve"> </w:t>
-      </w:r>
-      <w:r>
-        <w:rPr>
-          <w:noProof/>
-          <w:sz w:val="28"/>
-          <w:lang w:val="en-US"/>
+          <w:lang w:val="ru-RU"/>
+        </w:rPr>
+        <w:t xml:space="preserve"> </w:t>
+      </w:r>
+      <w:r>
+        <w:rPr>
+          <w:noProof/>
+          <w:sz w:val="28"/>
+          <w:lang w:val="ru-RU"/>
         </w:rPr>
         <w:t>запитання.</w:t>
       </w:r>
@@ -2685,7 +2625,7 @@
         <w:rPr>
           <w:noProof/>
           <w:sz w:val="26"/>
-          <w:lang w:val="en-US"/>
+          <w:lang w:val="ru-RU"/>
         </w:rPr>
       </w:pPr>
     </w:p>
@@ -2694,7 +2634,263 @@
         <w:rPr>
           <w:noProof/>
           <w:sz w:val="26"/>
-          <w:lang w:val="en-US"/>
+          <w:lang w:val="ru-RU"/>
+        </w:rPr>
+      </w:pPr>
+    </w:p>
+    <w:p>
+      <w:pPr>
+        <w:spacing w:before="66" w:line="355" w:lineRule="auto"/>
+        <w:jc w:val="center"/>
+        <w:rPr>
+          <w:noProof/>
+          <w:sz w:val="28"/>
+          <w:lang w:val="ru-RU"/>
+        </w:rPr>
+      </w:pPr>
+      <w:r>
+        <w:rPr>
+          <w:b/>
+          <w:noProof/>
+          <w:sz w:val="28"/>
+        </w:rPr>
+        <w:t>Силка на GitHub</w:t>
+      </w:r>
+      <w:r>
+        <w:rPr>
+          <w:b/>
+          <w:noProof/>
+          <w:sz w:val="28"/>
+          <w:lang w:val="ru-RU"/>
+        </w:rPr>
+        <w:t>:</w:t>
+      </w:r>
+      <w:r>
+        <w:rPr>
+          <w:noProof/>
+          <w:sz w:val="28"/>
+          <w:lang w:val="ru-RU"/>
+        </w:rPr>
+        <w:t xml:space="preserve"> </w:t>
+      </w:r>
+      <w:r>
+        <w:rPr>
+          <w:noProof/>
+          <w:color w:val="4F81BD" w:themeColor="accent1"/>
+          <w:sz w:val="28"/>
+        </w:rPr>
+        <w:t>https</w:t>
+      </w:r>
+      <w:r>
+        <w:rPr>
+          <w:noProof/>
+          <w:color w:val="4F81BD" w:themeColor="accent1"/>
+          <w:sz w:val="28"/>
+          <w:lang w:val="ru-RU"/>
+        </w:rPr>
+        <w:t>://</w:t>
+      </w:r>
+      <w:r>
+        <w:rPr>
+          <w:noProof/>
+          <w:color w:val="4F81BD" w:themeColor="accent1"/>
+          <w:sz w:val="28"/>
+        </w:rPr>
+        <w:t>github</w:t>
+      </w:r>
+      <w:r>
+        <w:rPr>
+          <w:noProof/>
+          <w:color w:val="4F81BD" w:themeColor="accent1"/>
+          <w:sz w:val="28"/>
+          <w:lang w:val="ru-RU"/>
+        </w:rPr>
+        <w:t>.</w:t>
+      </w:r>
+      <w:r>
+        <w:rPr>
+          <w:noProof/>
+          <w:color w:val="4F81BD" w:themeColor="accent1"/>
+          <w:sz w:val="28"/>
+        </w:rPr>
+        <w:t>com</w:t>
+      </w:r>
+      <w:r>
+        <w:rPr>
+          <w:noProof/>
+          <w:color w:val="4F81BD" w:themeColor="accent1"/>
+          <w:sz w:val="28"/>
+          <w:lang w:val="ru-RU"/>
+        </w:rPr>
+        <w:t>/</w:t>
+      </w:r>
+      <w:r>
+        <w:rPr>
+          <w:noProof/>
+          <w:color w:val="4F81BD" w:themeColor="accent1"/>
+          <w:sz w:val="28"/>
+        </w:rPr>
+        <w:t>MarianMoh</w:t>
+      </w:r>
+      <w:r>
+        <w:rPr>
+          <w:noProof/>
+          <w:color w:val="4F81BD" w:themeColor="accent1"/>
+          <w:sz w:val="28"/>
+          <w:lang w:val="ru-RU"/>
+        </w:rPr>
+        <w:t>/</w:t>
+      </w:r>
+      <w:r>
+        <w:rPr>
+          <w:noProof/>
+          <w:color w:val="4F81BD" w:themeColor="accent1"/>
+          <w:sz w:val="28"/>
+        </w:rPr>
+        <w:t>LabsMohKI</w:t>
+      </w:r>
+      <w:r>
+        <w:rPr>
+          <w:noProof/>
+          <w:color w:val="4F81BD" w:themeColor="accent1"/>
+          <w:sz w:val="28"/>
+          <w:lang w:val="ru-RU"/>
+        </w:rPr>
+        <w:t>-304</w:t>
+      </w:r>
+    </w:p>
+    <w:p>
+      <w:pPr>
+        <w:spacing w:before="66" w:line="355" w:lineRule="auto"/>
+        <w:ind w:left="121" w:firstLine="708"/>
+        <w:rPr>
+          <w:noProof/>
+          <w:sz w:val="28"/>
+          <w:lang w:val="ru-RU"/>
+        </w:rPr>
+      </w:pPr>
+    </w:p>
+    <w:p>
+      <w:pPr>
+        <w:pStyle w:val="Heading1"/>
+        <w:ind w:left="0"/>
+        <w:jc w:val="center"/>
+        <w:rPr>
+          <w:noProof/>
+          <w:lang w:val="ru-RU"/>
+        </w:rPr>
+      </w:pPr>
+      <w:r>
+        <w:rPr>
+          <w:noProof/>
+          <w:lang w:val="ru-RU"/>
+        </w:rPr>
+        <w:t>Варіант</w:t>
+      </w:r>
+      <w:r>
+        <w:rPr>
+          <w:noProof/>
+          <w:spacing w:val="-5"/>
+          <w:lang w:val="ru-RU"/>
+        </w:rPr>
+        <w:t xml:space="preserve"> </w:t>
+      </w:r>
+      <w:r>
+        <w:rPr>
+          <w:noProof/>
+          <w:lang w:val="ru-RU"/>
+        </w:rPr>
+        <w:t>№</w:t>
+      </w:r>
+      <w:r>
+        <w:rPr>
+          <w:noProof/>
+          <w:spacing w:val="-3"/>
+          <w:lang w:val="ru-RU"/>
+        </w:rPr>
+        <w:t xml:space="preserve"> </w:t>
+      </w:r>
+      <w:r>
+        <w:rPr>
+          <w:noProof/>
+          <w:lang w:val="ru-RU"/>
+        </w:rPr>
+        <w:t>12</w:t>
+      </w:r>
+      <w:r>
+        <w:rPr>
+          <w:noProof/>
+          <w:lang w:val="ru-RU"/>
+        </w:rPr>
+        <w:t>:</w:t>
+      </w:r>
+    </w:p>
+    <w:p>
+      <w:pPr>
+        <w:pStyle w:val="Heading1"/>
+        <w:ind w:left="0"/>
+        <w:jc w:val="center"/>
+        <w:rPr>
+          <w:noProof/>
+          <w:lang w:val="ru-RU"/>
+        </w:rPr>
+      </w:pPr>
+    </w:p>
+    <w:p>
+      <w:pPr>
+        <w:pStyle w:val="Heading1"/>
+        <w:ind w:left="0"/>
+        <w:jc w:val="center"/>
+        <w:rPr>
+          <w:b w:val="0"/>
+          <w:noProof/>
+          <w:lang w:val="ru-RU"/>
+        </w:rPr>
+      </w:pPr>
+      <w:r>
+        <w:rPr>
+          <w:b w:val="0"/>
+          <w:noProof/>
+          <w:lang w:val="ru-RU"/>
+        </w:rPr>
+        <w:t>Базовий клас – Водойма</w:t>
+      </w:r>
+    </w:p>
+    <w:p>
+      <w:pPr>
+        <w:pStyle w:val="Heading1"/>
+        <w:ind w:left="0"/>
+        <w:jc w:val="center"/>
+        <w:rPr>
+          <w:b w:val="0"/>
+          <w:noProof/>
+          <w:lang w:val="ru-RU"/>
+        </w:rPr>
+      </w:pPr>
+      <w:r>
+        <w:rPr>
+          <w:b w:val="0"/>
+          <w:noProof/>
+          <w:lang w:val="ru-RU"/>
+        </w:rPr>
+        <w:t>Похідний клас – Море</w:t>
+      </w:r>
+    </w:p>
+    <w:p>
+      <w:pPr>
+        <w:rPr>
+          <w:noProof/>
+          <w:sz w:val="26"/>
+          <w:lang w:val="ru-RU"/>
+        </w:rPr>
+      </w:pPr>
+    </w:p>
+    <w:p>
+      <w:pPr>
+        <w:rPr>
+          <w:noProof/>
+          <w:sz w:val="26"/>
+          <w:lang w:val="ru-RU"/>
         </w:rPr>
       </w:pPr>
     </w:p>
@@ -2705,7 +2901,7 @@
           <w:b/>
           <w:noProof/>
           <w:sz w:val="28"/>
-          <w:lang w:val="en-US"/>
+          <w:lang w:val="ru-RU"/>
         </w:rPr>
       </w:pPr>
       <w:r>
@@ -2713,7 +2909,7 @@
           <w:b/>
           <w:noProof/>
           <w:sz w:val="28"/>
-          <w:lang w:val="en-US"/>
+          <w:lang w:val="ru-RU"/>
         </w:rPr>
         <w:t>Код</w:t>
       </w:r>
@@ -2723,7 +2919,7 @@
           <w:noProof/>
           <w:spacing w:val="-8"/>
           <w:sz w:val="28"/>
-          <w:lang w:val="en-US"/>
+          <w:lang w:val="ru-RU"/>
         </w:rPr>
         <w:t xml:space="preserve"> </w:t>
       </w:r>
@@ -2732,7 +2928,7 @@
           <w:b/>
           <w:noProof/>
           <w:sz w:val="28"/>
-          <w:lang w:val="en-US"/>
+          <w:lang w:val="ru-RU"/>
         </w:rPr>
         <w:t>програми:</w:t>
       </w:r>
@@ -2744,7 +2940,7 @@
           <w:b/>
           <w:noProof/>
           <w:sz w:val="28"/>
-          <w:lang w:val="en-US"/>
+          <w:lang w:val="ru-RU"/>
         </w:rPr>
       </w:pPr>
     </w:p>
@@ -2755,7 +2951,7 @@
           <w:b/>
           <w:noProof/>
           <w:sz w:val="28"/>
-          <w:lang w:val="en-US"/>
+          <w:lang w:val="ru-RU"/>
         </w:rPr>
       </w:pPr>
     </w:p>
@@ -2765,16 +2961,48 @@
         <w:rPr>
           <w:noProof/>
           <w:sz w:val="28"/>
-          <w:lang w:val="en-US"/>
+          <w:lang w:val="ru-RU"/>
         </w:rPr>
       </w:pPr>
       <w:r>
         <w:rPr>
           <w:noProof/>
           <w:sz w:val="28"/>
-          <w:lang w:val="en-US"/>
-        </w:rPr>
-        <w:t>Файл main.py:</w:t>
+          <w:lang w:val="ru-RU"/>
+        </w:rPr>
+        <w:t xml:space="preserve">Файл </w:t>
+      </w:r>
+      <w:r>
+        <w:rPr>
+          <w:noProof/>
+          <w:sz w:val="28"/>
+          <w:lang w:val="en-US"/>
+        </w:rPr>
+        <w:t>main</w:t>
+      </w:r>
+      <w:r>
+        <w:rPr>
+          <w:noProof/>
+          <w:sz w:val="28"/>
+          <w:lang w:val="ru-RU"/>
+        </w:rPr>
+        <w:t>.</w:t>
+      </w:r>
+      <w:r>
+        <w:rPr>
+          <w:noProof/>
+          <w:sz w:val="28"/>
+          <w:lang w:val="en-US"/>
+        </w:rPr>
+        <w:t>py</w:t>
+      </w:r>
+      <w:r>
+        <w:rPr>
+          <w:noProof/>
+          <w:sz w:val="28"/>
+          <w:lang w:val="ru-RU"/>
+        </w:rPr>
+        <w:t>:</w:t>
       </w:r>
     </w:p>
     <w:p>
@@ -2782,7 +3010,7 @@
         <w:rPr>
           <w:noProof/>
           <w:sz w:val="28"/>
-          <w:lang w:val="en-US"/>
+          <w:lang w:val="ru-RU"/>
         </w:rPr>
       </w:pPr>
     </w:p>
@@ -3174,6 +3402,7 @@
           <w:szCs w:val="24"/>
           <w:lang w:val="en-US"/>
         </w:rPr>
+        <w:lastRenderedPageBreak/>
         <w:br/>
         <w:t xml:space="preserve">    </w:t>
       </w:r>
@@ -3244,17 +3473,6 @@
           <w:lang w:val="en-US"/>
         </w:rPr>
         <w:br/>
-      </w:r>
-      <w:r>
-        <w:rPr>
-          <w:rFonts w:ascii="Courier New" w:hAnsi="Courier New" w:cs="Courier New"/>
-          <w:noProof/>
-          <w:color w:val="BCBEC4"/>
-          <w:sz w:val="24"/>
-          <w:szCs w:val="24"/>
-          <w:lang w:val="en-US"/>
-        </w:rPr>
-        <w:lastRenderedPageBreak/>
         <w:t xml:space="preserve">    </w:t>
       </w:r>
       <w:r>
@@ -4932,6 +5150,17 @@
           <w:lang w:val="en-US"/>
         </w:rPr>
         <w:br/>
+      </w:r>
+      <w:r>
+        <w:rPr>
+          <w:rFonts w:ascii="Courier New" w:hAnsi="Courier New" w:cs="Courier New"/>
+          <w:noProof/>
+          <w:color w:val="BCBEC4"/>
+          <w:sz w:val="24"/>
+          <w:szCs w:val="24"/>
+          <w:lang w:val="en-US"/>
+        </w:rPr>
+        <w:lastRenderedPageBreak/>
         <w:t xml:space="preserve">    </w:t>
       </w:r>
       <w:r>
@@ -5123,17 +5352,6 @@
           <w:lang w:val="en-US"/>
         </w:rPr>
         <w:br/>
-      </w:r>
-      <w:r>
-        <w:rPr>
-          <w:rFonts w:ascii="Courier New" w:hAnsi="Courier New" w:cs="Courier New"/>
-          <w:noProof/>
-          <w:color w:val="BCBEC4"/>
-          <w:sz w:val="24"/>
-          <w:szCs w:val="24"/>
-          <w:lang w:val="en-US"/>
-        </w:rPr>
-        <w:lastRenderedPageBreak/>
         <w:t xml:space="preserve">                </w:t>
       </w:r>
       <w:r>
@@ -6921,6 +7139,17 @@
           <w:lang w:val="en-US"/>
         </w:rPr>
         <w:br/>
+      </w:r>
+      <w:r>
+        <w:rPr>
+          <w:rFonts w:ascii="Courier New" w:hAnsi="Courier New" w:cs="Courier New"/>
+          <w:noProof/>
+          <w:color w:val="BCBEC4"/>
+          <w:sz w:val="24"/>
+          <w:szCs w:val="24"/>
+          <w:lang w:val="en-US"/>
+        </w:rPr>
+        <w:lastRenderedPageBreak/>
         <w:t xml:space="preserve">            </w:t>
       </w:r>
       <w:r>
@@ -7188,7 +7417,6 @@
           <w:szCs w:val="24"/>
           <w:lang w:val="en-US"/>
         </w:rPr>
-        <w:lastRenderedPageBreak/>
         <w:t>{</w:t>
       </w:r>
       <w:r>
@@ -7811,16 +8039,6 @@
         </w:rPr>
         <w:t>Файл season.py:</w:t>
       </w:r>
-    </w:p>
-    <w:p>
-      <w:pPr>
-        <w:jc w:val="center"/>
-        <w:rPr>
-          <w:noProof/>
-          <w:sz w:val="28"/>
-          <w:lang w:val="en-US"/>
-        </w:rPr>
-      </w:pPr>
     </w:p>
     <w:p>
       <w:pPr>
@@ -8047,8 +8265,8 @@
         </w:rPr>
         <w:drawing>
           <wp:inline distT="0" distB="0" distL="0" distR="0" wp14:anchorId="1BB2ACD2" wp14:editId="42E9C9FB">
-            <wp:extent cx="4072493" cy="3962400"/>
-            <wp:effectExtent l="0" t="0" r="4445" b="0"/>
+            <wp:extent cx="3543852" cy="3448050"/>
+            <wp:effectExtent l="0" t="0" r="0" b="0"/>
             <wp:docPr id="2" name="Picture 2"/>
             <wp:cNvGraphicFramePr>
               <a:graphicFrameLocks xmlns:a="http://schemas.openxmlformats.org/drawingml/2006/main" noChangeAspect="1"/>
@@ -8068,7 +8286,7 @@
                   <pic:spPr bwMode="auto">
                     <a:xfrm>
                       <a:off x="0" y="0"/>
-                      <a:ext cx="4097015" cy="3986260"/>
+                      <a:ext cx="3581246" cy="3484433"/>
                     </a:xfrm>
                     <a:prstGeom prst="rect">
                       <a:avLst/>
@@ -8088,8 +8306,6 @@
           </wp:inline>
         </w:drawing>
       </w:r>
-      <w:bookmarkStart w:id="0" w:name="_GoBack"/>
-      <w:bookmarkEnd w:id="0"/>
     </w:p>
     <w:p>
       <w:pPr>
@@ -8107,7 +8323,7 @@
         <w:lastRenderedPageBreak/>
         <w:drawing>
           <wp:inline distT="0" distB="0" distL="0" distR="0" wp14:anchorId="1C4E9A1E" wp14:editId="62F26E47">
-            <wp:extent cx="4058997" cy="4171950"/>
+            <wp:extent cx="3697502" cy="3800396"/>
             <wp:effectExtent l="0" t="0" r="0" b="0"/>
             <wp:docPr id="4" name="Picture 4"/>
             <wp:cNvGraphicFramePr>
@@ -8129,7 +8345,7 @@
                   <pic:spPr>
                     <a:xfrm>
                       <a:off x="0" y="0"/>
-                      <a:ext cx="4078571" cy="4192069"/>
+                      <a:ext cx="3726431" cy="3830130"/>
                     </a:xfrm>
                     <a:prstGeom prst="rect">
                       <a:avLst/>
@@ -8883,14 +9099,14 @@
         <w:rPr>
           <w:noProof/>
           <w:sz w:val="28"/>
-          <w:lang w:val="en-US"/>
+          <w:lang w:val="ru-RU"/>
         </w:rPr>
       </w:pPr>
       <w:r>
         <w:rPr>
           <w:noProof/>
           <w:sz w:val="28"/>
-          <w:lang w:val="en-US"/>
+          <w:lang w:val="ru-RU"/>
         </w:rPr>
         <w:t>Що</w:t>
       </w:r>
@@ -8899,15 +9115,15 @@
           <w:noProof/>
           <w:spacing w:val="-3"/>
           <w:sz w:val="28"/>
-          <w:lang w:val="en-US"/>
-        </w:rPr>
-        <w:t xml:space="preserve"> </w:t>
-      </w:r>
-      <w:r>
-        <w:rPr>
-          <w:noProof/>
-          <w:sz w:val="28"/>
-          <w:lang w:val="en-US"/>
+          <w:lang w:val="ru-RU"/>
+        </w:rPr>
+        <w:t xml:space="preserve"> </w:t>
+      </w:r>
+      <w:r>
+        <w:rPr>
+          <w:noProof/>
+          <w:sz w:val="28"/>
+          <w:lang w:val="ru-RU"/>
         </w:rPr>
         <w:t>може</w:t>
       </w:r>
@@ -8916,15 +9132,15 @@
           <w:noProof/>
           <w:spacing w:val="-4"/>
           <w:sz w:val="28"/>
-          <w:lang w:val="en-US"/>
-        </w:rPr>
-        <w:t xml:space="preserve"> </w:t>
-      </w:r>
-      <w:r>
-        <w:rPr>
-          <w:noProof/>
-          <w:sz w:val="28"/>
-          <w:lang w:val="en-US"/>
+          <w:lang w:val="ru-RU"/>
+        </w:rPr>
+        <w:t xml:space="preserve"> </w:t>
+      </w:r>
+      <w:r>
+        <w:rPr>
+          <w:noProof/>
+          <w:sz w:val="28"/>
+          <w:lang w:val="ru-RU"/>
         </w:rPr>
         <w:t>міститися</w:t>
       </w:r>
@@ -8933,15 +9149,15 @@
           <w:noProof/>
           <w:spacing w:val="-2"/>
           <w:sz w:val="28"/>
-          <w:lang w:val="en-US"/>
-        </w:rPr>
-        <w:t xml:space="preserve"> </w:t>
-      </w:r>
-      <w:r>
-        <w:rPr>
-          <w:noProof/>
-          <w:sz w:val="28"/>
-          <w:lang w:val="en-US"/>
+          <w:lang w:val="ru-RU"/>
+        </w:rPr>
+        <w:t xml:space="preserve"> </w:t>
+      </w:r>
+      <w:r>
+        <w:rPr>
+          <w:noProof/>
+          <w:sz w:val="28"/>
+          <w:lang w:val="ru-RU"/>
         </w:rPr>
         <w:t>у</w:t>
       </w:r>
@@ -8950,15 +9166,15 @@
           <w:noProof/>
           <w:spacing w:val="-3"/>
           <w:sz w:val="28"/>
-          <w:lang w:val="en-US"/>
-        </w:rPr>
-        <w:t xml:space="preserve"> </w:t>
-      </w:r>
-      <w:r>
-        <w:rPr>
-          <w:noProof/>
-          <w:sz w:val="28"/>
-          <w:lang w:val="en-US"/>
+          <w:lang w:val="ru-RU"/>
+        </w:rPr>
+        <w:t xml:space="preserve"> </w:t>
+      </w:r>
+      <w:r>
+        <w:rPr>
+          <w:noProof/>
+          <w:sz w:val="28"/>
+          <w:lang w:val="ru-RU"/>
         </w:rPr>
         <w:t>класі?</w:t>
       </w:r>
@@ -8978,14 +9194,14 @@
         <w:rPr>
           <w:noProof/>
           <w:sz w:val="28"/>
-          <w:lang w:val="en-US"/>
+          <w:lang w:val="ru-RU"/>
         </w:rPr>
       </w:pPr>
       <w:r>
         <w:rPr>
           <w:noProof/>
           <w:sz w:val="28"/>
-          <w:lang w:val="en-US"/>
+          <w:lang w:val="ru-RU"/>
         </w:rPr>
         <w:t>атрибути</w:t>
       </w:r>
@@ -8994,15 +9210,15 @@
           <w:noProof/>
           <w:spacing w:val="-12"/>
           <w:sz w:val="28"/>
-          <w:lang w:val="en-US"/>
-        </w:rPr>
-        <w:t xml:space="preserve"> </w:t>
-      </w:r>
-      <w:r>
-        <w:rPr>
-          <w:noProof/>
-          <w:sz w:val="28"/>
-          <w:lang w:val="en-US"/>
+          <w:lang w:val="ru-RU"/>
+        </w:rPr>
+        <w:t xml:space="preserve"> </w:t>
+      </w:r>
+      <w:r>
+        <w:rPr>
+          <w:noProof/>
+          <w:sz w:val="28"/>
+          <w:lang w:val="ru-RU"/>
         </w:rPr>
         <w:t>(змінні),</w:t>
       </w:r>
@@ -9011,15 +9227,15 @@
           <w:noProof/>
           <w:spacing w:val="-11"/>
           <w:sz w:val="28"/>
-          <w:lang w:val="en-US"/>
-        </w:rPr>
-        <w:t xml:space="preserve"> </w:t>
-      </w:r>
-      <w:r>
-        <w:rPr>
-          <w:noProof/>
-          <w:sz w:val="28"/>
-          <w:lang w:val="en-US"/>
+          <w:lang w:val="ru-RU"/>
+        </w:rPr>
+        <w:t xml:space="preserve"> </w:t>
+      </w:r>
+      <w:r>
+        <w:rPr>
+          <w:noProof/>
+          <w:sz w:val="28"/>
+          <w:lang w:val="ru-RU"/>
         </w:rPr>
         <w:t>методи</w:t>
       </w:r>
@@ -9028,15 +9244,15 @@
           <w:noProof/>
           <w:spacing w:val="-12"/>
           <w:sz w:val="28"/>
-          <w:lang w:val="en-US"/>
-        </w:rPr>
-        <w:t xml:space="preserve"> </w:t>
-      </w:r>
-      <w:r>
-        <w:rPr>
-          <w:noProof/>
-          <w:sz w:val="28"/>
-          <w:lang w:val="en-US"/>
+          <w:lang w:val="ru-RU"/>
+        </w:rPr>
+        <w:t xml:space="preserve"> </w:t>
+      </w:r>
+      <w:r>
+        <w:rPr>
+          <w:noProof/>
+          <w:sz w:val="28"/>
+          <w:lang w:val="ru-RU"/>
         </w:rPr>
         <w:t>(функції),</w:t>
       </w:r>
@@ -9045,15 +9261,15 @@
           <w:noProof/>
           <w:spacing w:val="-11"/>
           <w:sz w:val="28"/>
-          <w:lang w:val="en-US"/>
-        </w:rPr>
-        <w:t xml:space="preserve"> </w:t>
-      </w:r>
-      <w:r>
-        <w:rPr>
-          <w:noProof/>
-          <w:sz w:val="28"/>
-          <w:lang w:val="en-US"/>
+          <w:lang w:val="ru-RU"/>
+        </w:rPr>
+        <w:t xml:space="preserve"> </w:t>
+      </w:r>
+      <w:r>
+        <w:rPr>
+          <w:noProof/>
+          <w:sz w:val="28"/>
+          <w:lang w:val="ru-RU"/>
         </w:rPr>
         <w:t>конструктори,</w:t>
       </w:r>
@@ -9062,15 +9278,15 @@
           <w:noProof/>
           <w:spacing w:val="-12"/>
           <w:sz w:val="28"/>
-          <w:lang w:val="en-US"/>
-        </w:rPr>
-        <w:t xml:space="preserve"> </w:t>
-      </w:r>
-      <w:r>
-        <w:rPr>
-          <w:noProof/>
-          <w:sz w:val="28"/>
-          <w:lang w:val="en-US"/>
+          <w:lang w:val="ru-RU"/>
+        </w:rPr>
+        <w:t xml:space="preserve"> </w:t>
+      </w:r>
+      <w:r>
+        <w:rPr>
+          <w:noProof/>
+          <w:sz w:val="28"/>
+          <w:lang w:val="ru-RU"/>
         </w:rPr>
         <w:t>спеціальні</w:t>
       </w:r>
@@ -9079,15 +9295,15 @@
           <w:noProof/>
           <w:spacing w:val="-11"/>
           <w:sz w:val="28"/>
-          <w:lang w:val="en-US"/>
-        </w:rPr>
-        <w:t xml:space="preserve"> </w:t>
-      </w:r>
-      <w:r>
-        <w:rPr>
-          <w:noProof/>
-          <w:sz w:val="28"/>
-          <w:lang w:val="en-US"/>
+          <w:lang w:val="ru-RU"/>
+        </w:rPr>
+        <w:t xml:space="preserve"> </w:t>
+      </w:r>
+      <w:r>
+        <w:rPr>
+          <w:noProof/>
+          <w:sz w:val="28"/>
+          <w:lang w:val="ru-RU"/>
         </w:rPr>
         <w:t>методи</w:t>
       </w:r>
@@ -9096,7 +9312,7 @@
           <w:noProof/>
           <w:spacing w:val="-57"/>
           <w:sz w:val="28"/>
-          <w:lang w:val="en-US"/>
+          <w:lang w:val="ru-RU"/>
         </w:rPr>
         <w:t xml:space="preserve"> </w:t>
       </w:r>
@@ -9105,7 +9321,7 @@
           <w:noProof/>
           <w:spacing w:val="-1"/>
           <w:sz w:val="28"/>
-          <w:lang w:val="en-US"/>
+          <w:lang w:val="ru-RU"/>
         </w:rPr>
         <w:t>(наприклад,</w:t>
       </w:r>
@@ -9115,7 +9331,7 @@
           <w:spacing w:val="93"/>
           <w:sz w:val="28"/>
           <w:u w:val="single"/>
-          <w:lang w:val="en-US"/>
+          <w:lang w:val="ru-RU"/>
         </w:rPr>
         <w:t xml:space="preserve">  </w:t>
       </w:r>
@@ -9132,7 +9348,7 @@
           <w:noProof/>
           <w:sz w:val="28"/>
           <w:u w:val="single"/>
-          <w:lang w:val="en-US"/>
+          <w:lang w:val="ru-RU"/>
         </w:rPr>
         <w:t xml:space="preserve">  </w:t>
       </w:r>
@@ -9142,15 +9358,15 @@
           <w:spacing w:val="59"/>
           <w:sz w:val="28"/>
           <w:u w:val="single"/>
-          <w:lang w:val="en-US"/>
-        </w:rPr>
-        <w:t xml:space="preserve"> </w:t>
-      </w:r>
-      <w:r>
-        <w:rPr>
-          <w:noProof/>
-          <w:sz w:val="28"/>
-          <w:lang w:val="en-US"/>
+          <w:lang w:val="ru-RU"/>
+        </w:rPr>
+        <w:t xml:space="preserve"> </w:t>
+      </w:r>
+      <w:r>
+        <w:rPr>
+          <w:noProof/>
+          <w:sz w:val="28"/>
+          <w:lang w:val="ru-RU"/>
         </w:rPr>
         <w:t xml:space="preserve">, </w:t>
       </w:r>
@@ -9159,7 +9375,7 @@
           <w:noProof/>
           <w:sz w:val="28"/>
           <w:u w:val="single"/>
-          <w:lang w:val="en-US"/>
+          <w:lang w:val="ru-RU"/>
         </w:rPr>
         <w:t xml:space="preserve">    </w:t>
       </w:r>
@@ -9176,7 +9392,7 @@
           <w:noProof/>
           <w:sz w:val="28"/>
           <w:u w:val="single"/>
-          <w:lang w:val="en-US"/>
+          <w:lang w:val="ru-RU"/>
         </w:rPr>
         <w:t xml:space="preserve"> </w:t>
       </w:r>
@@ -9186,15 +9402,15 @@
           <w:spacing w:val="1"/>
           <w:sz w:val="28"/>
           <w:u w:val="single"/>
-          <w:lang w:val="en-US"/>
-        </w:rPr>
-        <w:t xml:space="preserve"> </w:t>
-      </w:r>
-      <w:r>
-        <w:rPr>
-          <w:noProof/>
-          <w:sz w:val="28"/>
-          <w:lang w:val="en-US"/>
+          <w:lang w:val="ru-RU"/>
+        </w:rPr>
+        <w:t xml:space="preserve"> </w:t>
+      </w:r>
+      <w:r>
+        <w:rPr>
+          <w:noProof/>
+          <w:sz w:val="28"/>
+          <w:lang w:val="ru-RU"/>
         </w:rPr>
         <w:t>),</w:t>
       </w:r>
@@ -9203,15 +9419,15 @@
           <w:noProof/>
           <w:spacing w:val="-1"/>
           <w:sz w:val="28"/>
-          <w:lang w:val="en-US"/>
-        </w:rPr>
-        <w:t xml:space="preserve"> </w:t>
-      </w:r>
-      <w:r>
-        <w:rPr>
-          <w:noProof/>
-          <w:sz w:val="28"/>
-          <w:lang w:val="en-US"/>
+          <w:lang w:val="ru-RU"/>
+        </w:rPr>
+        <w:t xml:space="preserve"> </w:t>
+      </w:r>
+      <w:r>
+        <w:rPr>
+          <w:noProof/>
+          <w:sz w:val="28"/>
+          <w:lang w:val="ru-RU"/>
         </w:rPr>
         <w:t>властивості</w:t>
       </w:r>
@@ -9220,15 +9436,15 @@
           <w:noProof/>
           <w:spacing w:val="-1"/>
           <w:sz w:val="28"/>
-          <w:lang w:val="en-US"/>
-        </w:rPr>
-        <w:t xml:space="preserve"> </w:t>
-      </w:r>
-      <w:r>
-        <w:rPr>
-          <w:noProof/>
-          <w:sz w:val="28"/>
-          <w:lang w:val="en-US"/>
+          <w:lang w:val="ru-RU"/>
+        </w:rPr>
+        <w:t xml:space="preserve"> </w:t>
+      </w:r>
+      <w:r>
+        <w:rPr>
+          <w:noProof/>
+          <w:sz w:val="28"/>
+          <w:lang w:val="ru-RU"/>
         </w:rPr>
         <w:t>та</w:t>
       </w:r>
@@ -9237,15 +9453,15 @@
           <w:noProof/>
           <w:spacing w:val="-1"/>
           <w:sz w:val="28"/>
-          <w:lang w:val="en-US"/>
-        </w:rPr>
-        <w:t xml:space="preserve"> </w:t>
-      </w:r>
-      <w:r>
-        <w:rPr>
-          <w:noProof/>
-          <w:sz w:val="28"/>
-          <w:lang w:val="en-US"/>
+          <w:lang w:val="ru-RU"/>
+        </w:rPr>
+        <w:t xml:space="preserve"> </w:t>
+      </w:r>
+      <w:r>
+        <w:rPr>
+          <w:noProof/>
+          <w:sz w:val="28"/>
+          <w:lang w:val="ru-RU"/>
         </w:rPr>
         <w:t>інше.</w:t>
       </w:r>
@@ -9257,7 +9473,7 @@
         <w:rPr>
           <w:noProof/>
           <w:sz w:val="28"/>
-          <w:lang w:val="en-US"/>
+          <w:lang w:val="ru-RU"/>
         </w:rPr>
       </w:pPr>
     </w:p>
@@ -9353,14 +9569,14 @@
         <w:rPr>
           <w:noProof/>
           <w:sz w:val="28"/>
-          <w:lang w:val="en-US"/>
+          <w:lang w:val="ru-RU"/>
         </w:rPr>
       </w:pPr>
       <w:r>
         <w:rPr>
           <w:noProof/>
           <w:sz w:val="28"/>
-          <w:lang w:val="en-US"/>
+          <w:lang w:val="ru-RU"/>
         </w:rPr>
         <w:t>Конструктор</w:t>
       </w:r>
@@ -9369,15 +9585,15 @@
           <w:noProof/>
           <w:spacing w:val="-11"/>
           <w:sz w:val="28"/>
-          <w:lang w:val="en-US"/>
-        </w:rPr>
-        <w:t xml:space="preserve"> </w:t>
-      </w:r>
-      <w:r>
-        <w:rPr>
-          <w:noProof/>
-          <w:sz w:val="28"/>
-          <w:lang w:val="en-US"/>
+          <w:lang w:val="ru-RU"/>
+        </w:rPr>
+        <w:t xml:space="preserve"> </w:t>
+      </w:r>
+      <w:r>
+        <w:rPr>
+          <w:noProof/>
+          <w:sz w:val="28"/>
+          <w:lang w:val="ru-RU"/>
         </w:rPr>
         <w:t>класу</w:t>
       </w:r>
@@ -9386,15 +9602,15 @@
           <w:noProof/>
           <w:spacing w:val="-10"/>
           <w:sz w:val="28"/>
-          <w:lang w:val="en-US"/>
-        </w:rPr>
-        <w:t xml:space="preserve"> </w:t>
-      </w:r>
-      <w:r>
-        <w:rPr>
-          <w:noProof/>
-          <w:sz w:val="28"/>
-          <w:lang w:val="en-US"/>
+          <w:lang w:val="ru-RU"/>
+        </w:rPr>
+        <w:t xml:space="preserve"> </w:t>
+      </w:r>
+      <w:r>
+        <w:rPr>
+          <w:noProof/>
+          <w:sz w:val="28"/>
+          <w:lang w:val="ru-RU"/>
         </w:rPr>
         <w:t>має</w:t>
       </w:r>
@@ -9403,15 +9619,15 @@
           <w:noProof/>
           <w:spacing w:val="-10"/>
           <w:sz w:val="28"/>
-          <w:lang w:val="en-US"/>
-        </w:rPr>
-        <w:t xml:space="preserve"> </w:t>
-      </w:r>
-      <w:r>
-        <w:rPr>
-          <w:noProof/>
-          <w:sz w:val="28"/>
-          <w:lang w:val="en-US"/>
+          <w:lang w:val="ru-RU"/>
+        </w:rPr>
+        <w:t xml:space="preserve"> </w:t>
+      </w:r>
+      <w:r>
+        <w:rPr>
+          <w:noProof/>
+          <w:sz w:val="28"/>
+          <w:lang w:val="ru-RU"/>
         </w:rPr>
         <w:t xml:space="preserve">ім'я </w:t>
       </w:r>
@@ -9420,7 +9636,7 @@
           <w:noProof/>
           <w:sz w:val="28"/>
           <w:u w:val="single"/>
-          <w:lang w:val="en-US"/>
+          <w:lang w:val="ru-RU"/>
         </w:rPr>
         <w:t xml:space="preserve">    </w:t>
       </w:r>
@@ -9438,15 +9654,15 @@
           <w:spacing w:val="52"/>
           <w:sz w:val="28"/>
           <w:u w:val="single"/>
-          <w:lang w:val="en-US"/>
-        </w:rPr>
-        <w:t xml:space="preserve"> </w:t>
-      </w:r>
-      <w:r>
-        <w:rPr>
-          <w:noProof/>
-          <w:sz w:val="28"/>
-          <w:lang w:val="en-US"/>
+          <w:lang w:val="ru-RU"/>
+        </w:rPr>
+        <w:t xml:space="preserve"> </w:t>
+      </w:r>
+      <w:r>
+        <w:rPr>
+          <w:noProof/>
+          <w:sz w:val="28"/>
+          <w:lang w:val="ru-RU"/>
         </w:rPr>
         <w:t>.</w:t>
       </w:r>
@@ -9455,15 +9671,15 @@
           <w:noProof/>
           <w:spacing w:val="-3"/>
           <w:sz w:val="28"/>
-          <w:lang w:val="en-US"/>
-        </w:rPr>
-        <w:t xml:space="preserve"> </w:t>
-      </w:r>
-      <w:r>
-        <w:rPr>
-          <w:noProof/>
-          <w:sz w:val="28"/>
-          <w:lang w:val="en-US"/>
+          <w:lang w:val="ru-RU"/>
+        </w:rPr>
+        <w:t xml:space="preserve"> </w:t>
+      </w:r>
+      <w:r>
+        <w:rPr>
+          <w:noProof/>
+          <w:sz w:val="28"/>
+          <w:lang w:val="ru-RU"/>
         </w:rPr>
         <w:t>Він</w:t>
       </w:r>
@@ -9472,15 +9688,15 @@
           <w:noProof/>
           <w:spacing w:val="-2"/>
           <w:sz w:val="28"/>
-          <w:lang w:val="en-US"/>
-        </w:rPr>
-        <w:t xml:space="preserve"> </w:t>
-      </w:r>
-      <w:r>
-        <w:rPr>
-          <w:noProof/>
-          <w:sz w:val="28"/>
-          <w:lang w:val="en-US"/>
+          <w:lang w:val="ru-RU"/>
+        </w:rPr>
+        <w:t xml:space="preserve"> </w:t>
+      </w:r>
+      <w:r>
+        <w:rPr>
+          <w:noProof/>
+          <w:sz w:val="28"/>
+          <w:lang w:val="ru-RU"/>
         </w:rPr>
         <w:t>викликається</w:t>
       </w:r>
@@ -9489,15 +9705,15 @@
           <w:noProof/>
           <w:spacing w:val="-2"/>
           <w:sz w:val="28"/>
-          <w:lang w:val="en-US"/>
-        </w:rPr>
-        <w:t xml:space="preserve"> </w:t>
-      </w:r>
-      <w:r>
-        <w:rPr>
-          <w:noProof/>
-          <w:sz w:val="28"/>
-          <w:lang w:val="en-US"/>
+          <w:lang w:val="ru-RU"/>
+        </w:rPr>
+        <w:t xml:space="preserve"> </w:t>
+      </w:r>
+      <w:r>
+        <w:rPr>
+          <w:noProof/>
+          <w:sz w:val="28"/>
+          <w:lang w:val="ru-RU"/>
         </w:rPr>
         <w:t>при</w:t>
       </w:r>
@@ -9506,17 +9722,16 @@
           <w:noProof/>
           <w:spacing w:val="-2"/>
           <w:sz w:val="28"/>
-          <w:lang w:val="en-US"/>
-        </w:rPr>
-        <w:t xml:space="preserve"> </w:t>
-      </w:r>
-      <w:r>
-        <w:rPr>
-          <w:noProof/>
-          <w:sz w:val="28"/>
-          <w:lang w:val="en-US"/>
-        </w:rPr>
-        <w:lastRenderedPageBreak/>
+          <w:lang w:val="ru-RU"/>
+        </w:rPr>
+        <w:t xml:space="preserve"> </w:t>
+      </w:r>
+      <w:r>
+        <w:rPr>
+          <w:noProof/>
+          <w:sz w:val="28"/>
+          <w:lang w:val="ru-RU"/>
+        </w:rPr>
         <w:t>створенні</w:t>
       </w:r>
       <w:r>
@@ -9524,15 +9739,15 @@
           <w:noProof/>
           <w:spacing w:val="-2"/>
           <w:sz w:val="28"/>
-          <w:lang w:val="en-US"/>
-        </w:rPr>
-        <w:t xml:space="preserve"> </w:t>
-      </w:r>
-      <w:r>
-        <w:rPr>
-          <w:noProof/>
-          <w:sz w:val="28"/>
-          <w:lang w:val="en-US"/>
+          <w:lang w:val="ru-RU"/>
+        </w:rPr>
+        <w:t xml:space="preserve"> </w:t>
+      </w:r>
+      <w:r>
+        <w:rPr>
+          <w:noProof/>
+          <w:sz w:val="28"/>
+          <w:lang w:val="ru-RU"/>
         </w:rPr>
         <w:t>нового</w:t>
       </w:r>
@@ -9541,15 +9756,15 @@
           <w:noProof/>
           <w:spacing w:val="-57"/>
           <w:sz w:val="28"/>
-          <w:lang w:val="en-US"/>
-        </w:rPr>
-        <w:t xml:space="preserve"> </w:t>
-      </w:r>
-      <w:r>
-        <w:rPr>
-          <w:noProof/>
-          <w:sz w:val="28"/>
-          <w:lang w:val="en-US"/>
+          <w:lang w:val="ru-RU"/>
+        </w:rPr>
+        <w:t xml:space="preserve"> </w:t>
+      </w:r>
+      <w:r>
+        <w:rPr>
+          <w:noProof/>
+          <w:sz w:val="28"/>
+          <w:lang w:val="ru-RU"/>
         </w:rPr>
         <w:t>об'єкта</w:t>
       </w:r>
@@ -9558,15 +9773,15 @@
           <w:noProof/>
           <w:spacing w:val="-4"/>
           <w:sz w:val="28"/>
-          <w:lang w:val="en-US"/>
-        </w:rPr>
-        <w:t xml:space="preserve"> </w:t>
-      </w:r>
-      <w:r>
-        <w:rPr>
-          <w:noProof/>
-          <w:sz w:val="28"/>
-          <w:lang w:val="en-US"/>
+          <w:lang w:val="ru-RU"/>
+        </w:rPr>
+        <w:t xml:space="preserve"> </w:t>
+      </w:r>
+      <w:r>
+        <w:rPr>
+          <w:noProof/>
+          <w:sz w:val="28"/>
+          <w:lang w:val="ru-RU"/>
         </w:rPr>
         <w:t>класу</w:t>
       </w:r>
@@ -9575,15 +9790,15 @@
           <w:noProof/>
           <w:spacing w:val="-3"/>
           <w:sz w:val="28"/>
-          <w:lang w:val="en-US"/>
-        </w:rPr>
-        <w:t xml:space="preserve"> </w:t>
-      </w:r>
-      <w:r>
-        <w:rPr>
-          <w:noProof/>
-          <w:sz w:val="28"/>
-          <w:lang w:val="en-US"/>
+          <w:lang w:val="ru-RU"/>
+        </w:rPr>
+        <w:t xml:space="preserve"> </w:t>
+      </w:r>
+      <w:r>
+        <w:rPr>
+          <w:noProof/>
+          <w:sz w:val="28"/>
+          <w:lang w:val="ru-RU"/>
         </w:rPr>
         <w:t>і</w:t>
       </w:r>
@@ -9592,15 +9807,15 @@
           <w:noProof/>
           <w:spacing w:val="-2"/>
           <w:sz w:val="28"/>
-          <w:lang w:val="en-US"/>
-        </w:rPr>
-        <w:t xml:space="preserve"> </w:t>
-      </w:r>
-      <w:r>
-        <w:rPr>
-          <w:noProof/>
-          <w:sz w:val="28"/>
-          <w:lang w:val="en-US"/>
+          <w:lang w:val="ru-RU"/>
+        </w:rPr>
+        <w:t xml:space="preserve"> </w:t>
+      </w:r>
+      <w:r>
+        <w:rPr>
+          <w:noProof/>
+          <w:sz w:val="28"/>
+          <w:lang w:val="ru-RU"/>
         </w:rPr>
         <w:t>використовується</w:t>
       </w:r>
@@ -9609,15 +9824,15 @@
           <w:noProof/>
           <w:spacing w:val="-3"/>
           <w:sz w:val="28"/>
-          <w:lang w:val="en-US"/>
-        </w:rPr>
-        <w:t xml:space="preserve"> </w:t>
-      </w:r>
-      <w:r>
-        <w:rPr>
-          <w:noProof/>
-          <w:sz w:val="28"/>
-          <w:lang w:val="en-US"/>
+          <w:lang w:val="ru-RU"/>
+        </w:rPr>
+        <w:t xml:space="preserve"> </w:t>
+      </w:r>
+      <w:r>
+        <w:rPr>
+          <w:noProof/>
+          <w:sz w:val="28"/>
+          <w:lang w:val="ru-RU"/>
         </w:rPr>
         <w:t>для</w:t>
       </w:r>
@@ -9626,15 +9841,15 @@
           <w:noProof/>
           <w:spacing w:val="-3"/>
           <w:sz w:val="28"/>
-          <w:lang w:val="en-US"/>
-        </w:rPr>
-        <w:t xml:space="preserve"> </w:t>
-      </w:r>
-      <w:r>
-        <w:rPr>
-          <w:noProof/>
-          <w:sz w:val="28"/>
-          <w:lang w:val="en-US"/>
+          <w:lang w:val="ru-RU"/>
+        </w:rPr>
+        <w:t xml:space="preserve"> </w:t>
+      </w:r>
+      <w:r>
+        <w:rPr>
+          <w:noProof/>
+          <w:sz w:val="28"/>
+          <w:lang w:val="ru-RU"/>
         </w:rPr>
         <w:t>ініціалізації</w:t>
       </w:r>
@@ -9643,15 +9858,15 @@
           <w:noProof/>
           <w:spacing w:val="-3"/>
           <w:sz w:val="28"/>
-          <w:lang w:val="en-US"/>
-        </w:rPr>
-        <w:t xml:space="preserve"> </w:t>
-      </w:r>
-      <w:r>
-        <w:rPr>
-          <w:noProof/>
-          <w:sz w:val="28"/>
-          <w:lang w:val="en-US"/>
+          <w:lang w:val="ru-RU"/>
+        </w:rPr>
+        <w:t xml:space="preserve"> </w:t>
+      </w:r>
+      <w:r>
+        <w:rPr>
+          <w:noProof/>
+          <w:sz w:val="28"/>
+          <w:lang w:val="ru-RU"/>
         </w:rPr>
         <w:t>атрибутів</w:t>
       </w:r>
@@ -9660,15 +9875,15 @@
           <w:noProof/>
           <w:spacing w:val="-2"/>
           <w:sz w:val="28"/>
-          <w:lang w:val="en-US"/>
-        </w:rPr>
-        <w:t xml:space="preserve"> </w:t>
-      </w:r>
-      <w:r>
-        <w:rPr>
-          <w:noProof/>
-          <w:sz w:val="28"/>
-          <w:lang w:val="en-US"/>
+          <w:lang w:val="ru-RU"/>
+        </w:rPr>
+        <w:t xml:space="preserve"> </w:t>
+      </w:r>
+      <w:r>
+        <w:rPr>
+          <w:noProof/>
+          <w:sz w:val="28"/>
+          <w:lang w:val="ru-RU"/>
         </w:rPr>
         <w:t>об'єкта.</w:t>
       </w:r>
@@ -9680,7 +9895,7 @@
         <w:rPr>
           <w:noProof/>
           <w:sz w:val="28"/>
-          <w:lang w:val="en-US"/>
+          <w:lang w:val="ru-RU"/>
         </w:rPr>
       </w:pPr>
     </w:p>
@@ -9926,14 +10141,14 @@
         <w:rPr>
           <w:noProof/>
           <w:sz w:val="28"/>
-          <w:lang w:val="en-US"/>
+          <w:lang w:val="ru-RU"/>
         </w:rPr>
       </w:pPr>
       <w:r>
         <w:rPr>
           <w:noProof/>
           <w:sz w:val="28"/>
-          <w:lang w:val="en-US"/>
+          <w:lang w:val="ru-RU"/>
         </w:rPr>
         <w:t>одиночне</w:t>
       </w:r>
@@ -9942,15 +10157,15 @@
           <w:noProof/>
           <w:spacing w:val="-10"/>
           <w:sz w:val="28"/>
-          <w:lang w:val="en-US"/>
-        </w:rPr>
-        <w:t xml:space="preserve"> </w:t>
-      </w:r>
-      <w:r>
-        <w:rPr>
-          <w:noProof/>
-          <w:sz w:val="28"/>
-          <w:lang w:val="en-US"/>
+          <w:lang w:val="ru-RU"/>
+        </w:rPr>
+        <w:t xml:space="preserve"> </w:t>
+      </w:r>
+      <w:r>
+        <w:rPr>
+          <w:noProof/>
+          <w:sz w:val="28"/>
+          <w:lang w:val="ru-RU"/>
         </w:rPr>
         <w:t>спадкування</w:t>
       </w:r>
@@ -9959,15 +10174,15 @@
           <w:noProof/>
           <w:spacing w:val="-8"/>
           <w:sz w:val="28"/>
-          <w:lang w:val="en-US"/>
-        </w:rPr>
-        <w:t xml:space="preserve"> </w:t>
-      </w:r>
-      <w:r>
-        <w:rPr>
-          <w:noProof/>
-          <w:sz w:val="28"/>
-          <w:lang w:val="en-US"/>
+          <w:lang w:val="ru-RU"/>
+        </w:rPr>
+        <w:t xml:space="preserve"> </w:t>
+      </w:r>
+      <w:r>
+        <w:rPr>
+          <w:noProof/>
+          <w:sz w:val="28"/>
+          <w:lang w:val="ru-RU"/>
         </w:rPr>
         <w:t>(коли</w:t>
       </w:r>
@@ -9976,15 +10191,15 @@
           <w:noProof/>
           <w:spacing w:val="-8"/>
           <w:sz w:val="28"/>
-          <w:lang w:val="en-US"/>
-        </w:rPr>
-        <w:t xml:space="preserve"> </w:t>
-      </w:r>
-      <w:r>
-        <w:rPr>
-          <w:noProof/>
-          <w:sz w:val="28"/>
-          <w:lang w:val="en-US"/>
+          <w:lang w:val="ru-RU"/>
+        </w:rPr>
+        <w:t xml:space="preserve"> </w:t>
+      </w:r>
+      <w:r>
+        <w:rPr>
+          <w:noProof/>
+          <w:sz w:val="28"/>
+          <w:lang w:val="ru-RU"/>
         </w:rPr>
         <w:t>підклас</w:t>
       </w:r>
@@ -9993,15 +10208,15 @@
           <w:noProof/>
           <w:spacing w:val="-9"/>
           <w:sz w:val="28"/>
-          <w:lang w:val="en-US"/>
-        </w:rPr>
-        <w:t xml:space="preserve"> </w:t>
-      </w:r>
-      <w:r>
-        <w:rPr>
-          <w:noProof/>
-          <w:sz w:val="28"/>
-          <w:lang w:val="en-US"/>
+          <w:lang w:val="ru-RU"/>
+        </w:rPr>
+        <w:t xml:space="preserve"> </w:t>
+      </w:r>
+      <w:r>
+        <w:rPr>
+          <w:noProof/>
+          <w:sz w:val="28"/>
+          <w:lang w:val="ru-RU"/>
         </w:rPr>
         <w:t>успадковує</w:t>
       </w:r>
@@ -10010,15 +10225,15 @@
           <w:noProof/>
           <w:spacing w:val="-8"/>
           <w:sz w:val="28"/>
-          <w:lang w:val="en-US"/>
-        </w:rPr>
-        <w:t xml:space="preserve"> </w:t>
-      </w:r>
-      <w:r>
-        <w:rPr>
-          <w:noProof/>
-          <w:sz w:val="28"/>
-          <w:lang w:val="en-US"/>
+          <w:lang w:val="ru-RU"/>
+        </w:rPr>
+        <w:t xml:space="preserve"> </w:t>
+      </w:r>
+      <w:r>
+        <w:rPr>
+          <w:noProof/>
+          <w:sz w:val="28"/>
+          <w:lang w:val="ru-RU"/>
         </w:rPr>
         <w:t>лише</w:t>
       </w:r>
@@ -10027,15 +10242,15 @@
           <w:noProof/>
           <w:spacing w:val="-9"/>
           <w:sz w:val="28"/>
-          <w:lang w:val="en-US"/>
-        </w:rPr>
-        <w:t xml:space="preserve"> </w:t>
-      </w:r>
-      <w:r>
-        <w:rPr>
-          <w:noProof/>
-          <w:sz w:val="28"/>
-          <w:lang w:val="en-US"/>
+          <w:lang w:val="ru-RU"/>
+        </w:rPr>
+        <w:t xml:space="preserve"> </w:t>
+      </w:r>
+      <w:r>
+        <w:rPr>
+          <w:noProof/>
+          <w:sz w:val="28"/>
+          <w:lang w:val="ru-RU"/>
         </w:rPr>
         <w:t>один</w:t>
       </w:r>
@@ -10044,15 +10259,15 @@
           <w:noProof/>
           <w:spacing w:val="-8"/>
           <w:sz w:val="28"/>
-          <w:lang w:val="en-US"/>
-        </w:rPr>
-        <w:t xml:space="preserve"> </w:t>
-      </w:r>
-      <w:r>
-        <w:rPr>
-          <w:noProof/>
-          <w:sz w:val="28"/>
-          <w:lang w:val="en-US"/>
+          <w:lang w:val="ru-RU"/>
+        </w:rPr>
+        <w:t xml:space="preserve"> </w:t>
+      </w:r>
+      <w:r>
+        <w:rPr>
+          <w:noProof/>
+          <w:sz w:val="28"/>
+          <w:lang w:val="ru-RU"/>
         </w:rPr>
         <w:t>базовий</w:t>
       </w:r>
@@ -10061,15 +10276,15 @@
           <w:noProof/>
           <w:spacing w:val="-9"/>
           <w:sz w:val="28"/>
-          <w:lang w:val="en-US"/>
-        </w:rPr>
-        <w:t xml:space="preserve"> </w:t>
-      </w:r>
-      <w:r>
-        <w:rPr>
-          <w:noProof/>
-          <w:sz w:val="28"/>
-          <w:lang w:val="en-US"/>
+          <w:lang w:val="ru-RU"/>
+        </w:rPr>
+        <w:t xml:space="preserve"> </w:t>
+      </w:r>
+      <w:r>
+        <w:rPr>
+          <w:noProof/>
+          <w:sz w:val="28"/>
+          <w:lang w:val="ru-RU"/>
         </w:rPr>
         <w:t>клас)</w:t>
       </w:r>
@@ -10078,15 +10293,15 @@
           <w:noProof/>
           <w:spacing w:val="-8"/>
           <w:sz w:val="28"/>
-          <w:lang w:val="en-US"/>
-        </w:rPr>
-        <w:t xml:space="preserve"> </w:t>
-      </w:r>
-      <w:r>
-        <w:rPr>
-          <w:noProof/>
-          <w:sz w:val="28"/>
-          <w:lang w:val="en-US"/>
+          <w:lang w:val="ru-RU"/>
+        </w:rPr>
+        <w:t xml:space="preserve"> </w:t>
+      </w:r>
+      <w:r>
+        <w:rPr>
+          <w:noProof/>
+          <w:sz w:val="28"/>
+          <w:lang w:val="ru-RU"/>
         </w:rPr>
         <w:t>та</w:t>
       </w:r>
@@ -10095,15 +10310,15 @@
           <w:noProof/>
           <w:spacing w:val="-57"/>
           <w:sz w:val="28"/>
-          <w:lang w:val="en-US"/>
-        </w:rPr>
-        <w:t xml:space="preserve"> </w:t>
-      </w:r>
-      <w:r>
-        <w:rPr>
-          <w:noProof/>
-          <w:sz w:val="28"/>
-          <w:lang w:val="en-US"/>
+          <w:lang w:val="ru-RU"/>
+        </w:rPr>
+        <w:t xml:space="preserve"> </w:t>
+      </w:r>
+      <w:r>
+        <w:rPr>
+          <w:noProof/>
+          <w:sz w:val="28"/>
+          <w:lang w:val="ru-RU"/>
         </w:rPr>
         <w:t>множинне спадкування (коли підклас успадковує більше одного базового</w:t>
       </w:r>
@@ -10112,15 +10327,15 @@
           <w:noProof/>
           <w:spacing w:val="1"/>
           <w:sz w:val="28"/>
-          <w:lang w:val="en-US"/>
-        </w:rPr>
-        <w:t xml:space="preserve"> </w:t>
-      </w:r>
-      <w:r>
-        <w:rPr>
-          <w:noProof/>
-          <w:sz w:val="28"/>
-          <w:lang w:val="en-US"/>
+          <w:lang w:val="ru-RU"/>
+        </w:rPr>
+        <w:t xml:space="preserve"> </w:t>
+      </w:r>
+      <w:r>
+        <w:rPr>
+          <w:noProof/>
+          <w:sz w:val="28"/>
+          <w:lang w:val="ru-RU"/>
         </w:rPr>
         <w:t>класу).</w:t>
       </w:r>
@@ -10132,7 +10347,7 @@
         <w:rPr>
           <w:noProof/>
           <w:sz w:val="28"/>
-          <w:lang w:val="en-US"/>
+          <w:lang w:val="ru-RU"/>
         </w:rPr>
       </w:pPr>
     </w:p>
@@ -10150,14 +10365,14 @@
         <w:rPr>
           <w:noProof/>
           <w:sz w:val="28"/>
-          <w:lang w:val="en-US"/>
+          <w:lang w:val="ru-RU"/>
         </w:rPr>
       </w:pPr>
       <w:r>
         <w:rPr>
           <w:noProof/>
           <w:sz w:val="28"/>
-          <w:lang w:val="en-US"/>
+          <w:lang w:val="ru-RU"/>
         </w:rPr>
         <w:t>Які</w:t>
       </w:r>
@@ -10166,15 +10381,15 @@
           <w:noProof/>
           <w:spacing w:val="-4"/>
           <w:sz w:val="28"/>
-          <w:lang w:val="en-US"/>
-        </w:rPr>
-        <w:t xml:space="preserve"> </w:t>
-      </w:r>
-      <w:r>
-        <w:rPr>
-          <w:noProof/>
-          <w:sz w:val="28"/>
-          <w:lang w:val="en-US"/>
+          <w:lang w:val="ru-RU"/>
+        </w:rPr>
+        <w:t xml:space="preserve"> </w:t>
+      </w:r>
+      <w:r>
+        <w:rPr>
+          <w:noProof/>
+          <w:sz w:val="28"/>
+          <w:lang w:val="ru-RU"/>
         </w:rPr>
         <w:t>небезпеки</w:t>
       </w:r>
@@ -10183,15 +10398,15 @@
           <w:noProof/>
           <w:spacing w:val="-3"/>
           <w:sz w:val="28"/>
-          <w:lang w:val="en-US"/>
-        </w:rPr>
-        <w:t xml:space="preserve"> </w:t>
-      </w:r>
-      <w:r>
-        <w:rPr>
-          <w:noProof/>
-          <w:sz w:val="28"/>
-          <w:lang w:val="en-US"/>
+          <w:lang w:val="ru-RU"/>
+        </w:rPr>
+        <w:t xml:space="preserve"> </w:t>
+      </w:r>
+      <w:r>
+        <w:rPr>
+          <w:noProof/>
+          <w:sz w:val="28"/>
+          <w:lang w:val="ru-RU"/>
         </w:rPr>
         <w:t>є</w:t>
       </w:r>
@@ -10200,15 +10415,15 @@
           <w:noProof/>
           <w:spacing w:val="-4"/>
           <w:sz w:val="28"/>
-          <w:lang w:val="en-US"/>
-        </w:rPr>
-        <w:t xml:space="preserve"> </w:t>
-      </w:r>
-      <w:r>
-        <w:rPr>
-          <w:noProof/>
-          <w:sz w:val="28"/>
-          <w:lang w:val="en-US"/>
+          <w:lang w:val="ru-RU"/>
+        </w:rPr>
+        <w:t xml:space="preserve"> </w:t>
+      </w:r>
+      <w:r>
+        <w:rPr>
+          <w:noProof/>
+          <w:sz w:val="28"/>
+          <w:lang w:val="ru-RU"/>
         </w:rPr>
         <w:t>при</w:t>
       </w:r>
@@ -10217,15 +10432,15 @@
           <w:noProof/>
           <w:spacing w:val="-3"/>
           <w:sz w:val="28"/>
-          <w:lang w:val="en-US"/>
-        </w:rPr>
-        <w:t xml:space="preserve"> </w:t>
-      </w:r>
-      <w:r>
-        <w:rPr>
-          <w:noProof/>
-          <w:sz w:val="28"/>
-          <w:lang w:val="en-US"/>
+          <w:lang w:val="ru-RU"/>
+        </w:rPr>
+        <w:t xml:space="preserve"> </w:t>
+      </w:r>
+      <w:r>
+        <w:rPr>
+          <w:noProof/>
+          <w:sz w:val="28"/>
+          <w:lang w:val="ru-RU"/>
         </w:rPr>
         <w:t>множинному</w:t>
       </w:r>
@@ -10234,15 +10449,15 @@
           <w:noProof/>
           <w:spacing w:val="-3"/>
           <w:sz w:val="28"/>
-          <w:lang w:val="en-US"/>
-        </w:rPr>
-        <w:t xml:space="preserve"> </w:t>
-      </w:r>
-      <w:r>
-        <w:rPr>
-          <w:noProof/>
-          <w:sz w:val="28"/>
-          <w:lang w:val="en-US"/>
+          <w:lang w:val="ru-RU"/>
+        </w:rPr>
+        <w:t xml:space="preserve"> </w:t>
+      </w:r>
+      <w:r>
+        <w:rPr>
+          <w:noProof/>
+          <w:sz w:val="28"/>
+          <w:lang w:val="ru-RU"/>
         </w:rPr>
         <w:t>спадкуванні,</w:t>
       </w:r>
@@ -10251,15 +10466,15 @@
           <w:noProof/>
           <w:spacing w:val="-4"/>
           <w:sz w:val="28"/>
-          <w:lang w:val="en-US"/>
-        </w:rPr>
-        <w:t xml:space="preserve"> </w:t>
-      </w:r>
-      <w:r>
-        <w:rPr>
-          <w:noProof/>
-          <w:sz w:val="28"/>
-          <w:lang w:val="en-US"/>
+          <w:lang w:val="ru-RU"/>
+        </w:rPr>
+        <w:t xml:space="preserve"> </w:t>
+      </w:r>
+      <w:r>
+        <w:rPr>
+          <w:noProof/>
+          <w:sz w:val="28"/>
+          <w:lang w:val="ru-RU"/>
         </w:rPr>
         <w:t>як</w:t>
       </w:r>
@@ -10268,15 +10483,15 @@
           <w:noProof/>
           <w:spacing w:val="-4"/>
           <w:sz w:val="28"/>
-          <w:lang w:val="en-US"/>
-        </w:rPr>
-        <w:t xml:space="preserve"> </w:t>
-      </w:r>
-      <w:r>
-        <w:rPr>
-          <w:noProof/>
-          <w:sz w:val="28"/>
-          <w:lang w:val="en-US"/>
+          <w:lang w:val="ru-RU"/>
+        </w:rPr>
+        <w:t xml:space="preserve"> </w:t>
+      </w:r>
+      <w:r>
+        <w:rPr>
+          <w:noProof/>
+          <w:sz w:val="28"/>
+          <w:lang w:val="ru-RU"/>
         </w:rPr>
         <w:t>їх</w:t>
       </w:r>
@@ -10285,15 +10500,15 @@
           <w:noProof/>
           <w:spacing w:val="-3"/>
           <w:sz w:val="28"/>
-          <w:lang w:val="en-US"/>
-        </w:rPr>
-        <w:t xml:space="preserve"> </w:t>
-      </w:r>
-      <w:r>
-        <w:rPr>
-          <w:noProof/>
-          <w:sz w:val="28"/>
-          <w:lang w:val="en-US"/>
+          <w:lang w:val="ru-RU"/>
+        </w:rPr>
+        <w:t xml:space="preserve"> </w:t>
+      </w:r>
+      <w:r>
+        <w:rPr>
+          <w:noProof/>
+          <w:sz w:val="28"/>
+          <w:lang w:val="ru-RU"/>
         </w:rPr>
         <w:t>уникнути?</w:t>
       </w:r>
@@ -10313,14 +10528,14 @@
         <w:rPr>
           <w:noProof/>
           <w:sz w:val="28"/>
-          <w:lang w:val="en-US"/>
+          <w:lang w:val="ru-RU"/>
         </w:rPr>
       </w:pPr>
       <w:r>
         <w:rPr>
           <w:noProof/>
           <w:sz w:val="28"/>
-          <w:lang w:val="en-US"/>
+          <w:lang w:val="ru-RU"/>
         </w:rPr>
         <w:t>Небезпеки</w:t>
       </w:r>
@@ -10329,15 +10544,15 @@
           <w:noProof/>
           <w:spacing w:val="-9"/>
           <w:sz w:val="28"/>
-          <w:lang w:val="en-US"/>
-        </w:rPr>
-        <w:t xml:space="preserve"> </w:t>
-      </w:r>
-      <w:r>
-        <w:rPr>
-          <w:noProof/>
-          <w:sz w:val="28"/>
-          <w:lang w:val="en-US"/>
+          <w:lang w:val="ru-RU"/>
+        </w:rPr>
+        <w:t xml:space="preserve"> </w:t>
+      </w:r>
+      <w:r>
+        <w:rPr>
+          <w:noProof/>
+          <w:sz w:val="28"/>
+          <w:lang w:val="ru-RU"/>
         </w:rPr>
         <w:t>при</w:t>
       </w:r>
@@ -10346,15 +10561,15 @@
           <w:noProof/>
           <w:spacing w:val="-9"/>
           <w:sz w:val="28"/>
-          <w:lang w:val="en-US"/>
-        </w:rPr>
-        <w:t xml:space="preserve"> </w:t>
-      </w:r>
-      <w:r>
-        <w:rPr>
-          <w:noProof/>
-          <w:sz w:val="28"/>
-          <w:lang w:val="en-US"/>
+          <w:lang w:val="ru-RU"/>
+        </w:rPr>
+        <w:t xml:space="preserve"> </w:t>
+      </w:r>
+      <w:r>
+        <w:rPr>
+          <w:noProof/>
+          <w:sz w:val="28"/>
+          <w:lang w:val="ru-RU"/>
         </w:rPr>
         <w:t>множинному</w:t>
       </w:r>
@@ -10363,15 +10578,15 @@
           <w:noProof/>
           <w:spacing w:val="-9"/>
           <w:sz w:val="28"/>
-          <w:lang w:val="en-US"/>
-        </w:rPr>
-        <w:t xml:space="preserve"> </w:t>
-      </w:r>
-      <w:r>
-        <w:rPr>
-          <w:noProof/>
-          <w:sz w:val="28"/>
-          <w:lang w:val="en-US"/>
+          <w:lang w:val="ru-RU"/>
+        </w:rPr>
+        <w:t xml:space="preserve"> </w:t>
+      </w:r>
+      <w:r>
+        <w:rPr>
+          <w:noProof/>
+          <w:sz w:val="28"/>
+          <w:lang w:val="ru-RU"/>
         </w:rPr>
         <w:t>спадкуванні</w:t>
       </w:r>
@@ -10380,15 +10595,15 @@
           <w:noProof/>
           <w:spacing w:val="-9"/>
           <w:sz w:val="28"/>
-          <w:lang w:val="en-US"/>
-        </w:rPr>
-        <w:t xml:space="preserve"> </w:t>
-      </w:r>
-      <w:r>
-        <w:rPr>
-          <w:noProof/>
-          <w:sz w:val="28"/>
-          <w:lang w:val="en-US"/>
+          <w:lang w:val="ru-RU"/>
+        </w:rPr>
+        <w:t xml:space="preserve"> </w:t>
+      </w:r>
+      <w:r>
+        <w:rPr>
+          <w:noProof/>
+          <w:sz w:val="28"/>
+          <w:lang w:val="ru-RU"/>
         </w:rPr>
         <w:t>включають</w:t>
       </w:r>
@@ -10397,15 +10612,15 @@
           <w:noProof/>
           <w:spacing w:val="-8"/>
           <w:sz w:val="28"/>
-          <w:lang w:val="en-US"/>
-        </w:rPr>
-        <w:t xml:space="preserve"> </w:t>
-      </w:r>
-      <w:r>
-        <w:rPr>
-          <w:noProof/>
-          <w:sz w:val="28"/>
-          <w:lang w:val="en-US"/>
+          <w:lang w:val="ru-RU"/>
+        </w:rPr>
+        <w:t xml:space="preserve"> </w:t>
+      </w:r>
+      <w:r>
+        <w:rPr>
+          <w:noProof/>
+          <w:sz w:val="28"/>
+          <w:lang w:val="ru-RU"/>
         </w:rPr>
         <w:t>в</w:t>
       </w:r>
@@ -10414,15 +10629,15 @@
           <w:noProof/>
           <w:spacing w:val="-9"/>
           <w:sz w:val="28"/>
-          <w:lang w:val="en-US"/>
-        </w:rPr>
-        <w:t xml:space="preserve"> </w:t>
-      </w:r>
-      <w:r>
-        <w:rPr>
-          <w:noProof/>
-          <w:sz w:val="28"/>
-          <w:lang w:val="en-US"/>
+          <w:lang w:val="ru-RU"/>
+        </w:rPr>
+        <w:t xml:space="preserve"> </w:t>
+      </w:r>
+      <w:r>
+        <w:rPr>
+          <w:noProof/>
+          <w:sz w:val="28"/>
+          <w:lang w:val="ru-RU"/>
         </w:rPr>
         <w:t>себе</w:t>
       </w:r>
@@ -10431,15 +10646,15 @@
           <w:noProof/>
           <w:spacing w:val="-10"/>
           <w:sz w:val="28"/>
-          <w:lang w:val="en-US"/>
-        </w:rPr>
-        <w:t xml:space="preserve"> </w:t>
-      </w:r>
-      <w:r>
-        <w:rPr>
-          <w:noProof/>
-          <w:sz w:val="28"/>
-          <w:lang w:val="en-US"/>
+          <w:lang w:val="ru-RU"/>
+        </w:rPr>
+        <w:t xml:space="preserve"> </w:t>
+      </w:r>
+      <w:r>
+        <w:rPr>
+          <w:noProof/>
+          <w:sz w:val="28"/>
+          <w:lang w:val="ru-RU"/>
         </w:rPr>
         <w:t>можливі</w:t>
       </w:r>
@@ -10448,15 +10663,15 @@
           <w:noProof/>
           <w:spacing w:val="-9"/>
           <w:sz w:val="28"/>
-          <w:lang w:val="en-US"/>
-        </w:rPr>
-        <w:t xml:space="preserve"> </w:t>
-      </w:r>
-      <w:r>
-        <w:rPr>
-          <w:noProof/>
-          <w:sz w:val="28"/>
-          <w:lang w:val="en-US"/>
+          <w:lang w:val="ru-RU"/>
+        </w:rPr>
+        <w:t xml:space="preserve"> </w:t>
+      </w:r>
+      <w:r>
+        <w:rPr>
+          <w:noProof/>
+          <w:sz w:val="28"/>
+          <w:lang w:val="ru-RU"/>
         </w:rPr>
         <w:t>конфлікти</w:t>
       </w:r>
@@ -10465,15 +10680,15 @@
           <w:noProof/>
           <w:spacing w:val="-57"/>
           <w:sz w:val="28"/>
-          <w:lang w:val="en-US"/>
-        </w:rPr>
-        <w:t xml:space="preserve"> </w:t>
-      </w:r>
-      <w:r>
-        <w:rPr>
-          <w:noProof/>
-          <w:sz w:val="28"/>
-          <w:lang w:val="en-US"/>
+          <w:lang w:val="ru-RU"/>
+        </w:rPr>
+        <w:t xml:space="preserve"> </w:t>
+      </w:r>
+      <w:r>
+        <w:rPr>
+          <w:noProof/>
+          <w:sz w:val="28"/>
+          <w:lang w:val="ru-RU"/>
         </w:rPr>
         <w:t>імен методів або атрибутів між базовими класами, що може призвести до</w:t>
       </w:r>
@@ -10482,15 +10697,15 @@
           <w:noProof/>
           <w:spacing w:val="1"/>
           <w:sz w:val="28"/>
-          <w:lang w:val="en-US"/>
-        </w:rPr>
-        <w:t xml:space="preserve"> </w:t>
-      </w:r>
-      <w:r>
-        <w:rPr>
-          <w:noProof/>
-          <w:sz w:val="28"/>
-          <w:lang w:val="en-US"/>
+          <w:lang w:val="ru-RU"/>
+        </w:rPr>
+        <w:t xml:space="preserve"> </w:t>
+      </w:r>
+      <w:r>
+        <w:rPr>
+          <w:noProof/>
+          <w:sz w:val="28"/>
+          <w:lang w:val="ru-RU"/>
         </w:rPr>
         <w:t>непередбачуваної поведінки. Для уникнення цих проблем можна</w:t>
       </w:r>
@@ -10499,15 +10714,15 @@
           <w:noProof/>
           <w:spacing w:val="1"/>
           <w:sz w:val="28"/>
-          <w:lang w:val="en-US"/>
-        </w:rPr>
-        <w:t xml:space="preserve"> </w:t>
-      </w:r>
-      <w:r>
-        <w:rPr>
-          <w:noProof/>
-          <w:sz w:val="28"/>
-          <w:lang w:val="en-US"/>
+          <w:lang w:val="ru-RU"/>
+        </w:rPr>
+        <w:t xml:space="preserve"> </w:t>
+      </w:r>
+      <w:r>
+        <w:rPr>
+          <w:noProof/>
+          <w:sz w:val="28"/>
+          <w:lang w:val="ru-RU"/>
         </w:rPr>
         <w:t>використовувати аліаси, викликати методи базових класів безпосередньо або</w:t>
       </w:r>
@@ -10516,15 +10731,15 @@
           <w:noProof/>
           <w:spacing w:val="1"/>
           <w:sz w:val="28"/>
-          <w:lang w:val="en-US"/>
-        </w:rPr>
-        <w:t xml:space="preserve"> </w:t>
-      </w:r>
-      <w:r>
-        <w:rPr>
-          <w:noProof/>
-          <w:sz w:val="28"/>
-          <w:lang w:val="en-US"/>
+          <w:lang w:val="ru-RU"/>
+        </w:rPr>
+        <w:t xml:space="preserve"> </w:t>
+      </w:r>
+      <w:r>
+        <w:rPr>
+          <w:noProof/>
+          <w:sz w:val="28"/>
+          <w:lang w:val="ru-RU"/>
         </w:rPr>
         <w:t>використовувати</w:t>
       </w:r>
@@ -10533,15 +10748,15 @@
           <w:noProof/>
           <w:spacing w:val="-2"/>
           <w:sz w:val="28"/>
-          <w:lang w:val="en-US"/>
-        </w:rPr>
-        <w:t xml:space="preserve"> </w:t>
-      </w:r>
-      <w:r>
-        <w:rPr>
-          <w:noProof/>
-          <w:sz w:val="28"/>
-          <w:lang w:val="en-US"/>
+          <w:lang w:val="ru-RU"/>
+        </w:rPr>
+        <w:t xml:space="preserve"> </w:t>
+      </w:r>
+      <w:r>
+        <w:rPr>
+          <w:noProof/>
+          <w:sz w:val="28"/>
+          <w:lang w:val="ru-RU"/>
         </w:rPr>
         <w:t>композицію</w:t>
       </w:r>
@@ -10550,15 +10765,15 @@
           <w:noProof/>
           <w:spacing w:val="-1"/>
           <w:sz w:val="28"/>
-          <w:lang w:val="en-US"/>
-        </w:rPr>
-        <w:t xml:space="preserve"> </w:t>
-      </w:r>
-      <w:r>
-        <w:rPr>
-          <w:noProof/>
-          <w:sz w:val="28"/>
-          <w:lang w:val="en-US"/>
+          <w:lang w:val="ru-RU"/>
+        </w:rPr>
+        <w:t xml:space="preserve"> </w:t>
+      </w:r>
+      <w:r>
+        <w:rPr>
+          <w:noProof/>
+          <w:sz w:val="28"/>
+          <w:lang w:val="ru-RU"/>
         </w:rPr>
         <w:t>замість</w:t>
       </w:r>
@@ -10567,15 +10782,15 @@
           <w:noProof/>
           <w:spacing w:val="-1"/>
           <w:sz w:val="28"/>
-          <w:lang w:val="en-US"/>
-        </w:rPr>
-        <w:t xml:space="preserve"> </w:t>
-      </w:r>
-      <w:r>
-        <w:rPr>
-          <w:noProof/>
-          <w:sz w:val="28"/>
-          <w:lang w:val="en-US"/>
+          <w:lang w:val="ru-RU"/>
+        </w:rPr>
+        <w:t xml:space="preserve"> </w:t>
+      </w:r>
+      <w:r>
+        <w:rPr>
+          <w:noProof/>
+          <w:sz w:val="28"/>
+          <w:lang w:val="ru-RU"/>
         </w:rPr>
         <w:t>спадкування.</w:t>
       </w:r>
@@ -10586,7 +10801,7 @@
         <w:rPr>
           <w:noProof/>
           <w:sz w:val="28"/>
-          <w:lang w:val="en-US"/>
+          <w:lang w:val="ru-RU"/>
         </w:rPr>
       </w:pPr>
     </w:p>
@@ -10666,14 +10881,14 @@
         <w:rPr>
           <w:noProof/>
           <w:sz w:val="28"/>
-          <w:lang w:val="en-US"/>
+          <w:lang w:val="ru-RU"/>
         </w:rPr>
       </w:pPr>
       <w:r>
         <w:rPr>
           <w:noProof/>
           <w:sz w:val="28"/>
-          <w:lang w:val="en-US"/>
+          <w:lang w:val="ru-RU"/>
         </w:rPr>
         <w:t>це класи, які містять певний функціонал і можуть бути використані для</w:t>
       </w:r>
@@ -10682,15 +10897,15 @@
           <w:noProof/>
           <w:spacing w:val="1"/>
           <w:sz w:val="28"/>
-          <w:lang w:val="en-US"/>
-        </w:rPr>
-        <w:t xml:space="preserve"> </w:t>
-      </w:r>
-      <w:r>
-        <w:rPr>
-          <w:noProof/>
-          <w:sz w:val="28"/>
-          <w:lang w:val="en-US"/>
+          <w:lang w:val="ru-RU"/>
+        </w:rPr>
+        <w:t xml:space="preserve"> </w:t>
+      </w:r>
+      <w:r>
+        <w:rPr>
+          <w:noProof/>
+          <w:sz w:val="28"/>
+          <w:lang w:val="ru-RU"/>
         </w:rPr>
         <w:t>розширення функціональності інших класів. Вони не призначені для</w:t>
       </w:r>
@@ -10699,15 +10914,15 @@
           <w:noProof/>
           <w:spacing w:val="1"/>
           <w:sz w:val="28"/>
-          <w:lang w:val="en-US"/>
-        </w:rPr>
-        <w:t xml:space="preserve"> </w:t>
-      </w:r>
-      <w:r>
-        <w:rPr>
-          <w:noProof/>
-          <w:sz w:val="28"/>
-          <w:lang w:val="en-US"/>
+          <w:lang w:val="ru-RU"/>
+        </w:rPr>
+        <w:t xml:space="preserve"> </w:t>
+      </w:r>
+      <w:r>
+        <w:rPr>
+          <w:noProof/>
+          <w:sz w:val="28"/>
+          <w:lang w:val="ru-RU"/>
         </w:rPr>
         <w:t>створення</w:t>
       </w:r>
@@ -10716,15 +10931,15 @@
           <w:noProof/>
           <w:spacing w:val="-5"/>
           <w:sz w:val="28"/>
-          <w:lang w:val="en-US"/>
-        </w:rPr>
-        <w:t xml:space="preserve"> </w:t>
-      </w:r>
-      <w:r>
-        <w:rPr>
-          <w:noProof/>
-          <w:sz w:val="28"/>
-          <w:lang w:val="en-US"/>
+          <w:lang w:val="ru-RU"/>
+        </w:rPr>
+        <w:t xml:space="preserve"> </w:t>
+      </w:r>
+      <w:r>
+        <w:rPr>
+          <w:noProof/>
+          <w:sz w:val="28"/>
+          <w:lang w:val="ru-RU"/>
         </w:rPr>
         <w:t>об'єктів,</w:t>
       </w:r>
@@ -10733,15 +10948,15 @@
           <w:noProof/>
           <w:spacing w:val="-5"/>
           <w:sz w:val="28"/>
-          <w:lang w:val="en-US"/>
-        </w:rPr>
-        <w:t xml:space="preserve"> </w:t>
-      </w:r>
-      <w:r>
-        <w:rPr>
-          <w:noProof/>
-          <w:sz w:val="28"/>
-          <w:lang w:val="en-US"/>
+          <w:lang w:val="ru-RU"/>
+        </w:rPr>
+        <w:t xml:space="preserve"> </w:t>
+      </w:r>
+      <w:r>
+        <w:rPr>
+          <w:noProof/>
+          <w:sz w:val="28"/>
+          <w:lang w:val="ru-RU"/>
         </w:rPr>
         <w:t>але</w:t>
       </w:r>
@@ -10750,15 +10965,15 @@
           <w:noProof/>
           <w:spacing w:val="-5"/>
           <w:sz w:val="28"/>
-          <w:lang w:val="en-US"/>
-        </w:rPr>
-        <w:t xml:space="preserve"> </w:t>
-      </w:r>
-      <w:r>
-        <w:rPr>
-          <w:noProof/>
-          <w:sz w:val="28"/>
-          <w:lang w:val="en-US"/>
+          <w:lang w:val="ru-RU"/>
+        </w:rPr>
+        <w:t xml:space="preserve"> </w:t>
+      </w:r>
+      <w:r>
+        <w:rPr>
+          <w:noProof/>
+          <w:sz w:val="28"/>
+          <w:lang w:val="ru-RU"/>
         </w:rPr>
         <w:t>можуть</w:t>
       </w:r>
@@ -10767,15 +10982,15 @@
           <w:noProof/>
           <w:spacing w:val="-5"/>
           <w:sz w:val="28"/>
-          <w:lang w:val="en-US"/>
-        </w:rPr>
-        <w:t xml:space="preserve"> </w:t>
-      </w:r>
-      <w:r>
-        <w:rPr>
-          <w:noProof/>
-          <w:sz w:val="28"/>
-          <w:lang w:val="en-US"/>
+          <w:lang w:val="ru-RU"/>
+        </w:rPr>
+        <w:t xml:space="preserve"> </w:t>
+      </w:r>
+      <w:r>
+        <w:rPr>
+          <w:noProof/>
+          <w:sz w:val="28"/>
+          <w:lang w:val="ru-RU"/>
         </w:rPr>
         <w:t>бути</w:t>
       </w:r>
@@ -10784,15 +10999,15 @@
           <w:noProof/>
           <w:spacing w:val="-5"/>
           <w:sz w:val="28"/>
-          <w:lang w:val="en-US"/>
-        </w:rPr>
-        <w:t xml:space="preserve"> </w:t>
-      </w:r>
-      <w:r>
-        <w:rPr>
-          <w:noProof/>
-          <w:sz w:val="28"/>
-          <w:lang w:val="en-US"/>
+          <w:lang w:val="ru-RU"/>
+        </w:rPr>
+        <w:t xml:space="preserve"> </w:t>
+      </w:r>
+      <w:r>
+        <w:rPr>
+          <w:noProof/>
+          <w:sz w:val="28"/>
+          <w:lang w:val="ru-RU"/>
         </w:rPr>
         <w:t>включені</w:t>
       </w:r>
@@ -10801,15 +11016,15 @@
           <w:noProof/>
           <w:spacing w:val="-4"/>
           <w:sz w:val="28"/>
-          <w:lang w:val="en-US"/>
-        </w:rPr>
-        <w:t xml:space="preserve"> </w:t>
-      </w:r>
-      <w:r>
-        <w:rPr>
-          <w:noProof/>
-          <w:sz w:val="28"/>
-          <w:lang w:val="en-US"/>
+          <w:lang w:val="ru-RU"/>
+        </w:rPr>
+        <w:t xml:space="preserve"> </w:t>
+      </w:r>
+      <w:r>
+        <w:rPr>
+          <w:noProof/>
+          <w:sz w:val="28"/>
+          <w:lang w:val="ru-RU"/>
         </w:rPr>
         <w:t>у</w:t>
       </w:r>
@@ -10818,15 +11033,15 @@
           <w:noProof/>
           <w:spacing w:val="-5"/>
           <w:sz w:val="28"/>
-          <w:lang w:val="en-US"/>
-        </w:rPr>
-        <w:t xml:space="preserve"> </w:t>
-      </w:r>
-      <w:r>
-        <w:rPr>
-          <w:noProof/>
-          <w:sz w:val="28"/>
-          <w:lang w:val="en-US"/>
+          <w:lang w:val="ru-RU"/>
+        </w:rPr>
+        <w:t xml:space="preserve"> </w:t>
+      </w:r>
+      <w:r>
+        <w:rPr>
+          <w:noProof/>
+          <w:sz w:val="28"/>
+          <w:lang w:val="ru-RU"/>
         </w:rPr>
         <w:t>інші</w:t>
       </w:r>
@@ -10835,15 +11050,15 @@
           <w:noProof/>
           <w:spacing w:val="-5"/>
           <w:sz w:val="28"/>
-          <w:lang w:val="en-US"/>
-        </w:rPr>
-        <w:t xml:space="preserve"> </w:t>
-      </w:r>
-      <w:r>
-        <w:rPr>
-          <w:noProof/>
-          <w:sz w:val="28"/>
-          <w:lang w:val="en-US"/>
+          <w:lang w:val="ru-RU"/>
+        </w:rPr>
+        <w:t xml:space="preserve"> </w:t>
+      </w:r>
+      <w:r>
+        <w:rPr>
+          <w:noProof/>
+          <w:sz w:val="28"/>
+          <w:lang w:val="ru-RU"/>
         </w:rPr>
         <w:t>класи</w:t>
       </w:r>
@@ -10852,15 +11067,15 @@
           <w:noProof/>
           <w:spacing w:val="-5"/>
           <w:sz w:val="28"/>
-          <w:lang w:val="en-US"/>
-        </w:rPr>
-        <w:t xml:space="preserve"> </w:t>
-      </w:r>
-      <w:r>
-        <w:rPr>
-          <w:noProof/>
-          <w:sz w:val="28"/>
-          <w:lang w:val="en-US"/>
+          <w:lang w:val="ru-RU"/>
+        </w:rPr>
+        <w:t xml:space="preserve"> </w:t>
+      </w:r>
+      <w:r>
+        <w:rPr>
+          <w:noProof/>
+          <w:sz w:val="28"/>
+          <w:lang w:val="ru-RU"/>
         </w:rPr>
         <w:t>за</w:t>
       </w:r>
@@ -10869,15 +11084,15 @@
           <w:noProof/>
           <w:spacing w:val="-6"/>
           <w:sz w:val="28"/>
-          <w:lang w:val="en-US"/>
-        </w:rPr>
-        <w:t xml:space="preserve"> </w:t>
-      </w:r>
-      <w:r>
-        <w:rPr>
-          <w:noProof/>
-          <w:sz w:val="28"/>
-          <w:lang w:val="en-US"/>
+          <w:lang w:val="ru-RU"/>
+        </w:rPr>
+        <w:t xml:space="preserve"> </w:t>
+      </w:r>
+      <w:r>
+        <w:rPr>
+          <w:noProof/>
+          <w:sz w:val="28"/>
+          <w:lang w:val="ru-RU"/>
         </w:rPr>
         <w:t>допомогою</w:t>
       </w:r>
@@ -10886,15 +11101,15 @@
           <w:noProof/>
           <w:spacing w:val="-57"/>
           <w:sz w:val="28"/>
-          <w:lang w:val="en-US"/>
-        </w:rPr>
-        <w:t xml:space="preserve"> </w:t>
-      </w:r>
-      <w:r>
-        <w:rPr>
-          <w:noProof/>
-          <w:sz w:val="28"/>
-          <w:lang w:val="en-US"/>
+          <w:lang w:val="ru-RU"/>
+        </w:rPr>
+        <w:t xml:space="preserve"> </w:t>
+      </w:r>
+      <w:r>
+        <w:rPr>
+          <w:noProof/>
+          <w:sz w:val="28"/>
+          <w:lang w:val="ru-RU"/>
         </w:rPr>
         <w:t>спадкування,</w:t>
       </w:r>
@@ -10903,15 +11118,15 @@
           <w:noProof/>
           <w:spacing w:val="-1"/>
           <w:sz w:val="28"/>
-          <w:lang w:val="en-US"/>
-        </w:rPr>
-        <w:t xml:space="preserve"> </w:t>
-      </w:r>
-      <w:r>
-        <w:rPr>
-          <w:noProof/>
-          <w:sz w:val="28"/>
-          <w:lang w:val="en-US"/>
+          <w:lang w:val="ru-RU"/>
+        </w:rPr>
+        <w:t xml:space="preserve"> </w:t>
+      </w:r>
+      <w:r>
+        <w:rPr>
+          <w:noProof/>
+          <w:sz w:val="28"/>
+          <w:lang w:val="ru-RU"/>
         </w:rPr>
         <w:t>щоб</w:t>
       </w:r>
@@ -10920,15 +11135,15 @@
           <w:noProof/>
           <w:spacing w:val="-2"/>
           <w:sz w:val="28"/>
-          <w:lang w:val="en-US"/>
-        </w:rPr>
-        <w:t xml:space="preserve"> </w:t>
-      </w:r>
-      <w:r>
-        <w:rPr>
-          <w:noProof/>
-          <w:sz w:val="28"/>
-          <w:lang w:val="en-US"/>
+          <w:lang w:val="ru-RU"/>
+        </w:rPr>
+        <w:t xml:space="preserve"> </w:t>
+      </w:r>
+      <w:r>
+        <w:rPr>
+          <w:noProof/>
+          <w:sz w:val="28"/>
+          <w:lang w:val="ru-RU"/>
         </w:rPr>
         <w:t>надати їм</w:t>
       </w:r>
@@ -10937,15 +11152,15 @@
           <w:noProof/>
           <w:spacing w:val="-1"/>
           <w:sz w:val="28"/>
-          <w:lang w:val="en-US"/>
-        </w:rPr>
-        <w:t xml:space="preserve"> </w:t>
-      </w:r>
-      <w:r>
-        <w:rPr>
-          <w:noProof/>
-          <w:sz w:val="28"/>
-          <w:lang w:val="en-US"/>
+          <w:lang w:val="ru-RU"/>
+        </w:rPr>
+        <w:t xml:space="preserve"> </w:t>
+      </w:r>
+      <w:r>
+        <w:rPr>
+          <w:noProof/>
+          <w:sz w:val="28"/>
+          <w:lang w:val="ru-RU"/>
         </w:rPr>
         <w:t>певну</w:t>
       </w:r>
@@ -10954,15 +11169,15 @@
           <w:noProof/>
           <w:spacing w:val="-1"/>
           <w:sz w:val="28"/>
-          <w:lang w:val="en-US"/>
-        </w:rPr>
-        <w:t xml:space="preserve"> </w:t>
-      </w:r>
-      <w:r>
-        <w:rPr>
-          <w:noProof/>
-          <w:sz w:val="28"/>
-          <w:lang w:val="en-US"/>
+          <w:lang w:val="ru-RU"/>
+        </w:rPr>
+        <w:t xml:space="preserve"> </w:t>
+      </w:r>
+      <w:r>
+        <w:rPr>
+          <w:noProof/>
+          <w:sz w:val="28"/>
+          <w:lang w:val="ru-RU"/>
         </w:rPr>
         <w:t>функціональність.</w:t>
       </w:r>
@@ -10974,7 +11189,7 @@
         <w:rPr>
           <w:noProof/>
           <w:sz w:val="28"/>
-          <w:lang w:val="en-US"/>
+          <w:lang w:val="ru-RU"/>
         </w:rPr>
       </w:pPr>
     </w:p>
@@ -10992,14 +11207,14 @@
         <w:rPr>
           <w:noProof/>
           <w:sz w:val="28"/>
-          <w:lang w:val="en-US"/>
+          <w:lang w:val="ru-RU"/>
         </w:rPr>
       </w:pPr>
       <w:r>
         <w:rPr>
           <w:noProof/>
           <w:sz w:val="28"/>
-          <w:lang w:val="en-US"/>
+          <w:lang w:val="ru-RU"/>
         </w:rPr>
         <w:t>Яка</w:t>
       </w:r>
@@ -11008,15 +11223,15 @@
           <w:noProof/>
           <w:spacing w:val="-6"/>
           <w:sz w:val="28"/>
-          <w:lang w:val="en-US"/>
-        </w:rPr>
-        <w:t xml:space="preserve"> </w:t>
-      </w:r>
-      <w:r>
-        <w:rPr>
-          <w:noProof/>
-          <w:sz w:val="28"/>
-          <w:lang w:val="en-US"/>
+          <w:lang w:val="ru-RU"/>
+        </w:rPr>
+        <w:t xml:space="preserve"> </w:t>
+      </w:r>
+      <w:r>
+        <w:rPr>
+          <w:noProof/>
+          <w:sz w:val="28"/>
+          <w:lang w:val="ru-RU"/>
         </w:rPr>
         <w:t>роль</w:t>
       </w:r>
@@ -11025,15 +11240,15 @@
           <w:noProof/>
           <w:spacing w:val="-4"/>
           <w:sz w:val="28"/>
-          <w:lang w:val="en-US"/>
-        </w:rPr>
-        <w:t xml:space="preserve"> </w:t>
-      </w:r>
-      <w:r>
-        <w:rPr>
-          <w:noProof/>
-          <w:sz w:val="28"/>
-          <w:lang w:val="en-US"/>
+          <w:lang w:val="ru-RU"/>
+        </w:rPr>
+        <w:t xml:space="preserve"> </w:t>
+      </w:r>
+      <w:r>
+        <w:rPr>
+          <w:noProof/>
+          <w:sz w:val="28"/>
+          <w:lang w:val="ru-RU"/>
         </w:rPr>
         <w:t>функції</w:t>
       </w:r>
@@ -11042,32 +11257,40 @@
           <w:noProof/>
           <w:spacing w:val="-4"/>
           <w:sz w:val="28"/>
-          <w:lang w:val="en-US"/>
-        </w:rPr>
-        <w:t xml:space="preserve"> </w:t>
-      </w:r>
-      <w:r>
-        <w:rPr>
-          <w:noProof/>
-          <w:sz w:val="28"/>
-          <w:lang w:val="en-US"/>
-        </w:rPr>
-        <w:t>super()</w:t>
+          <w:lang w:val="ru-RU"/>
+        </w:rPr>
+        <w:t xml:space="preserve"> </w:t>
+      </w:r>
+      <w:r>
+        <w:rPr>
+          <w:noProof/>
+          <w:sz w:val="28"/>
+          <w:lang w:val="en-US"/>
+        </w:rPr>
+        <w:t>super</w:t>
+      </w:r>
+      <w:r>
+        <w:rPr>
+          <w:noProof/>
+          <w:sz w:val="28"/>
+          <w:lang w:val="ru-RU"/>
+        </w:rPr>
+        <w:t>()</w:t>
       </w:r>
       <w:r>
         <w:rPr>
           <w:noProof/>
           <w:spacing w:val="-4"/>
           <w:sz w:val="28"/>
-          <w:lang w:val="en-US"/>
-        </w:rPr>
-        <w:t xml:space="preserve"> </w:t>
-      </w:r>
-      <w:r>
-        <w:rPr>
-          <w:noProof/>
-          <w:sz w:val="28"/>
-          <w:lang w:val="en-US"/>
+          <w:lang w:val="ru-RU"/>
+        </w:rPr>
+        <w:t xml:space="preserve"> </w:t>
+      </w:r>
+      <w:r>
+        <w:rPr>
+          <w:noProof/>
+          <w:sz w:val="28"/>
+          <w:lang w:val="ru-RU"/>
         </w:rPr>
         <w:t>при</w:t>
       </w:r>
@@ -11076,15 +11299,15 @@
           <w:noProof/>
           <w:spacing w:val="-4"/>
           <w:sz w:val="28"/>
-          <w:lang w:val="en-US"/>
-        </w:rPr>
-        <w:t xml:space="preserve"> </w:t>
-      </w:r>
-      <w:r>
-        <w:rPr>
-          <w:noProof/>
-          <w:sz w:val="28"/>
-          <w:lang w:val="en-US"/>
+          <w:lang w:val="ru-RU"/>
+        </w:rPr>
+        <w:t xml:space="preserve"> </w:t>
+      </w:r>
+      <w:r>
+        <w:rPr>
+          <w:noProof/>
+          <w:sz w:val="28"/>
+          <w:lang w:val="ru-RU"/>
         </w:rPr>
         <w:t>спадкуванні?</w:t>
       </w:r>
@@ -11111,7 +11334,7 @@
         <w:rPr>
           <w:noProof/>
           <w:sz w:val="28"/>
-          <w:lang w:val="en-US"/>
+          <w:lang w:val="ru-RU"/>
         </w:rPr>
         <w:t>для виклику методів базового класу з підкласу. Вона допомагає уникнути</w:t>
       </w:r>
@@ -11120,15 +11343,15 @@
           <w:noProof/>
           <w:spacing w:val="1"/>
           <w:sz w:val="28"/>
-          <w:lang w:val="en-US"/>
-        </w:rPr>
-        <w:t xml:space="preserve"> </w:t>
-      </w:r>
-      <w:r>
-        <w:rPr>
-          <w:noProof/>
-          <w:sz w:val="28"/>
-          <w:lang w:val="en-US"/>
+          <w:lang w:val="ru-RU"/>
+        </w:rPr>
+        <w:t xml:space="preserve"> </w:t>
+      </w:r>
+      <w:r>
+        <w:rPr>
+          <w:noProof/>
+          <w:sz w:val="28"/>
+          <w:lang w:val="ru-RU"/>
         </w:rPr>
         <w:t>явного</w:t>
       </w:r>
@@ -11137,15 +11360,15 @@
           <w:noProof/>
           <w:spacing w:val="-5"/>
           <w:sz w:val="28"/>
-          <w:lang w:val="en-US"/>
-        </w:rPr>
-        <w:t xml:space="preserve"> </w:t>
-      </w:r>
-      <w:r>
-        <w:rPr>
-          <w:noProof/>
-          <w:sz w:val="28"/>
-          <w:lang w:val="en-US"/>
+          <w:lang w:val="ru-RU"/>
+        </w:rPr>
+        <w:t xml:space="preserve"> </w:t>
+      </w:r>
+      <w:r>
+        <w:rPr>
+          <w:noProof/>
+          <w:sz w:val="28"/>
+          <w:lang w:val="ru-RU"/>
         </w:rPr>
         <w:t>вказівання</w:t>
       </w:r>
@@ -11154,15 +11377,15 @@
           <w:noProof/>
           <w:spacing w:val="-4"/>
           <w:sz w:val="28"/>
-          <w:lang w:val="en-US"/>
-        </w:rPr>
-        <w:t xml:space="preserve"> </w:t>
-      </w:r>
-      <w:r>
-        <w:rPr>
-          <w:noProof/>
-          <w:sz w:val="28"/>
-          <w:lang w:val="en-US"/>
+          <w:lang w:val="ru-RU"/>
+        </w:rPr>
+        <w:t xml:space="preserve"> </w:t>
+      </w:r>
+      <w:r>
+        <w:rPr>
+          <w:noProof/>
+          <w:sz w:val="28"/>
+          <w:lang w:val="ru-RU"/>
         </w:rPr>
         <w:t>імен</w:t>
       </w:r>
@@ -11171,15 +11394,15 @@
           <w:noProof/>
           <w:spacing w:val="-4"/>
           <w:sz w:val="28"/>
-          <w:lang w:val="en-US"/>
-        </w:rPr>
-        <w:t xml:space="preserve"> </w:t>
-      </w:r>
-      <w:r>
-        <w:rPr>
-          <w:noProof/>
-          <w:sz w:val="28"/>
-          <w:lang w:val="en-US"/>
+          <w:lang w:val="ru-RU"/>
+        </w:rPr>
+        <w:t xml:space="preserve"> </w:t>
+      </w:r>
+      <w:r>
+        <w:rPr>
+          <w:noProof/>
+          <w:sz w:val="28"/>
+          <w:lang w:val="ru-RU"/>
         </w:rPr>
         <w:t>базових</w:t>
       </w:r>
@@ -11188,15 +11411,15 @@
           <w:noProof/>
           <w:spacing w:val="-4"/>
           <w:sz w:val="28"/>
-          <w:lang w:val="en-US"/>
-        </w:rPr>
-        <w:t xml:space="preserve"> </w:t>
-      </w:r>
-      <w:r>
-        <w:rPr>
-          <w:noProof/>
-          <w:sz w:val="28"/>
-          <w:lang w:val="en-US"/>
+          <w:lang w:val="ru-RU"/>
+        </w:rPr>
+        <w:t xml:space="preserve"> </w:t>
+      </w:r>
+      <w:r>
+        <w:rPr>
+          <w:noProof/>
+          <w:sz w:val="28"/>
+          <w:lang w:val="ru-RU"/>
         </w:rPr>
         <w:t>класів</w:t>
       </w:r>
@@ -11205,15 +11428,15 @@
           <w:noProof/>
           <w:spacing w:val="-4"/>
           <w:sz w:val="28"/>
-          <w:lang w:val="en-US"/>
-        </w:rPr>
-        <w:t xml:space="preserve"> </w:t>
-      </w:r>
-      <w:r>
-        <w:rPr>
-          <w:noProof/>
-          <w:sz w:val="28"/>
-          <w:lang w:val="en-US"/>
+          <w:lang w:val="ru-RU"/>
+        </w:rPr>
+        <w:t xml:space="preserve"> </w:t>
+      </w:r>
+      <w:r>
+        <w:rPr>
+          <w:noProof/>
+          <w:sz w:val="28"/>
+          <w:lang w:val="ru-RU"/>
         </w:rPr>
         <w:t>та</w:t>
       </w:r>
@@ -11222,15 +11445,15 @@
           <w:noProof/>
           <w:spacing w:val="-5"/>
           <w:sz w:val="28"/>
-          <w:lang w:val="en-US"/>
-        </w:rPr>
-        <w:t xml:space="preserve"> </w:t>
-      </w:r>
-      <w:r>
-        <w:rPr>
-          <w:noProof/>
-          <w:sz w:val="28"/>
-          <w:lang w:val="en-US"/>
+          <w:lang w:val="ru-RU"/>
+        </w:rPr>
+        <w:t xml:space="preserve"> </w:t>
+      </w:r>
+      <w:r>
+        <w:rPr>
+          <w:noProof/>
+          <w:sz w:val="28"/>
+          <w:lang w:val="ru-RU"/>
         </w:rPr>
         <w:t>робить</w:t>
       </w:r>
@@ -11239,15 +11462,15 @@
           <w:noProof/>
           <w:spacing w:val="-4"/>
           <w:sz w:val="28"/>
-          <w:lang w:val="en-US"/>
-        </w:rPr>
-        <w:t xml:space="preserve"> </w:t>
-      </w:r>
-      <w:r>
-        <w:rPr>
-          <w:noProof/>
-          <w:sz w:val="28"/>
-          <w:lang w:val="en-US"/>
+          <w:lang w:val="ru-RU"/>
+        </w:rPr>
+        <w:t xml:space="preserve"> </w:t>
+      </w:r>
+      <w:r>
+        <w:rPr>
+          <w:noProof/>
+          <w:sz w:val="28"/>
+          <w:lang w:val="ru-RU"/>
         </w:rPr>
         <w:t>код</w:t>
       </w:r>
@@ -11256,15 +11479,15 @@
           <w:noProof/>
           <w:spacing w:val="-4"/>
           <w:sz w:val="28"/>
-          <w:lang w:val="en-US"/>
-        </w:rPr>
-        <w:t xml:space="preserve"> </w:t>
-      </w:r>
-      <w:r>
-        <w:rPr>
-          <w:noProof/>
-          <w:sz w:val="28"/>
-          <w:lang w:val="en-US"/>
+          <w:lang w:val="ru-RU"/>
+        </w:rPr>
+        <w:t xml:space="preserve"> </w:t>
+      </w:r>
+      <w:r>
+        <w:rPr>
+          <w:noProof/>
+          <w:sz w:val="28"/>
+          <w:lang w:val="ru-RU"/>
         </w:rPr>
         <w:t>більш</w:t>
       </w:r>
@@ -11273,15 +11496,15 @@
           <w:noProof/>
           <w:spacing w:val="-5"/>
           <w:sz w:val="28"/>
-          <w:lang w:val="en-US"/>
-        </w:rPr>
-        <w:t xml:space="preserve"> </w:t>
-      </w:r>
-      <w:r>
-        <w:rPr>
-          <w:noProof/>
-          <w:sz w:val="28"/>
-          <w:lang w:val="en-US"/>
+          <w:lang w:val="ru-RU"/>
+        </w:rPr>
+        <w:t xml:space="preserve"> </w:t>
+      </w:r>
+      <w:r>
+        <w:rPr>
+          <w:noProof/>
+          <w:sz w:val="28"/>
+          <w:lang w:val="ru-RU"/>
         </w:rPr>
         <w:t>гнучким</w:t>
       </w:r>
@@ -11290,15 +11513,15 @@
           <w:noProof/>
           <w:spacing w:val="-4"/>
           <w:sz w:val="28"/>
-          <w:lang w:val="en-US"/>
-        </w:rPr>
-        <w:t xml:space="preserve"> </w:t>
-      </w:r>
-      <w:r>
-        <w:rPr>
-          <w:noProof/>
-          <w:sz w:val="28"/>
-          <w:lang w:val="en-US"/>
+          <w:lang w:val="ru-RU"/>
+        </w:rPr>
+        <w:t xml:space="preserve"> </w:t>
+      </w:r>
+      <w:r>
+        <w:rPr>
+          <w:noProof/>
+          <w:sz w:val="28"/>
+          <w:lang w:val="ru-RU"/>
         </w:rPr>
         <w:t>при</w:t>
       </w:r>
@@ -11307,15 +11530,15 @@
           <w:noProof/>
           <w:spacing w:val="-4"/>
           <w:sz w:val="28"/>
-          <w:lang w:val="en-US"/>
-        </w:rPr>
-        <w:t xml:space="preserve"> </w:t>
-      </w:r>
-      <w:r>
-        <w:rPr>
-          <w:noProof/>
-          <w:sz w:val="28"/>
-          <w:lang w:val="en-US"/>
+          <w:lang w:val="ru-RU"/>
+        </w:rPr>
+        <w:t xml:space="preserve"> </w:t>
+      </w:r>
+      <w:r>
+        <w:rPr>
+          <w:noProof/>
+          <w:sz w:val="28"/>
+          <w:lang w:val="ru-RU"/>
         </w:rPr>
         <w:t>зміні</w:t>
       </w:r>
@@ -11324,17 +11547,25 @@
           <w:noProof/>
           <w:spacing w:val="-57"/>
           <w:sz w:val="28"/>
-          <w:lang w:val="en-US"/>
-        </w:rPr>
-        <w:t xml:space="preserve"> </w:t>
-      </w:r>
-      <w:r>
-        <w:rPr>
-          <w:noProof/>
-          <w:sz w:val="28"/>
-          <w:lang w:val="en-US"/>
-        </w:rPr>
-        <w:t>структури спадкування. Наприклад, super().</w:t>
+          <w:lang w:val="ru-RU"/>
+        </w:rPr>
+        <w:t xml:space="preserve"> </w:t>
+      </w:r>
+      <w:r>
+        <w:rPr>
+          <w:noProof/>
+          <w:sz w:val="28"/>
+          <w:lang w:val="ru-RU"/>
+        </w:rPr>
+        <w:t xml:space="preserve">структури спадкування. </w:t>
+      </w:r>
+      <w:r>
+        <w:rPr>
+          <w:noProof/>
+          <w:sz w:val="28"/>
+          <w:lang w:val="en-US"/>
+        </w:rPr>
+        <w:t>Наприклад, super().</w:t>
       </w:r>
       <w:r>
         <w:rPr>
@@ -11462,7 +11693,7 @@
           <w:noProof/>
           <w:sz w:val="28"/>
           <w:szCs w:val="28"/>
-          <w:lang w:val="en-US"/>
+          <w:lang w:val="ru-RU"/>
         </w:rPr>
         <w:t>У</w:t>
       </w:r>
@@ -11472,7 +11703,7 @@
           <w:spacing w:val="1"/>
           <w:sz w:val="28"/>
           <w:szCs w:val="28"/>
-          <w:lang w:val="en-US"/>
+          <w:lang w:val="ru-RU"/>
         </w:rPr>
         <w:t xml:space="preserve"> </w:t>
       </w:r>
@@ -11481,7 +11712,7 @@
           <w:noProof/>
           <w:sz w:val="28"/>
           <w:szCs w:val="28"/>
-          <w:lang w:val="en-US"/>
+          <w:lang w:val="ru-RU"/>
         </w:rPr>
         <w:t>ході</w:t>
       </w:r>
@@ -11491,7 +11722,7 @@
           <w:spacing w:val="1"/>
           <w:sz w:val="28"/>
           <w:szCs w:val="28"/>
-          <w:lang w:val="en-US"/>
+          <w:lang w:val="ru-RU"/>
         </w:rPr>
         <w:t xml:space="preserve"> </w:t>
       </w:r>
@@ -11500,7 +11731,7 @@
           <w:noProof/>
           <w:sz w:val="28"/>
           <w:szCs w:val="28"/>
-          <w:lang w:val="en-US"/>
+          <w:lang w:val="ru-RU"/>
         </w:rPr>
         <w:t>виконання</w:t>
       </w:r>
@@ -11510,7 +11741,7 @@
           <w:spacing w:val="1"/>
           <w:sz w:val="28"/>
           <w:szCs w:val="28"/>
-          <w:lang w:val="en-US"/>
+          <w:lang w:val="ru-RU"/>
         </w:rPr>
         <w:t xml:space="preserve"> </w:t>
       </w:r>
@@ -11519,7 +11750,7 @@
           <w:noProof/>
           <w:sz w:val="28"/>
           <w:szCs w:val="28"/>
-          <w:lang w:val="en-US"/>
+          <w:lang w:val="ru-RU"/>
         </w:rPr>
         <w:t>даної</w:t>
       </w:r>
@@ -11529,7 +11760,7 @@
           <w:spacing w:val="1"/>
           <w:sz w:val="28"/>
           <w:szCs w:val="28"/>
-          <w:lang w:val="en-US"/>
+          <w:lang w:val="ru-RU"/>
         </w:rPr>
         <w:t xml:space="preserve"> </w:t>
       </w:r>
@@ -11538,7 +11769,7 @@
           <w:noProof/>
           <w:sz w:val="28"/>
           <w:szCs w:val="28"/>
-          <w:lang w:val="en-US"/>
+          <w:lang w:val="ru-RU"/>
         </w:rPr>
         <w:t>лабораторної</w:t>
       </w:r>
@@ -11548,7 +11779,7 @@
           <w:spacing w:val="1"/>
           <w:sz w:val="28"/>
           <w:szCs w:val="28"/>
-          <w:lang w:val="en-US"/>
+          <w:lang w:val="ru-RU"/>
         </w:rPr>
         <w:t xml:space="preserve"> </w:t>
       </w:r>
@@ -11557,7 +11788,7 @@
           <w:noProof/>
           <w:sz w:val="28"/>
           <w:szCs w:val="28"/>
-          <w:lang w:val="en-US"/>
+          <w:lang w:val="ru-RU"/>
         </w:rPr>
         <w:t>роботи,</w:t>
       </w:r>
@@ -11567,7 +11798,7 @@
           <w:spacing w:val="1"/>
           <w:sz w:val="28"/>
           <w:szCs w:val="28"/>
-          <w:lang w:val="en-US"/>
+          <w:lang w:val="ru-RU"/>
         </w:rPr>
         <w:t xml:space="preserve"> </w:t>
       </w:r>
@@ -11576,7 +11807,7 @@
           <w:noProof/>
           <w:sz w:val="28"/>
           <w:szCs w:val="28"/>
-          <w:lang w:val="en-US"/>
+          <w:lang w:val="ru-RU"/>
         </w:rPr>
         <w:t>здобув</w:t>
       </w:r>
@@ -11586,7 +11817,7 @@
           <w:spacing w:val="1"/>
           <w:sz w:val="28"/>
           <w:szCs w:val="28"/>
-          <w:lang w:val="en-US"/>
+          <w:lang w:val="ru-RU"/>
         </w:rPr>
         <w:t xml:space="preserve"> </w:t>
       </w:r>
@@ -11595,7 +11826,7 @@
           <w:noProof/>
           <w:sz w:val="28"/>
           <w:szCs w:val="28"/>
-          <w:lang w:val="en-US"/>
+          <w:lang w:val="ru-RU"/>
         </w:rPr>
         <w:t>важливі</w:t>
       </w:r>
@@ -11605,7 +11836,7 @@
           <w:spacing w:val="1"/>
           <w:sz w:val="28"/>
           <w:szCs w:val="28"/>
-          <w:lang w:val="en-US"/>
+          <w:lang w:val="ru-RU"/>
         </w:rPr>
         <w:t xml:space="preserve"> </w:t>
       </w:r>
@@ -11614,7 +11845,7 @@
           <w:noProof/>
           <w:sz w:val="28"/>
           <w:szCs w:val="28"/>
-          <w:lang w:val="en-US"/>
+          <w:lang w:val="ru-RU"/>
         </w:rPr>
         <w:t>навички</w:t>
       </w:r>
@@ -11624,7 +11855,7 @@
           <w:spacing w:val="1"/>
           <w:sz w:val="28"/>
           <w:szCs w:val="28"/>
-          <w:lang w:val="en-US"/>
+          <w:lang w:val="ru-RU"/>
         </w:rPr>
         <w:t xml:space="preserve"> </w:t>
       </w:r>
@@ -11633,7 +11864,7 @@
           <w:noProof/>
           <w:sz w:val="28"/>
           <w:szCs w:val="28"/>
-          <w:lang w:val="en-US"/>
+          <w:lang w:val="ru-RU"/>
         </w:rPr>
         <w:t>об'єктноорієнтованого</w:t>
       </w:r>
@@ -11643,7 +11874,7 @@
           <w:spacing w:val="1"/>
           <w:sz w:val="28"/>
           <w:szCs w:val="28"/>
-          <w:lang w:val="en-US"/>
+          <w:lang w:val="ru-RU"/>
         </w:rPr>
         <w:t xml:space="preserve"> </w:t>
       </w:r>
@@ -11652,7 +11883,7 @@
           <w:noProof/>
           <w:sz w:val="28"/>
           <w:szCs w:val="28"/>
-          <w:lang w:val="en-US"/>
+          <w:lang w:val="ru-RU"/>
         </w:rPr>
         <w:t>програмування</w:t>
       </w:r>
@@ -11662,7 +11893,7 @@
           <w:spacing w:val="1"/>
           <w:sz w:val="28"/>
           <w:szCs w:val="28"/>
-          <w:lang w:val="en-US"/>
+          <w:lang w:val="ru-RU"/>
         </w:rPr>
         <w:t xml:space="preserve"> </w:t>
       </w:r>
@@ -11671,7 +11902,7 @@
           <w:noProof/>
           <w:sz w:val="28"/>
           <w:szCs w:val="28"/>
-          <w:lang w:val="en-US"/>
+          <w:lang w:val="ru-RU"/>
         </w:rPr>
         <w:t>мовою</w:t>
       </w:r>
@@ -11681,7 +11912,7 @@
           <w:spacing w:val="1"/>
           <w:sz w:val="28"/>
           <w:szCs w:val="28"/>
-          <w:lang w:val="en-US"/>
+          <w:lang w:val="ru-RU"/>
         </w:rPr>
         <w:t xml:space="preserve"> </w:t>
       </w:r>
@@ -11692,7 +11923,16 @@
           <w:szCs w:val="28"/>
           <w:lang w:val="en-US"/>
         </w:rPr>
-        <w:t>Python.</w:t>
+        <w:t>Python</w:t>
+      </w:r>
+      <w:r>
+        <w:rPr>
+          <w:noProof/>
+          <w:sz w:val="28"/>
+          <w:szCs w:val="28"/>
+          <w:lang w:val="ru-RU"/>
+        </w:rPr>
+        <w:t>.</w:t>
       </w:r>
       <w:r>
         <w:rPr>
@@ -11700,7 +11940,7 @@
           <w:spacing w:val="1"/>
           <w:sz w:val="28"/>
           <w:szCs w:val="28"/>
-          <w:lang w:val="en-US"/>
+          <w:lang w:val="ru-RU"/>
         </w:rPr>
         <w:t xml:space="preserve"> </w:t>
       </w:r>
